--- a/Bachelorarbeit.docx
+++ b/Bachelorarbeit.docx
@@ -3069,21 +3069,7 @@
             <w:rStyle w:val="Hyperlink"/>
             <w:noProof/>
           </w:rPr>
-          <w:t xml:space="preserve">Incremental </w:t>
-        </w:r>
-        <w:r>
-          <w:rPr>
-            <w:rStyle w:val="Hyperlink"/>
-            <w:noProof/>
-          </w:rPr>
-          <w:t>v</w:t>
-        </w:r>
-        <w:r>
-          <w:rPr>
-            <w:rStyle w:val="Hyperlink"/>
-            <w:noProof/>
-          </w:rPr>
-          <w:t>alidity</w:t>
+          <w:t>Incremental validity</w:t>
         </w:r>
         <w:r>
           <w:rPr>
@@ -7606,6 +7592,7 @@
       </w:pPr>
       <w:bookmarkStart w:id="19" w:name="_Toc198190629"/>
       <w:commentRangeStart w:id="20"/>
+      <w:commentRangeStart w:id="21"/>
       <w:r>
         <w:lastRenderedPageBreak/>
         <w:t xml:space="preserve">Procedure and </w:t>
@@ -7618,6 +7605,14 @@
         </w:rPr>
         <w:commentReference w:id="20"/>
       </w:r>
+      <w:commentRangeEnd w:id="21"/>
+      <w:r>
+        <w:rPr>
+          <w:rStyle w:val="Kommentarzeichen"/>
+          <w:b w:val="0"/>
+        </w:rPr>
+        <w:commentReference w:id="21"/>
+      </w:r>
       <w:r>
         <w:t>Participants</w:t>
       </w:r>
@@ -7628,7 +7623,13 @@
         <w:pStyle w:val="Text"/>
       </w:pPr>
       <w:r>
-        <w:t>This study included one non-clinical and one clinical sample, recruited through separate procedures and assessed using different formats. Eligibility criteria, recruitment methods, and data collection procedures are outlined below.</w:t>
+        <w:t xml:space="preserve">This study included one non-clinical and one clinical sample, recruited through separate procedures and assessed using different formats. </w:t>
+      </w:r>
+      <w:r>
+        <w:t>Inclusion</w:t>
+      </w:r>
+      <w:r>
+        <w:t xml:space="preserve"> criteria, recruitment methods, and data collection procedures are outlined below.</w:t>
       </w:r>
     </w:p>
     <w:p>
@@ -7636,7 +7637,13 @@
         <w:pStyle w:val="Text"/>
       </w:pPr>
       <w:r>
-        <w:t xml:space="preserve">Non-clinical participants were eligible if they </w:t>
+        <w:t>Non-clinical participants were eligible</w:t>
+      </w:r>
+      <w:r>
+        <w:t xml:space="preserve"> for inclusion</w:t>
+      </w:r>
+      <w:r>
+        <w:t xml:space="preserve"> if they </w:t>
       </w:r>
       <w:r>
         <w:t xml:space="preserve">(1) </w:t>
@@ -7944,21 +7951,21 @@
       <w:pPr>
         <w:pStyle w:val="APA2"/>
       </w:pPr>
-      <w:bookmarkStart w:id="21" w:name="_Toc198190630"/>
+      <w:bookmarkStart w:id="22" w:name="_Toc198190630"/>
       <w:r>
         <w:t>Measures</w:t>
       </w:r>
-      <w:bookmarkEnd w:id="21"/>
+      <w:bookmarkEnd w:id="22"/>
     </w:p>
     <w:p>
       <w:pPr>
         <w:pStyle w:val="APA3"/>
       </w:pPr>
-      <w:bookmarkStart w:id="22" w:name="_Toc198190631"/>
+      <w:bookmarkStart w:id="23" w:name="_Toc198190631"/>
       <w:r>
         <w:t>Euthymia Scale (ES)</w:t>
       </w:r>
-      <w:bookmarkEnd w:id="22"/>
+      <w:bookmarkEnd w:id="23"/>
     </w:p>
     <w:p>
       <w:pPr>
@@ -8118,7 +8125,7 @@
       <w:pPr>
         <w:pStyle w:val="APA3"/>
       </w:pPr>
-      <w:bookmarkStart w:id="23" w:name="_Toc198190632"/>
+      <w:bookmarkStart w:id="24" w:name="_Toc198190632"/>
       <w:r>
         <w:t>Beck</w:t>
       </w:r>
@@ -8128,7 +8135,7 @@
       <w:r>
         <w:t>Depression Inventory II (BDI-II)</w:t>
       </w:r>
-      <w:bookmarkEnd w:id="23"/>
+      <w:bookmarkEnd w:id="24"/>
       <w:r>
         <w:t xml:space="preserve"> </w:t>
       </w:r>
@@ -8290,7 +8297,7 @@
       <w:pPr>
         <w:pStyle w:val="APA3"/>
       </w:pPr>
-      <w:bookmarkStart w:id="24" w:name="_Toc198190633"/>
+      <w:bookmarkStart w:id="25" w:name="_Toc198190633"/>
       <w:r>
         <w:t>World</w:t>
       </w:r>
@@ -8303,7 +8310,7 @@
       <w:r>
         <w:t>)</w:t>
       </w:r>
-      <w:bookmarkEnd w:id="24"/>
+      <w:bookmarkEnd w:id="25"/>
     </w:p>
     <w:p>
       <w:pPr>
@@ -8373,11 +8380,11 @@
       <w:pPr>
         <w:pStyle w:val="APA3"/>
       </w:pPr>
-      <w:bookmarkStart w:id="25" w:name="_Toc198190634"/>
+      <w:bookmarkStart w:id="26" w:name="_Toc198190634"/>
       <w:r>
         <w:t>Psychological Well-Being Scale (PWB-18)</w:t>
       </w:r>
-      <w:bookmarkEnd w:id="25"/>
+      <w:bookmarkEnd w:id="26"/>
     </w:p>
     <w:p>
       <w:pPr>
@@ -8519,7 +8526,7 @@
       <w:r>
         <w:t xml:space="preserve"> .56 </w:t>
       </w:r>
-      <w:commentRangeStart w:id="26"/>
+      <w:commentRangeStart w:id="27"/>
       <w:r>
         <w:fldChar w:fldCharType="begin" w:fldLock="1"/>
       </w:r>
@@ -8538,12 +8545,12 @@
       <w:r>
         <w:fldChar w:fldCharType="end"/>
       </w:r>
-      <w:commentRangeEnd w:id="26"/>
+      <w:commentRangeEnd w:id="27"/>
       <w:r>
         <w:rPr>
           <w:rStyle w:val="Kommentarzeichen"/>
         </w:rPr>
-        <w:commentReference w:id="26"/>
+        <w:commentReference w:id="27"/>
       </w:r>
       <w:r>
         <w:t xml:space="preserve">. </w:t>
@@ -8556,11 +8563,11 @@
       <w:pPr>
         <w:pStyle w:val="APA3"/>
       </w:pPr>
-      <w:bookmarkStart w:id="27" w:name="_Toc198190635"/>
+      <w:bookmarkStart w:id="28" w:name="_Toc198190635"/>
       <w:r>
         <w:t>Connor Davidson Resilience Scale (CD-RISC-10)</w:t>
       </w:r>
-      <w:bookmarkEnd w:id="27"/>
+      <w:bookmarkEnd w:id="28"/>
     </w:p>
     <w:p>
       <w:pPr>
@@ -8667,11 +8674,11 @@
       <w:pPr>
         <w:pStyle w:val="APA3"/>
       </w:pPr>
-      <w:bookmarkStart w:id="28" w:name="_Toc198190636"/>
+      <w:bookmarkStart w:id="29" w:name="_Toc198190636"/>
       <w:r>
         <w:t>Brief Symptom Inventory (BSI-53)</w:t>
       </w:r>
-      <w:bookmarkEnd w:id="28"/>
+      <w:bookmarkEnd w:id="29"/>
     </w:p>
     <w:p>
       <w:pPr>
@@ -8755,11 +8762,11 @@
       <w:pPr>
         <w:pStyle w:val="APA3"/>
       </w:pPr>
-      <w:bookmarkStart w:id="29" w:name="_Toc198190637"/>
+      <w:bookmarkStart w:id="30" w:name="_Toc198190637"/>
       <w:r>
         <w:t>WHO-5 Well-Being Index</w:t>
       </w:r>
-      <w:bookmarkEnd w:id="29"/>
+      <w:bookmarkEnd w:id="30"/>
     </w:p>
     <w:p>
       <w:pPr>
@@ -8838,11 +8845,11 @@
       <w:pPr>
         <w:pStyle w:val="APA3"/>
       </w:pPr>
-      <w:bookmarkStart w:id="30" w:name="_Toc198190638"/>
+      <w:bookmarkStart w:id="31" w:name="_Toc198190638"/>
       <w:r>
         <w:t>Mini-International Neuropsychiatric Interview for Depression (MINI)</w:t>
       </w:r>
-      <w:bookmarkEnd w:id="30"/>
+      <w:bookmarkEnd w:id="31"/>
     </w:p>
     <w:p>
       <w:pPr>
@@ -8980,11 +8987,11 @@
       <w:pPr>
         <w:pStyle w:val="APA2"/>
       </w:pPr>
-      <w:bookmarkStart w:id="31" w:name="_Toc198190639"/>
+      <w:bookmarkStart w:id="32" w:name="_Toc198190639"/>
       <w:r>
         <w:t>Translation of the Euthymia Scale</w:t>
       </w:r>
-      <w:bookmarkEnd w:id="31"/>
+      <w:bookmarkEnd w:id="32"/>
     </w:p>
     <w:p>
       <w:pPr>
@@ -9011,16 +9018,16 @@
       <w:r>
         <w:t xml:space="preserve"> of the WHO-</w:t>
       </w:r>
-      <w:commentRangeStart w:id="32"/>
+      <w:commentRangeStart w:id="33"/>
       <w:r>
         <w:t>5</w:t>
       </w:r>
-      <w:commentRangeEnd w:id="32"/>
+      <w:commentRangeEnd w:id="33"/>
       <w:r>
         <w:rPr>
           <w:rStyle w:val="Kommentarzeichen"/>
         </w:rPr>
-        <w:commentReference w:id="32"/>
+        <w:commentReference w:id="33"/>
       </w:r>
       <w:r>
         <w:t xml:space="preserve"> </w:t>
@@ -9098,11 +9105,11 @@
       <w:pPr>
         <w:pStyle w:val="APA2"/>
       </w:pPr>
-      <w:bookmarkStart w:id="33" w:name="_Toc198190640"/>
+      <w:bookmarkStart w:id="34" w:name="_Toc198190640"/>
       <w:r>
         <w:t>Statistical analyses</w:t>
       </w:r>
-      <w:bookmarkEnd w:id="33"/>
+      <w:bookmarkEnd w:id="34"/>
     </w:p>
     <w:p>
       <w:pPr>
@@ -9168,11 +9175,11 @@
       <w:pPr>
         <w:pStyle w:val="APA3"/>
       </w:pPr>
-      <w:bookmarkStart w:id="34" w:name="_Toc198190641"/>
+      <w:bookmarkStart w:id="35" w:name="_Toc198190641"/>
       <w:r>
         <w:t>Missing data</w:t>
       </w:r>
-      <w:bookmarkEnd w:id="34"/>
+      <w:bookmarkEnd w:id="35"/>
     </w:p>
     <w:p>
       <w:pPr>
@@ -9213,11 +9220,11 @@
       <w:pPr>
         <w:pStyle w:val="APA3"/>
       </w:pPr>
-      <w:bookmarkStart w:id="35" w:name="_Toc198190642"/>
+      <w:bookmarkStart w:id="36" w:name="_Toc198190642"/>
       <w:r>
         <w:t>Concurrent validity</w:t>
       </w:r>
-      <w:bookmarkEnd w:id="35"/>
+      <w:bookmarkEnd w:id="36"/>
       <w:r>
         <w:t xml:space="preserve"> </w:t>
       </w:r>
@@ -9308,21 +9315,21 @@
       <w:pPr>
         <w:pStyle w:val="APA3"/>
       </w:pPr>
-      <w:bookmarkStart w:id="36" w:name="_Toc198190643"/>
-      <w:commentRangeStart w:id="37"/>
+      <w:bookmarkStart w:id="37" w:name="_Toc198190643"/>
+      <w:commentRangeStart w:id="38"/>
       <w:r>
         <w:t xml:space="preserve">Construct validity </w:t>
       </w:r>
-      <w:commentRangeEnd w:id="37"/>
+      <w:commentRangeEnd w:id="38"/>
       <w:r>
         <w:rPr>
           <w:rStyle w:val="Kommentarzeichen"/>
           <w:b w:val="0"/>
           <w:i w:val="0"/>
         </w:rPr>
-        <w:commentReference w:id="37"/>
-      </w:r>
-      <w:bookmarkEnd w:id="36"/>
+        <w:commentReference w:id="38"/>
+      </w:r>
+      <w:bookmarkEnd w:id="37"/>
     </w:p>
     <w:p>
       <w:pPr>
@@ -9573,7 +9580,21 @@
           <w:b w:val="0"/>
           <w:bCs/>
         </w:rPr>
-        <w:t>To determine item-specific cutoff values, a parametric bootstrap procedure with 200 iterations was conducted, in line with the recommendations by Johansson</w:t>
+        <w:t xml:space="preserve">To determine item-specific cutoff values, a parametric bootstrap procedure with </w:t>
+      </w:r>
+      <w:r>
+        <w:rPr>
+          <w:b w:val="0"/>
+          <w:bCs/>
+        </w:rPr>
+        <w:t>1</w:t>
+      </w:r>
+      <w:r>
+        <w:rPr>
+          <w:b w:val="0"/>
+          <w:bCs/>
+        </w:rPr>
+        <w:t>00 iterations was conducted, in line with the recommendations by Johansson</w:t>
       </w:r>
       <w:r>
         <w:rPr>
@@ -9975,11 +9996,11 @@
       <w:pPr>
         <w:pStyle w:val="APA3"/>
       </w:pPr>
-      <w:bookmarkStart w:id="38" w:name="_Toc198190644"/>
+      <w:bookmarkStart w:id="39" w:name="_Toc198190644"/>
       <w:r>
         <w:t>Predictive validity</w:t>
       </w:r>
-      <w:bookmarkEnd w:id="38"/>
+      <w:bookmarkEnd w:id="39"/>
       <w:r>
         <w:t xml:space="preserve"> </w:t>
       </w:r>
@@ -10157,7 +10178,7 @@
       <w:r>
         <w:t xml:space="preserve">. The models were optimized for balanced accuracy (BAC). </w:t>
       </w:r>
-      <w:commentRangeStart w:id="39"/>
+      <w:commentRangeStart w:id="40"/>
       <w:r>
         <w:t xml:space="preserve">Due to imbalanced group sizes, </w:t>
       </w:r>
@@ -10175,12 +10196,12 @@
       <w:r>
         <w:t>was applied within the inner CV loop</w:t>
       </w:r>
-      <w:commentRangeEnd w:id="39"/>
+      <w:commentRangeEnd w:id="40"/>
       <w:r>
         <w:rPr>
           <w:rStyle w:val="Kommentarzeichen"/>
         </w:rPr>
-        <w:commentReference w:id="39"/>
+        <w:commentReference w:id="40"/>
       </w:r>
       <w:r>
         <w:t>. This strategy improves robustness of predictive models with imbalanced classification tasks</w:t>
@@ -10214,11 +10235,11 @@
       <w:pPr>
         <w:pStyle w:val="APA3"/>
       </w:pPr>
-      <w:bookmarkStart w:id="40" w:name="_Toc198190645"/>
+      <w:bookmarkStart w:id="41" w:name="_Toc198190645"/>
       <w:r>
         <w:t>Sensitivity</w:t>
       </w:r>
-      <w:bookmarkEnd w:id="40"/>
+      <w:bookmarkEnd w:id="41"/>
     </w:p>
     <w:p>
       <w:pPr>
@@ -10421,7 +10442,7 @@
         <w:pStyle w:val="Text"/>
         <w:jc w:val="center"/>
       </w:pPr>
-      <w:commentRangeStart w:id="41"/>
+      <w:commentRangeStart w:id="42"/>
       <w:r>
         <w:t>ΔBDI-II ~ ΔES</w:t>
       </w:r>
@@ -10467,13 +10488,13 @@
         </w:rPr>
         <w:t>centered</w:t>
       </w:r>
-      <w:commentRangeEnd w:id="41"/>
+      <w:commentRangeEnd w:id="42"/>
       <w:proofErr w:type="gramEnd"/>
       <w:r>
         <w:rPr>
           <w:rStyle w:val="Kommentarzeichen"/>
         </w:rPr>
-        <w:commentReference w:id="41"/>
+        <w:commentReference w:id="42"/>
       </w:r>
     </w:p>
     <w:p>
@@ -10524,11 +10545,11 @@
       <w:pPr>
         <w:pStyle w:val="APA3"/>
       </w:pPr>
-      <w:bookmarkStart w:id="42" w:name="_Toc198190646"/>
+      <w:bookmarkStart w:id="43" w:name="_Toc198190646"/>
       <w:r>
         <w:t>Clinical validity</w:t>
       </w:r>
-      <w:bookmarkEnd w:id="42"/>
+      <w:bookmarkEnd w:id="43"/>
     </w:p>
     <w:p>
       <w:pPr>
@@ -10655,7 +10676,7 @@
       <w:r>
         <w:t xml:space="preserve"> </w:t>
       </w:r>
-      <w:commentRangeStart w:id="43"/>
+      <w:commentRangeStart w:id="44"/>
       <w:r>
         <w:t xml:space="preserve">Assumptions of normality (residual distribution) and homogeneity of variances (Levene’s test) were </w:t>
       </w:r>
@@ -10665,12 +10686,12 @@
       <w:r>
         <w:t xml:space="preserve"> and results are reported in Appendix X</w:t>
       </w:r>
-      <w:commentRangeEnd w:id="43"/>
+      <w:commentRangeEnd w:id="44"/>
       <w:r>
         <w:rPr>
           <w:rStyle w:val="Kommentarzeichen"/>
         </w:rPr>
-        <w:commentReference w:id="43"/>
+        <w:commentReference w:id="44"/>
       </w:r>
       <w:r>
         <w:t>.</w:t>
@@ -11868,7 +11889,7 @@
       <w:pPr>
         <w:pStyle w:val="APA3"/>
       </w:pPr>
-      <w:bookmarkStart w:id="44" w:name="_Toc198190647"/>
+      <w:bookmarkStart w:id="45" w:name="_Toc198190647"/>
       <w:r>
         <w:t xml:space="preserve">Cutoff </w:t>
       </w:r>
@@ -11878,7 +11899,7 @@
       <w:r>
         <w:t>etermination</w:t>
       </w:r>
-      <w:bookmarkEnd w:id="44"/>
+      <w:bookmarkEnd w:id="45"/>
     </w:p>
     <w:p>
       <w:pPr>
@@ -11949,7 +11970,7 @@
       <w:r>
         <w:t xml:space="preserve"> For the non-clinical sample, a BDI-II score of </w:t>
       </w:r>
-      <w:commentRangeStart w:id="45"/>
+      <w:commentRangeStart w:id="46"/>
       <w:r>
         <w:t xml:space="preserve">≥ 13 was used to </w:t>
       </w:r>
@@ -12053,24 +12074,24 @@
       <w:r>
         <w:t xml:space="preserve"> which maximizes the sum of sensitivity and specificity.</w:t>
       </w:r>
-      <w:commentRangeEnd w:id="45"/>
+      <w:commentRangeEnd w:id="46"/>
       <w:r>
         <w:rPr>
           <w:rStyle w:val="Kommentarzeichen"/>
         </w:rPr>
-        <w:commentReference w:id="45"/>
+        <w:commentReference w:id="46"/>
       </w:r>
     </w:p>
     <w:p>
       <w:pPr>
         <w:pStyle w:val="APA3"/>
       </w:pPr>
-      <w:bookmarkStart w:id="46" w:name="_Toc198190648"/>
+      <w:bookmarkStart w:id="47" w:name="_Toc198190648"/>
       <w:r>
         <w:lastRenderedPageBreak/>
         <w:t>Incremental validity</w:t>
       </w:r>
-      <w:bookmarkEnd w:id="46"/>
+      <w:bookmarkEnd w:id="47"/>
       <w:r>
         <w:t xml:space="preserve"> </w:t>
       </w:r>
@@ -12176,7 +12197,7 @@
       <w:pPr>
         <w:pStyle w:val="APA3"/>
       </w:pPr>
-      <w:bookmarkStart w:id="47" w:name="_Toc198190649"/>
+      <w:bookmarkStart w:id="48" w:name="_Toc198190649"/>
       <w:r>
         <w:t xml:space="preserve">Comparison of the </w:t>
       </w:r>
@@ -12216,7 +12237,7 @@
       <w:r>
         <w:t>ersion</w:t>
       </w:r>
-      <w:bookmarkEnd w:id="47"/>
+      <w:bookmarkEnd w:id="48"/>
     </w:p>
     <w:p>
       <w:pPr>
@@ -12286,98 +12307,168 @@
     <w:p>
       <w:pPr>
         <w:pStyle w:val="Text"/>
+        <w:jc w:val="left"/>
+      </w:pPr>
+      <w:r>
+        <w:rPr>
+          <w:highlight w:val="yellow"/>
+        </w:rPr>
+        <w:t>Maybe:</w:t>
+      </w:r>
+      <w:r>
+        <w:rPr>
+          <w:highlight w:val="yellow"/>
+        </w:rPr>
+        <w:t xml:space="preserve"> </w:t>
+      </w:r>
+      <w:proofErr w:type="spellStart"/>
+      <w:r>
+        <w:rPr>
+          <w:highlight w:val="yellow"/>
+        </w:rPr>
+        <w:t>tabelle</w:t>
+      </w:r>
+      <w:proofErr w:type="spellEnd"/>
+      <w:r>
+        <w:rPr>
+          <w:highlight w:val="yellow"/>
+        </w:rPr>
+        <w:t xml:space="preserve"> </w:t>
+      </w:r>
+      <w:proofErr w:type="spellStart"/>
+      <w:r>
+        <w:rPr>
+          <w:highlight w:val="yellow"/>
+        </w:rPr>
+        <w:t>welche</w:t>
+      </w:r>
+      <w:proofErr w:type="spellEnd"/>
+      <w:r>
+        <w:rPr>
+          <w:highlight w:val="yellow"/>
+        </w:rPr>
+        <w:t xml:space="preserve"> </w:t>
+      </w:r>
+      <w:proofErr w:type="spellStart"/>
+      <w:r>
+        <w:rPr>
+          <w:highlight w:val="yellow"/>
+        </w:rPr>
+        <w:t>packete</w:t>
+      </w:r>
+      <w:proofErr w:type="spellEnd"/>
+      <w:r>
+        <w:rPr>
+          <w:highlight w:val="yellow"/>
+        </w:rPr>
+        <w:t xml:space="preserve"> in r</w:t>
+      </w:r>
+      <w:r>
+        <w:rPr>
+          <w:highlight w:val="yellow"/>
+        </w:rPr>
+        <w:t>?</w:t>
+      </w:r>
+      <w:r>
+        <w:t xml:space="preserve"> </w:t>
+      </w:r>
+      <w:r>
+        <w:t xml:space="preserve"> </w:t>
+      </w:r>
+      <w:r>
+        <w:br/>
+      </w:r>
+    </w:p>
+    <w:p>
+      <w:pPr>
+        <w:pStyle w:val="APA1"/>
+      </w:pPr>
+      <w:bookmarkStart w:id="49" w:name="_Toc198190650"/>
+      <w:r>
+        <w:t>Results</w:t>
+      </w:r>
+      <w:bookmarkEnd w:id="49"/>
+    </w:p>
+    <w:p>
+      <w:pPr>
+        <w:pStyle w:val="APA2"/>
+      </w:pPr>
+      <w:bookmarkStart w:id="50" w:name="_Toc198190651"/>
+      <w:commentRangeStart w:id="51"/>
+      <w:r>
+        <w:t>Participants</w:t>
+      </w:r>
+      <w:bookmarkEnd w:id="50"/>
+      <w:commentRangeEnd w:id="51"/>
+      <w:r>
+        <w:rPr>
+          <w:rStyle w:val="Kommentarzeichen"/>
+          <w:b w:val="0"/>
+        </w:rPr>
+        <w:commentReference w:id="51"/>
+      </w:r>
+    </w:p>
+    <w:p>
+      <w:pPr>
+        <w:pStyle w:val="Text"/>
+      </w:pPr>
+      <w:r>
+        <w:t>D</w:t>
+      </w:r>
+      <w:commentRangeStart w:id="52"/>
+      <w:r>
+        <w:t>escriptive</w:t>
+      </w:r>
+      <w:commentRangeEnd w:id="52"/>
+      <w:r>
+        <w:rPr>
+          <w:rStyle w:val="Kommentarzeichen"/>
+        </w:rPr>
+        <w:commentReference w:id="52"/>
+      </w:r>
+      <w:r>
+        <w:t xml:space="preserve"> statistics</w:t>
+      </w:r>
+      <w:r>
+        <w:t xml:space="preserve"> of the final sample (N = 213) </w:t>
+      </w:r>
+      <w:r>
+        <w:t>are presented separately for sociodemographic characteristics (Table 2) and</w:t>
+      </w:r>
+      <w:r>
+        <w:t xml:space="preserve"> study variables (Table 3). </w:t>
+      </w:r>
+    </w:p>
+    <w:p>
+      <w:pPr>
+        <w:pStyle w:val="Text"/>
       </w:pPr>
       <w:r>
         <w:lastRenderedPageBreak/>
-        <w:t xml:space="preserve">Maybe: </w:t>
-      </w:r>
-      <w:r>
-        <w:br/>
-      </w:r>
-      <w:r>
-        <w:rPr>
-          <w:noProof/>
-        </w:rPr>
-        <w:drawing>
-          <wp:inline distT="0" distB="0" distL="0" distR="0" wp14:anchorId="3F5F42F8" wp14:editId="4F42E06A">
-            <wp:extent cx="5219700" cy="2587625"/>
-            <wp:effectExtent l="0" t="0" r="0" b="3175"/>
-            <wp:docPr id="226836720" name="Grafik 1" descr="Ein Bild, das Text, Screenshot, Schrift, Quittung enthält.&#10;&#10;KI-generierte Inhalte können fehlerhaft sein."/>
-            <wp:cNvGraphicFramePr>
-              <a:graphicFrameLocks xmlns:a="http://schemas.openxmlformats.org/drawingml/2006/main" noChangeAspect="1"/>
-            </wp:cNvGraphicFramePr>
-            <a:graphic xmlns:a="http://schemas.openxmlformats.org/drawingml/2006/main">
-              <a:graphicData uri="http://schemas.openxmlformats.org/drawingml/2006/picture">
-                <pic:pic xmlns:pic="http://schemas.openxmlformats.org/drawingml/2006/picture">
-                  <pic:nvPicPr>
-                    <pic:cNvPr id="226836720" name="Grafik 1" descr="Ein Bild, das Text, Screenshot, Schrift, Quittung enthält.&#10;&#10;KI-generierte Inhalte können fehlerhaft sein."/>
-                    <pic:cNvPicPr/>
-                  </pic:nvPicPr>
-                  <pic:blipFill>
-                    <a:blip r:embed="rId14"/>
-                    <a:stretch>
-                      <a:fillRect/>
-                    </a:stretch>
-                  </pic:blipFill>
-                  <pic:spPr>
-                    <a:xfrm>
-                      <a:off x="0" y="0"/>
-                      <a:ext cx="5219700" cy="2587625"/>
-                    </a:xfrm>
-                    <a:prstGeom prst="rect">
-                      <a:avLst/>
-                    </a:prstGeom>
-                  </pic:spPr>
-                </pic:pic>
-              </a:graphicData>
-            </a:graphic>
-          </wp:inline>
-        </w:drawing>
-      </w:r>
-    </w:p>
-    <w:p>
-      <w:pPr>
-        <w:pStyle w:val="APA1"/>
-      </w:pPr>
-      <w:bookmarkStart w:id="48" w:name="_Toc198190650"/>
-      <w:r>
-        <w:t>Results</w:t>
-      </w:r>
-      <w:bookmarkEnd w:id="48"/>
-    </w:p>
-    <w:p>
-      <w:pPr>
-        <w:pStyle w:val="APA2"/>
-      </w:pPr>
-      <w:bookmarkStart w:id="49" w:name="_Toc198190651"/>
-      <w:r>
-        <w:t>Participants</w:t>
-      </w:r>
-      <w:bookmarkEnd w:id="49"/>
-    </w:p>
-    <w:p>
-      <w:pPr>
-        <w:pStyle w:val="Text"/>
-      </w:pPr>
-      <w:r>
-        <w:t>Descriptive statistics</w:t>
-      </w:r>
-      <w:r>
-        <w:t xml:space="preserve"> of the final sample (N = 213) </w:t>
-      </w:r>
-      <w:r>
-        <w:t>are presented separately for sociodemographic characteristics (Table 2) and</w:t>
-      </w:r>
-      <w:r>
-        <w:t xml:space="preserve"> study variables (Table 3). </w:t>
-      </w:r>
-    </w:p>
-    <w:p>
-      <w:pPr>
-        <w:pStyle w:val="Text"/>
-      </w:pPr>
-      <w:r>
         <w:t xml:space="preserve">The full sample at baseline consisted of 165 female (77.5%), 46 male (21.6%), and 2 participants who identified as divers (0.9%). The mean age of participants was 27.43 years (SD = 10.81). </w:t>
+      </w:r>
+      <w:r>
+        <w:rPr>
+          <w:highlight w:val="yellow"/>
+        </w:rPr>
+        <w:t>Due to the age clearly not following a normal distribution (Appendix</w:t>
+      </w:r>
+      <w:proofErr w:type="gramStart"/>
+      <w:r>
+        <w:rPr>
+          <w:highlight w:val="yellow"/>
+        </w:rPr>
+        <w:t xml:space="preserve"> ..</w:t>
+      </w:r>
+      <w:proofErr w:type="gramEnd"/>
+      <w:r>
+        <w:rPr>
+          <w:highlight w:val="yellow"/>
+        </w:rPr>
+        <w:t>) median is also reported.</w:t>
+      </w:r>
+      <w:r>
+        <w:t xml:space="preserve"> </w:t>
       </w:r>
     </w:p>
     <w:p>
@@ -12415,19 +12506,19 @@
       <w:r>
         <w:t>(</w:t>
       </w:r>
-      <w:commentRangeStart w:id="50"/>
+      <w:commentRangeStart w:id="53"/>
       <w:r>
         <w:t xml:space="preserve">Appendix </w:t>
       </w:r>
       <w:r>
         <w:t>B</w:t>
       </w:r>
-      <w:commentRangeEnd w:id="50"/>
+      <w:commentRangeEnd w:id="53"/>
       <w:r>
         <w:rPr>
           <w:rStyle w:val="Kommentarzeichen"/>
         </w:rPr>
-        <w:commentReference w:id="50"/>
+        <w:commentReference w:id="53"/>
       </w:r>
       <w:r>
         <w:t>). However</w:t>
@@ -12476,7 +12567,6 @@
         <w:pStyle w:val="Text"/>
       </w:pPr>
       <w:r>
-        <w:lastRenderedPageBreak/>
         <w:t>In the clinical sample, primary diagnoses were as follows: major depressive disorder (</w:t>
       </w:r>
       <w:r>
@@ -12542,7 +12632,6 @@
     </w:p>
     <w:p>
       <w:pPr>
-        <w:spacing w:after="0" w:line="480" w:lineRule="auto"/>
         <w:rPr>
           <w:rFonts w:cs="Times New Roman"/>
           <w:b/>
@@ -12555,6 +12644,25 @@
           <w:b/>
           <w:szCs w:val="24"/>
         </w:rPr>
+        <w:br w:type="page"/>
+      </w:r>
+    </w:p>
+    <w:p>
+      <w:pPr>
+        <w:spacing w:after="0" w:line="480" w:lineRule="auto"/>
+        <w:rPr>
+          <w:rFonts w:cs="Times New Roman"/>
+          <w:b/>
+          <w:szCs w:val="24"/>
+        </w:rPr>
+      </w:pPr>
+      <w:r>
+        <w:rPr>
+          <w:rFonts w:cs="Times New Roman"/>
+          <w:b/>
+          <w:szCs w:val="24"/>
+        </w:rPr>
+        <w:lastRenderedPageBreak/>
         <w:t xml:space="preserve">Table </w:t>
       </w:r>
       <w:r>
@@ -12625,6 +12733,7 @@
           </w:tcPr>
           <w:p>
             <w:pPr>
+              <w:spacing w:line="480" w:lineRule="auto"/>
               <w:rPr>
                 <w:rFonts w:cs="Times New Roman"/>
               </w:rPr>
@@ -12659,6 +12768,7 @@
           </w:tcPr>
           <w:p>
             <w:pPr>
+              <w:spacing w:line="480" w:lineRule="auto"/>
               <w:jc w:val="center"/>
               <w:rPr>
                 <w:rFonts w:cs="Times New Roman"/>
@@ -12673,6 +12783,7 @@
           </w:p>
           <w:p>
             <w:pPr>
+              <w:spacing w:line="480" w:lineRule="auto"/>
               <w:jc w:val="center"/>
               <w:rPr>
                 <w:rFonts w:cs="Times New Roman"/>
@@ -12710,6 +12821,7 @@
           </w:tcPr>
           <w:p>
             <w:pPr>
+              <w:spacing w:line="480" w:lineRule="auto"/>
               <w:jc w:val="center"/>
               <w:rPr>
                 <w:rFonts w:cs="Times New Roman"/>
@@ -12724,6 +12836,7 @@
           </w:p>
           <w:p>
             <w:pPr>
+              <w:spacing w:line="480" w:lineRule="auto"/>
               <w:jc w:val="center"/>
               <w:rPr>
                 <w:rFonts w:cs="Times New Roman"/>
@@ -12761,6 +12874,7 @@
           </w:tcPr>
           <w:p>
             <w:pPr>
+              <w:spacing w:line="480" w:lineRule="auto"/>
               <w:jc w:val="center"/>
               <w:rPr>
                 <w:rFonts w:cs="Times New Roman"/>
@@ -12775,6 +12889,7 @@
           </w:p>
           <w:p>
             <w:pPr>
+              <w:spacing w:line="480" w:lineRule="auto"/>
               <w:jc w:val="center"/>
               <w:rPr>
                 <w:rFonts w:cs="Times New Roman"/>
@@ -12812,6 +12927,7 @@
           </w:tcPr>
           <w:p>
             <w:pPr>
+              <w:spacing w:line="480" w:lineRule="auto"/>
               <w:jc w:val="center"/>
               <w:rPr>
                 <w:rFonts w:cs="Times New Roman"/>
@@ -12837,6 +12953,7 @@
           </w:tcPr>
           <w:p>
             <w:pPr>
+              <w:spacing w:line="480" w:lineRule="auto"/>
               <w:ind w:left="360" w:hanging="360"/>
               <w:rPr>
                 <w:rFonts w:cs="Times New Roman"/>
@@ -12854,6 +12971,7 @@
           </w:tcPr>
           <w:p>
             <w:pPr>
+              <w:spacing w:line="480" w:lineRule="auto"/>
               <w:jc w:val="center"/>
               <w:rPr>
                 <w:rFonts w:cs="Times New Roman"/>
@@ -12885,6 +13003,7 @@
           </w:tcPr>
           <w:p>
             <w:pPr>
+              <w:spacing w:line="480" w:lineRule="auto"/>
               <w:jc w:val="center"/>
               <w:rPr>
                 <w:rFonts w:cs="Times New Roman"/>
@@ -12916,6 +13035,7 @@
           </w:tcPr>
           <w:p>
             <w:pPr>
+              <w:spacing w:line="480" w:lineRule="auto"/>
               <w:jc w:val="center"/>
               <w:rPr>
                 <w:rFonts w:cs="Times New Roman"/>
@@ -12945,6 +13065,7 @@
           </w:tcPr>
           <w:p>
             <w:pPr>
+              <w:spacing w:line="480" w:lineRule="auto"/>
               <w:jc w:val="center"/>
               <w:rPr>
                 <w:rFonts w:cs="Times New Roman"/>
@@ -12975,7 +13096,7 @@
           </w:tcPr>
           <w:p>
             <w:pPr>
-              <w:spacing w:line="276" w:lineRule="auto"/>
+              <w:spacing w:line="360" w:lineRule="auto"/>
               <w:ind w:left="360" w:hanging="360"/>
               <w:rPr>
                 <w:rFonts w:cs="Times New Roman"/>
@@ -13009,7 +13130,7 @@
           </w:tcPr>
           <w:p>
             <w:pPr>
-              <w:spacing w:line="276" w:lineRule="auto"/>
+              <w:spacing w:line="360" w:lineRule="auto"/>
               <w:jc w:val="center"/>
               <w:rPr>
                 <w:rFonts w:cs="Times New Roman"/>
@@ -13041,7 +13162,7 @@
           </w:tcPr>
           <w:p>
             <w:pPr>
-              <w:spacing w:line="276" w:lineRule="auto"/>
+              <w:spacing w:line="360" w:lineRule="auto"/>
               <w:jc w:val="center"/>
               <w:rPr>
                 <w:rFonts w:cs="Times New Roman"/>
@@ -13061,7 +13182,7 @@
           </w:tcPr>
           <w:p>
             <w:pPr>
-              <w:spacing w:line="276" w:lineRule="auto"/>
+              <w:spacing w:line="360" w:lineRule="auto"/>
               <w:jc w:val="center"/>
               <w:rPr>
                 <w:rFonts w:cs="Times New Roman"/>
@@ -13081,7 +13202,7 @@
           </w:tcPr>
           <w:p>
             <w:pPr>
-              <w:spacing w:line="276" w:lineRule="auto"/>
+              <w:spacing w:line="480" w:lineRule="auto"/>
               <w:jc w:val="center"/>
               <w:rPr>
                 <w:rFonts w:cs="Times New Roman"/>
@@ -13103,7 +13224,7 @@
           </w:tcPr>
           <w:p>
             <w:pPr>
-              <w:spacing w:line="276" w:lineRule="auto"/>
+              <w:spacing w:line="360" w:lineRule="auto"/>
               <w:ind w:left="360" w:hanging="360"/>
               <w:rPr>
                 <w:rFonts w:cs="Times New Roman"/>
@@ -13123,7 +13244,7 @@
           </w:tcPr>
           <w:p>
             <w:pPr>
-              <w:spacing w:line="276" w:lineRule="auto"/>
+              <w:spacing w:line="360" w:lineRule="auto"/>
               <w:jc w:val="center"/>
               <w:rPr>
                 <w:rFonts w:cs="Times New Roman"/>
@@ -13137,7 +13258,7 @@
           </w:tcPr>
           <w:p>
             <w:pPr>
-              <w:spacing w:line="276" w:lineRule="auto"/>
+              <w:spacing w:line="360" w:lineRule="auto"/>
               <w:jc w:val="center"/>
               <w:rPr>
                 <w:rFonts w:cs="Times New Roman"/>
@@ -13151,7 +13272,7 @@
           </w:tcPr>
           <w:p>
             <w:pPr>
-              <w:spacing w:line="276" w:lineRule="auto"/>
+              <w:spacing w:line="360" w:lineRule="auto"/>
               <w:jc w:val="center"/>
               <w:rPr>
                 <w:rFonts w:cs="Times New Roman"/>
@@ -13165,7 +13286,7 @@
           </w:tcPr>
           <w:p>
             <w:pPr>
-              <w:spacing w:line="276" w:lineRule="auto"/>
+              <w:spacing w:line="480" w:lineRule="auto"/>
               <w:jc w:val="center"/>
               <w:rPr>
                 <w:rFonts w:cs="Times New Roman"/>
@@ -13187,7 +13308,7 @@
           </w:tcPr>
           <w:p>
             <w:pPr>
-              <w:spacing w:line="276" w:lineRule="auto"/>
+              <w:spacing w:line="360" w:lineRule="auto"/>
               <w:rPr>
                 <w:rFonts w:cs="Times New Roman"/>
               </w:rPr>
@@ -13212,7 +13333,7 @@
           </w:tcPr>
           <w:p>
             <w:pPr>
-              <w:spacing w:line="276" w:lineRule="auto"/>
+              <w:spacing w:line="360" w:lineRule="auto"/>
               <w:jc w:val="center"/>
               <w:rPr>
                 <w:rFonts w:cs="Times New Roman"/>
@@ -13232,7 +13353,7 @@
           </w:tcPr>
           <w:p>
             <w:pPr>
-              <w:spacing w:line="276" w:lineRule="auto"/>
+              <w:spacing w:line="360" w:lineRule="auto"/>
               <w:jc w:val="center"/>
               <w:rPr>
                 <w:rFonts w:cs="Times New Roman"/>
@@ -13252,7 +13373,7 @@
           </w:tcPr>
           <w:p>
             <w:pPr>
-              <w:spacing w:line="276" w:lineRule="auto"/>
+              <w:spacing w:line="360" w:lineRule="auto"/>
               <w:jc w:val="center"/>
               <w:rPr>
                 <w:rFonts w:cs="Times New Roman"/>
@@ -13272,7 +13393,7 @@
           </w:tcPr>
           <w:p>
             <w:pPr>
-              <w:spacing w:line="276" w:lineRule="auto"/>
+              <w:spacing w:line="480" w:lineRule="auto"/>
               <w:jc w:val="center"/>
               <w:rPr>
                 <w:rFonts w:cs="Times New Roman"/>
@@ -13288,7 +13409,7 @@
           </w:tcPr>
           <w:p>
             <w:pPr>
-              <w:spacing w:line="276" w:lineRule="auto"/>
+              <w:spacing w:line="360" w:lineRule="auto"/>
               <w:rPr>
                 <w:rFonts w:cs="Times New Roman"/>
               </w:rPr>
@@ -13313,7 +13434,7 @@
           </w:tcPr>
           <w:p>
             <w:pPr>
-              <w:spacing w:line="276" w:lineRule="auto"/>
+              <w:spacing w:line="360" w:lineRule="auto"/>
               <w:jc w:val="center"/>
               <w:rPr>
                 <w:rFonts w:cs="Times New Roman"/>
@@ -13333,7 +13454,7 @@
           </w:tcPr>
           <w:p>
             <w:pPr>
-              <w:spacing w:line="276" w:lineRule="auto"/>
+              <w:spacing w:line="360" w:lineRule="auto"/>
               <w:jc w:val="center"/>
               <w:rPr>
                 <w:rFonts w:cs="Times New Roman"/>
@@ -13353,7 +13474,7 @@
           </w:tcPr>
           <w:p>
             <w:pPr>
-              <w:spacing w:line="276" w:lineRule="auto"/>
+              <w:spacing w:line="360" w:lineRule="auto"/>
               <w:jc w:val="center"/>
               <w:rPr>
                 <w:rFonts w:cs="Times New Roman"/>
@@ -13373,7 +13494,7 @@
           </w:tcPr>
           <w:p>
             <w:pPr>
-              <w:spacing w:line="276" w:lineRule="auto"/>
+              <w:spacing w:line="480" w:lineRule="auto"/>
               <w:jc w:val="center"/>
               <w:rPr>
                 <w:rFonts w:cs="Times New Roman"/>
@@ -13389,7 +13510,7 @@
           </w:tcPr>
           <w:p>
             <w:pPr>
-              <w:spacing w:line="276" w:lineRule="auto"/>
+              <w:spacing w:line="360" w:lineRule="auto"/>
               <w:rPr>
                 <w:rFonts w:cs="Times New Roman"/>
               </w:rPr>
@@ -13414,7 +13535,7 @@
           </w:tcPr>
           <w:p>
             <w:pPr>
-              <w:spacing w:line="276" w:lineRule="auto"/>
+              <w:spacing w:line="360" w:lineRule="auto"/>
               <w:jc w:val="center"/>
               <w:rPr>
                 <w:rFonts w:cs="Times New Roman"/>
@@ -13434,7 +13555,7 @@
           </w:tcPr>
           <w:p>
             <w:pPr>
-              <w:spacing w:line="276" w:lineRule="auto"/>
+              <w:spacing w:line="360" w:lineRule="auto"/>
               <w:jc w:val="center"/>
               <w:rPr>
                 <w:rFonts w:cs="Times New Roman"/>
@@ -13454,7 +13575,7 @@
           </w:tcPr>
           <w:p>
             <w:pPr>
-              <w:spacing w:line="276" w:lineRule="auto"/>
+              <w:spacing w:line="360" w:lineRule="auto"/>
               <w:jc w:val="center"/>
               <w:rPr>
                 <w:rFonts w:cs="Times New Roman"/>
@@ -13474,7 +13595,7 @@
           </w:tcPr>
           <w:p>
             <w:pPr>
-              <w:spacing w:line="276" w:lineRule="auto"/>
+              <w:spacing w:line="480" w:lineRule="auto"/>
               <w:jc w:val="center"/>
               <w:rPr>
                 <w:rFonts w:cs="Times New Roman"/>
@@ -13490,7 +13611,7 @@
           </w:tcPr>
           <w:p>
             <w:pPr>
-              <w:spacing w:line="276" w:lineRule="auto"/>
+              <w:spacing w:line="360" w:lineRule="auto"/>
               <w:ind w:left="360" w:hanging="360"/>
               <w:rPr>
                 <w:rFonts w:cs="Times New Roman"/>
@@ -13510,7 +13631,7 @@
           </w:tcPr>
           <w:p>
             <w:pPr>
-              <w:spacing w:line="276" w:lineRule="auto"/>
+              <w:spacing w:line="360" w:lineRule="auto"/>
               <w:jc w:val="center"/>
               <w:rPr>
                 <w:rFonts w:cs="Times New Roman"/>
@@ -13524,7 +13645,7 @@
           </w:tcPr>
           <w:p>
             <w:pPr>
-              <w:spacing w:line="276" w:lineRule="auto"/>
+              <w:spacing w:line="360" w:lineRule="auto"/>
               <w:jc w:val="center"/>
               <w:rPr>
                 <w:rFonts w:cs="Times New Roman"/>
@@ -13538,7 +13659,7 @@
           </w:tcPr>
           <w:p>
             <w:pPr>
-              <w:spacing w:line="276" w:lineRule="auto"/>
+              <w:spacing w:line="360" w:lineRule="auto"/>
               <w:jc w:val="center"/>
               <w:rPr>
                 <w:rFonts w:cs="Times New Roman"/>
@@ -13552,7 +13673,7 @@
           </w:tcPr>
           <w:p>
             <w:pPr>
-              <w:spacing w:line="276" w:lineRule="auto"/>
+              <w:spacing w:line="480" w:lineRule="auto"/>
               <w:jc w:val="center"/>
               <w:rPr>
                 <w:rFonts w:cs="Times New Roman"/>
@@ -13574,7 +13695,7 @@
           </w:tcPr>
           <w:p>
             <w:pPr>
-              <w:spacing w:line="276" w:lineRule="auto"/>
+              <w:spacing w:line="360" w:lineRule="auto"/>
               <w:ind w:left="360" w:hanging="360"/>
               <w:rPr>
                 <w:rFonts w:cs="Times New Roman"/>
@@ -13600,7 +13721,7 @@
           </w:tcPr>
           <w:p>
             <w:pPr>
-              <w:spacing w:line="276" w:lineRule="auto"/>
+              <w:spacing w:line="360" w:lineRule="auto"/>
               <w:jc w:val="center"/>
               <w:rPr>
                 <w:rFonts w:cs="Times New Roman"/>
@@ -13620,7 +13741,7 @@
           </w:tcPr>
           <w:p>
             <w:pPr>
-              <w:spacing w:line="276" w:lineRule="auto"/>
+              <w:spacing w:line="360" w:lineRule="auto"/>
               <w:jc w:val="center"/>
               <w:rPr>
                 <w:rFonts w:cs="Times New Roman"/>
@@ -13640,7 +13761,7 @@
           </w:tcPr>
           <w:p>
             <w:pPr>
-              <w:spacing w:line="276" w:lineRule="auto"/>
+              <w:spacing w:line="360" w:lineRule="auto"/>
               <w:jc w:val="center"/>
               <w:rPr>
                 <w:rFonts w:cs="Times New Roman"/>
@@ -13660,7 +13781,7 @@
           </w:tcPr>
           <w:p>
             <w:pPr>
-              <w:spacing w:line="276" w:lineRule="auto"/>
+              <w:spacing w:line="480" w:lineRule="auto"/>
               <w:jc w:val="center"/>
               <w:rPr>
                 <w:rFonts w:cs="Times New Roman"/>
@@ -13676,7 +13797,7 @@
           </w:tcPr>
           <w:p>
             <w:pPr>
-              <w:spacing w:line="276" w:lineRule="auto"/>
+              <w:spacing w:line="360" w:lineRule="auto"/>
               <w:ind w:left="360" w:hanging="360"/>
               <w:rPr>
                 <w:rFonts w:cs="Times New Roman"/>
@@ -13702,7 +13823,7 @@
           </w:tcPr>
           <w:p>
             <w:pPr>
-              <w:spacing w:line="276" w:lineRule="auto"/>
+              <w:spacing w:line="360" w:lineRule="auto"/>
               <w:jc w:val="center"/>
               <w:rPr>
                 <w:rFonts w:cs="Times New Roman"/>
@@ -13722,7 +13843,7 @@
           </w:tcPr>
           <w:p>
             <w:pPr>
-              <w:spacing w:line="276" w:lineRule="auto"/>
+              <w:spacing w:line="360" w:lineRule="auto"/>
               <w:jc w:val="center"/>
               <w:rPr>
                 <w:rFonts w:cs="Times New Roman"/>
@@ -13742,7 +13863,7 @@
           </w:tcPr>
           <w:p>
             <w:pPr>
-              <w:spacing w:line="276" w:lineRule="auto"/>
+              <w:spacing w:line="360" w:lineRule="auto"/>
               <w:jc w:val="center"/>
               <w:rPr>
                 <w:rFonts w:cs="Times New Roman"/>
@@ -13762,7 +13883,7 @@
           </w:tcPr>
           <w:p>
             <w:pPr>
-              <w:spacing w:line="276" w:lineRule="auto"/>
+              <w:spacing w:line="480" w:lineRule="auto"/>
               <w:jc w:val="center"/>
               <w:rPr>
                 <w:rFonts w:cs="Times New Roman"/>
@@ -13778,7 +13899,7 @@
           </w:tcPr>
           <w:p>
             <w:pPr>
-              <w:spacing w:line="276" w:lineRule="auto"/>
+              <w:spacing w:line="360" w:lineRule="auto"/>
               <w:ind w:left="360" w:hanging="360"/>
               <w:rPr>
                 <w:rFonts w:cs="Times New Roman"/>
@@ -13804,7 +13925,7 @@
           </w:tcPr>
           <w:p>
             <w:pPr>
-              <w:spacing w:line="276" w:lineRule="auto"/>
+              <w:spacing w:line="360" w:lineRule="auto"/>
               <w:jc w:val="center"/>
               <w:rPr>
                 <w:rFonts w:cs="Times New Roman"/>
@@ -13824,7 +13945,7 @@
           </w:tcPr>
           <w:p>
             <w:pPr>
-              <w:spacing w:line="276" w:lineRule="auto"/>
+              <w:spacing w:line="360" w:lineRule="auto"/>
               <w:jc w:val="center"/>
               <w:rPr>
                 <w:rFonts w:cs="Times New Roman"/>
@@ -13844,7 +13965,7 @@
           </w:tcPr>
           <w:p>
             <w:pPr>
-              <w:spacing w:line="276" w:lineRule="auto"/>
+              <w:spacing w:line="360" w:lineRule="auto"/>
               <w:jc w:val="center"/>
               <w:rPr>
                 <w:rFonts w:cs="Times New Roman"/>
@@ -13864,7 +13985,7 @@
           </w:tcPr>
           <w:p>
             <w:pPr>
-              <w:spacing w:line="276" w:lineRule="auto"/>
+              <w:spacing w:line="480" w:lineRule="auto"/>
               <w:jc w:val="center"/>
               <w:rPr>
                 <w:rFonts w:cs="Times New Roman"/>
@@ -13880,7 +14001,7 @@
           </w:tcPr>
           <w:p>
             <w:pPr>
-              <w:spacing w:line="276" w:lineRule="auto"/>
+              <w:spacing w:line="360" w:lineRule="auto"/>
               <w:ind w:left="360" w:hanging="360"/>
               <w:rPr>
                 <w:rFonts w:cs="Times New Roman"/>
@@ -13912,7 +14033,7 @@
           </w:tcPr>
           <w:p>
             <w:pPr>
-              <w:spacing w:line="276" w:lineRule="auto"/>
+              <w:spacing w:line="360" w:lineRule="auto"/>
               <w:jc w:val="center"/>
               <w:rPr>
                 <w:rFonts w:cs="Times New Roman"/>
@@ -13926,7 +14047,7 @@
           </w:tcPr>
           <w:p>
             <w:pPr>
-              <w:spacing w:line="276" w:lineRule="auto"/>
+              <w:spacing w:line="360" w:lineRule="auto"/>
               <w:jc w:val="center"/>
               <w:rPr>
                 <w:rFonts w:cs="Times New Roman"/>
@@ -13940,7 +14061,7 @@
           </w:tcPr>
           <w:p>
             <w:pPr>
-              <w:spacing w:line="276" w:lineRule="auto"/>
+              <w:spacing w:line="360" w:lineRule="auto"/>
               <w:jc w:val="center"/>
               <w:rPr>
                 <w:rFonts w:cs="Times New Roman"/>
@@ -13954,7 +14075,7 @@
           </w:tcPr>
           <w:p>
             <w:pPr>
-              <w:spacing w:line="276" w:lineRule="auto"/>
+              <w:spacing w:line="480" w:lineRule="auto"/>
               <w:jc w:val="center"/>
               <w:rPr>
                 <w:rFonts w:cs="Times New Roman"/>
@@ -13976,7 +14097,7 @@
           </w:tcPr>
           <w:p>
             <w:pPr>
-              <w:spacing w:line="276" w:lineRule="auto"/>
+              <w:spacing w:line="360" w:lineRule="auto"/>
               <w:ind w:left="360" w:hanging="360"/>
               <w:rPr>
                 <w:rFonts w:cs="Times New Roman"/>
@@ -14002,7 +14123,7 @@
           </w:tcPr>
           <w:p>
             <w:pPr>
-              <w:spacing w:line="276" w:lineRule="auto"/>
+              <w:spacing w:line="360" w:lineRule="auto"/>
               <w:jc w:val="center"/>
               <w:rPr>
                 <w:rFonts w:cs="Times New Roman"/>
@@ -14022,7 +14143,7 @@
           </w:tcPr>
           <w:p>
             <w:pPr>
-              <w:spacing w:line="276" w:lineRule="auto"/>
+              <w:spacing w:line="360" w:lineRule="auto"/>
               <w:jc w:val="center"/>
               <w:rPr>
                 <w:rFonts w:cs="Times New Roman"/>
@@ -14042,7 +14163,7 @@
           </w:tcPr>
           <w:p>
             <w:pPr>
-              <w:spacing w:line="276" w:lineRule="auto"/>
+              <w:spacing w:line="360" w:lineRule="auto"/>
               <w:jc w:val="center"/>
               <w:rPr>
                 <w:rFonts w:cs="Times New Roman"/>
@@ -14062,7 +14183,7 @@
           </w:tcPr>
           <w:p>
             <w:pPr>
-              <w:spacing w:line="276" w:lineRule="auto"/>
+              <w:spacing w:line="480" w:lineRule="auto"/>
               <w:jc w:val="center"/>
               <w:rPr>
                 <w:rFonts w:cs="Times New Roman"/>
@@ -14078,7 +14199,7 @@
           </w:tcPr>
           <w:p>
             <w:pPr>
-              <w:spacing w:line="276" w:lineRule="auto"/>
+              <w:spacing w:line="360" w:lineRule="auto"/>
               <w:ind w:left="360" w:hanging="360"/>
               <w:rPr>
                 <w:rFonts w:cs="Times New Roman"/>
@@ -14104,7 +14225,7 @@
           </w:tcPr>
           <w:p>
             <w:pPr>
-              <w:spacing w:line="276" w:lineRule="auto"/>
+              <w:spacing w:line="360" w:lineRule="auto"/>
               <w:jc w:val="center"/>
               <w:rPr>
                 <w:rFonts w:cs="Times New Roman"/>
@@ -14124,7 +14245,7 @@
           </w:tcPr>
           <w:p>
             <w:pPr>
-              <w:spacing w:line="276" w:lineRule="auto"/>
+              <w:spacing w:line="360" w:lineRule="auto"/>
               <w:jc w:val="center"/>
               <w:rPr>
                 <w:rFonts w:cs="Times New Roman"/>
@@ -14144,7 +14265,7 @@
           </w:tcPr>
           <w:p>
             <w:pPr>
-              <w:spacing w:line="276" w:lineRule="auto"/>
+              <w:spacing w:line="360" w:lineRule="auto"/>
               <w:jc w:val="center"/>
               <w:rPr>
                 <w:rFonts w:cs="Times New Roman"/>
@@ -14164,7 +14285,7 @@
           </w:tcPr>
           <w:p>
             <w:pPr>
-              <w:spacing w:line="276" w:lineRule="auto"/>
+              <w:spacing w:line="480" w:lineRule="auto"/>
               <w:jc w:val="center"/>
               <w:rPr>
                 <w:rFonts w:cs="Times New Roman"/>
@@ -14180,7 +14301,7 @@
           </w:tcPr>
           <w:p>
             <w:pPr>
-              <w:spacing w:line="276" w:lineRule="auto"/>
+              <w:spacing w:line="360" w:lineRule="auto"/>
               <w:ind w:left="360" w:hanging="360"/>
               <w:rPr>
                 <w:rFonts w:cs="Times New Roman"/>
@@ -14206,7 +14327,7 @@
           </w:tcPr>
           <w:p>
             <w:pPr>
-              <w:spacing w:line="276" w:lineRule="auto"/>
+              <w:spacing w:line="360" w:lineRule="auto"/>
               <w:jc w:val="center"/>
               <w:rPr>
                 <w:rFonts w:cs="Times New Roman"/>
@@ -14226,7 +14347,7 @@
           </w:tcPr>
           <w:p>
             <w:pPr>
-              <w:spacing w:line="276" w:lineRule="auto"/>
+              <w:spacing w:line="360" w:lineRule="auto"/>
               <w:jc w:val="center"/>
               <w:rPr>
                 <w:rFonts w:cs="Times New Roman"/>
@@ -14246,7 +14367,7 @@
           </w:tcPr>
           <w:p>
             <w:pPr>
-              <w:spacing w:line="276" w:lineRule="auto"/>
+              <w:spacing w:line="360" w:lineRule="auto"/>
               <w:jc w:val="center"/>
               <w:rPr>
                 <w:rFonts w:cs="Times New Roman"/>
@@ -14266,7 +14387,7 @@
           </w:tcPr>
           <w:p>
             <w:pPr>
-              <w:spacing w:line="276" w:lineRule="auto"/>
+              <w:spacing w:line="480" w:lineRule="auto"/>
               <w:jc w:val="center"/>
               <w:rPr>
                 <w:rFonts w:cs="Times New Roman"/>
@@ -14282,7 +14403,7 @@
           </w:tcPr>
           <w:p>
             <w:pPr>
-              <w:spacing w:line="276" w:lineRule="auto"/>
+              <w:spacing w:line="360" w:lineRule="auto"/>
               <w:ind w:left="360" w:hanging="360"/>
               <w:rPr>
                 <w:rFonts w:cs="Times New Roman"/>
@@ -14308,7 +14429,7 @@
           </w:tcPr>
           <w:p>
             <w:pPr>
-              <w:spacing w:line="276" w:lineRule="auto"/>
+              <w:spacing w:line="360" w:lineRule="auto"/>
               <w:jc w:val="center"/>
               <w:rPr>
                 <w:rFonts w:cs="Times New Roman"/>
@@ -14328,7 +14449,7 @@
           </w:tcPr>
           <w:p>
             <w:pPr>
-              <w:spacing w:line="276" w:lineRule="auto"/>
+              <w:spacing w:line="360" w:lineRule="auto"/>
               <w:jc w:val="center"/>
               <w:rPr>
                 <w:rFonts w:cs="Times New Roman"/>
@@ -14348,7 +14469,7 @@
           </w:tcPr>
           <w:p>
             <w:pPr>
-              <w:spacing w:line="276" w:lineRule="auto"/>
+              <w:spacing w:line="360" w:lineRule="auto"/>
               <w:jc w:val="center"/>
               <w:rPr>
                 <w:rFonts w:cs="Times New Roman"/>
@@ -14368,7 +14489,7 @@
           </w:tcPr>
           <w:p>
             <w:pPr>
-              <w:spacing w:line="276" w:lineRule="auto"/>
+              <w:spacing w:line="480" w:lineRule="auto"/>
               <w:jc w:val="center"/>
               <w:rPr>
                 <w:rFonts w:cs="Times New Roman"/>
@@ -14384,7 +14505,7 @@
           </w:tcPr>
           <w:p>
             <w:pPr>
-              <w:spacing w:line="276" w:lineRule="auto"/>
+              <w:spacing w:line="360" w:lineRule="auto"/>
               <w:ind w:left="360" w:hanging="360"/>
               <w:rPr>
                 <w:rFonts w:cs="Times New Roman"/>
@@ -14394,6 +14515,7 @@
               <w:rPr>
                 <w:rFonts w:cs="Times New Roman"/>
               </w:rPr>
+              <w:lastRenderedPageBreak/>
               <w:t> </w:t>
             </w:r>
             <w:r>
@@ -14416,7 +14538,7 @@
           </w:tcPr>
           <w:p>
             <w:pPr>
-              <w:spacing w:line="276" w:lineRule="auto"/>
+              <w:spacing w:line="360" w:lineRule="auto"/>
               <w:jc w:val="center"/>
               <w:rPr>
                 <w:rFonts w:cs="Times New Roman"/>
@@ -14436,7 +14558,7 @@
           </w:tcPr>
           <w:p>
             <w:pPr>
-              <w:spacing w:line="276" w:lineRule="auto"/>
+              <w:spacing w:line="360" w:lineRule="auto"/>
               <w:jc w:val="center"/>
               <w:rPr>
                 <w:rFonts w:cs="Times New Roman"/>
@@ -14456,7 +14578,7 @@
           </w:tcPr>
           <w:p>
             <w:pPr>
-              <w:spacing w:line="276" w:lineRule="auto"/>
+              <w:spacing w:line="360" w:lineRule="auto"/>
               <w:jc w:val="center"/>
               <w:rPr>
                 <w:rFonts w:cs="Times New Roman"/>
@@ -14476,7 +14598,7 @@
           </w:tcPr>
           <w:p>
             <w:pPr>
-              <w:spacing w:line="276" w:lineRule="auto"/>
+              <w:spacing w:line="480" w:lineRule="auto"/>
               <w:jc w:val="center"/>
               <w:rPr>
                 <w:rFonts w:cs="Times New Roman"/>
@@ -14492,7 +14614,7 @@
           </w:tcPr>
           <w:p>
             <w:pPr>
-              <w:spacing w:line="276" w:lineRule="auto"/>
+              <w:spacing w:line="360" w:lineRule="auto"/>
               <w:ind w:left="360" w:hanging="360"/>
               <w:rPr>
                 <w:rFonts w:cs="Times New Roman"/>
@@ -14518,7 +14640,7 @@
           </w:tcPr>
           <w:p>
             <w:pPr>
-              <w:spacing w:line="276" w:lineRule="auto"/>
+              <w:spacing w:line="360" w:lineRule="auto"/>
               <w:jc w:val="center"/>
               <w:rPr>
                 <w:rFonts w:cs="Times New Roman"/>
@@ -14538,7 +14660,7 @@
           </w:tcPr>
           <w:p>
             <w:pPr>
-              <w:spacing w:line="276" w:lineRule="auto"/>
+              <w:spacing w:line="360" w:lineRule="auto"/>
               <w:jc w:val="center"/>
               <w:rPr>
                 <w:rFonts w:cs="Times New Roman"/>
@@ -14558,7 +14680,7 @@
           </w:tcPr>
           <w:p>
             <w:pPr>
-              <w:spacing w:line="276" w:lineRule="auto"/>
+              <w:spacing w:line="360" w:lineRule="auto"/>
               <w:jc w:val="center"/>
               <w:rPr>
                 <w:rFonts w:cs="Times New Roman"/>
@@ -14578,7 +14700,7 @@
           </w:tcPr>
           <w:p>
             <w:pPr>
-              <w:spacing w:line="276" w:lineRule="auto"/>
+              <w:spacing w:line="480" w:lineRule="auto"/>
               <w:jc w:val="center"/>
               <w:rPr>
                 <w:rFonts w:cs="Times New Roman"/>
@@ -14594,7 +14716,7 @@
           </w:tcPr>
           <w:p>
             <w:pPr>
-              <w:spacing w:line="276" w:lineRule="auto"/>
+              <w:spacing w:line="360" w:lineRule="auto"/>
               <w:ind w:left="360" w:hanging="360"/>
               <w:rPr>
                 <w:rFonts w:cs="Times New Roman"/>
@@ -14620,7 +14742,7 @@
           </w:tcPr>
           <w:p>
             <w:pPr>
-              <w:spacing w:line="276" w:lineRule="auto"/>
+              <w:spacing w:line="360" w:lineRule="auto"/>
               <w:jc w:val="center"/>
               <w:rPr>
                 <w:rFonts w:cs="Times New Roman"/>
@@ -14634,7 +14756,7 @@
           </w:tcPr>
           <w:p>
             <w:pPr>
-              <w:spacing w:line="276" w:lineRule="auto"/>
+              <w:spacing w:line="360" w:lineRule="auto"/>
               <w:jc w:val="center"/>
               <w:rPr>
                 <w:rFonts w:cs="Times New Roman"/>
@@ -14648,7 +14770,7 @@
           </w:tcPr>
           <w:p>
             <w:pPr>
-              <w:spacing w:line="276" w:lineRule="auto"/>
+              <w:spacing w:line="360" w:lineRule="auto"/>
               <w:jc w:val="center"/>
               <w:rPr>
                 <w:rFonts w:cs="Times New Roman"/>
@@ -14662,7 +14784,7 @@
           </w:tcPr>
           <w:p>
             <w:pPr>
-              <w:spacing w:line="276" w:lineRule="auto"/>
+              <w:spacing w:line="480" w:lineRule="auto"/>
               <w:jc w:val="center"/>
               <w:rPr>
                 <w:rFonts w:cs="Times New Roman"/>
@@ -14684,7 +14806,7 @@
           </w:tcPr>
           <w:p>
             <w:pPr>
-              <w:spacing w:line="276" w:lineRule="auto"/>
+              <w:spacing w:line="360" w:lineRule="auto"/>
               <w:rPr>
                 <w:rFonts w:cs="Times New Roman"/>
               </w:rPr>
@@ -14715,7 +14837,7 @@
           </w:tcPr>
           <w:p>
             <w:pPr>
-              <w:spacing w:line="276" w:lineRule="auto"/>
+              <w:spacing w:line="360" w:lineRule="auto"/>
               <w:jc w:val="center"/>
               <w:rPr>
                 <w:rFonts w:cs="Times New Roman"/>
@@ -14735,7 +14857,7 @@
           </w:tcPr>
           <w:p>
             <w:pPr>
-              <w:spacing w:line="276" w:lineRule="auto"/>
+              <w:spacing w:line="360" w:lineRule="auto"/>
               <w:jc w:val="center"/>
               <w:rPr>
                 <w:rFonts w:cs="Times New Roman"/>
@@ -14755,7 +14877,7 @@
           </w:tcPr>
           <w:p>
             <w:pPr>
-              <w:spacing w:line="276" w:lineRule="auto"/>
+              <w:spacing w:line="360" w:lineRule="auto"/>
               <w:jc w:val="center"/>
               <w:rPr>
                 <w:rFonts w:cs="Times New Roman"/>
@@ -14775,7 +14897,7 @@
           </w:tcPr>
           <w:p>
             <w:pPr>
-              <w:spacing w:line="276" w:lineRule="auto"/>
+              <w:spacing w:line="480" w:lineRule="auto"/>
               <w:jc w:val="center"/>
               <w:rPr>
                 <w:rFonts w:cs="Times New Roman"/>
@@ -14791,7 +14913,7 @@
           </w:tcPr>
           <w:p>
             <w:pPr>
-              <w:spacing w:line="276" w:lineRule="auto"/>
+              <w:spacing w:line="360" w:lineRule="auto"/>
               <w:rPr>
                 <w:rFonts w:cs="Times New Roman"/>
               </w:rPr>
@@ -14822,7 +14944,7 @@
           </w:tcPr>
           <w:p>
             <w:pPr>
-              <w:spacing w:line="276" w:lineRule="auto"/>
+              <w:spacing w:line="360" w:lineRule="auto"/>
               <w:jc w:val="center"/>
               <w:rPr>
                 <w:rFonts w:cs="Times New Roman"/>
@@ -14842,7 +14964,7 @@
           </w:tcPr>
           <w:p>
             <w:pPr>
-              <w:spacing w:line="276" w:lineRule="auto"/>
+              <w:spacing w:line="360" w:lineRule="auto"/>
               <w:jc w:val="center"/>
               <w:rPr>
                 <w:rFonts w:cs="Times New Roman"/>
@@ -14862,7 +14984,7 @@
           </w:tcPr>
           <w:p>
             <w:pPr>
-              <w:spacing w:line="276" w:lineRule="auto"/>
+              <w:spacing w:line="360" w:lineRule="auto"/>
               <w:jc w:val="center"/>
               <w:rPr>
                 <w:rFonts w:cs="Times New Roman"/>
@@ -14882,7 +15004,7 @@
           </w:tcPr>
           <w:p>
             <w:pPr>
-              <w:spacing w:line="276" w:lineRule="auto"/>
+              <w:spacing w:line="480" w:lineRule="auto"/>
               <w:jc w:val="center"/>
               <w:rPr>
                 <w:rFonts w:cs="Times New Roman"/>
@@ -14898,7 +15020,7 @@
           </w:tcPr>
           <w:p>
             <w:pPr>
-              <w:spacing w:line="276" w:lineRule="auto"/>
+              <w:spacing w:line="360" w:lineRule="auto"/>
               <w:rPr>
                 <w:rFonts w:cs="Times New Roman"/>
               </w:rPr>
@@ -14929,7 +15051,7 @@
           </w:tcPr>
           <w:p>
             <w:pPr>
-              <w:spacing w:line="276" w:lineRule="auto"/>
+              <w:spacing w:line="360" w:lineRule="auto"/>
               <w:jc w:val="center"/>
               <w:rPr>
                 <w:rFonts w:cs="Times New Roman"/>
@@ -14949,7 +15071,7 @@
           </w:tcPr>
           <w:p>
             <w:pPr>
-              <w:spacing w:line="276" w:lineRule="auto"/>
+              <w:spacing w:line="360" w:lineRule="auto"/>
               <w:jc w:val="center"/>
               <w:rPr>
                 <w:rFonts w:cs="Times New Roman"/>
@@ -14969,7 +15091,7 @@
           </w:tcPr>
           <w:p>
             <w:pPr>
-              <w:spacing w:line="276" w:lineRule="auto"/>
+              <w:spacing w:line="360" w:lineRule="auto"/>
               <w:jc w:val="center"/>
               <w:rPr>
                 <w:rFonts w:cs="Times New Roman"/>
@@ -14989,7 +15111,7 @@
           </w:tcPr>
           <w:p>
             <w:pPr>
-              <w:spacing w:line="276" w:lineRule="auto"/>
+              <w:spacing w:line="480" w:lineRule="auto"/>
               <w:jc w:val="center"/>
               <w:rPr>
                 <w:rFonts w:cs="Times New Roman"/>
@@ -15005,16 +15127,15 @@
           </w:tcPr>
           <w:p>
             <w:pPr>
-              <w:spacing w:line="276" w:lineRule="auto"/>
-              <w:rPr>
-                <w:rFonts w:cs="Times New Roman"/>
-              </w:rPr>
-            </w:pPr>
-            <w:r>
-              <w:rPr>
-                <w:rFonts w:cs="Times New Roman"/>
-              </w:rPr>
-              <w:lastRenderedPageBreak/>
+              <w:spacing w:line="360" w:lineRule="auto"/>
+              <w:rPr>
+                <w:rFonts w:cs="Times New Roman"/>
+              </w:rPr>
+            </w:pPr>
+            <w:r>
+              <w:rPr>
+                <w:rFonts w:cs="Times New Roman"/>
+              </w:rPr>
               <w:t> </w:t>
             </w:r>
             <w:r>
@@ -15037,7 +15158,7 @@
           </w:tcPr>
           <w:p>
             <w:pPr>
-              <w:spacing w:line="276" w:lineRule="auto"/>
+              <w:spacing w:line="360" w:lineRule="auto"/>
               <w:jc w:val="center"/>
               <w:rPr>
                 <w:rFonts w:cs="Times New Roman"/>
@@ -15057,7 +15178,7 @@
           </w:tcPr>
           <w:p>
             <w:pPr>
-              <w:spacing w:line="276" w:lineRule="auto"/>
+              <w:spacing w:line="360" w:lineRule="auto"/>
               <w:jc w:val="center"/>
               <w:rPr>
                 <w:rFonts w:cs="Times New Roman"/>
@@ -15077,7 +15198,7 @@
           </w:tcPr>
           <w:p>
             <w:pPr>
-              <w:spacing w:line="276" w:lineRule="auto"/>
+              <w:spacing w:line="360" w:lineRule="auto"/>
               <w:jc w:val="center"/>
               <w:rPr>
                 <w:rFonts w:cs="Times New Roman"/>
@@ -15097,7 +15218,7 @@
           </w:tcPr>
           <w:p>
             <w:pPr>
-              <w:spacing w:line="276" w:lineRule="auto"/>
+              <w:spacing w:line="480" w:lineRule="auto"/>
               <w:jc w:val="center"/>
               <w:rPr>
                 <w:rFonts w:cs="Times New Roman"/>
@@ -15113,7 +15234,7 @@
           </w:tcPr>
           <w:p>
             <w:pPr>
-              <w:spacing w:line="276" w:lineRule="auto"/>
+              <w:spacing w:line="360" w:lineRule="auto"/>
               <w:rPr>
                 <w:rFonts w:cs="Times New Roman"/>
               </w:rPr>
@@ -15144,7 +15265,7 @@
           </w:tcPr>
           <w:p>
             <w:pPr>
-              <w:spacing w:line="276" w:lineRule="auto"/>
+              <w:spacing w:line="360" w:lineRule="auto"/>
               <w:jc w:val="center"/>
               <w:rPr>
                 <w:rFonts w:cs="Times New Roman"/>
@@ -15164,7 +15285,7 @@
           </w:tcPr>
           <w:p>
             <w:pPr>
-              <w:spacing w:line="276" w:lineRule="auto"/>
+              <w:spacing w:line="360" w:lineRule="auto"/>
               <w:jc w:val="center"/>
               <w:rPr>
                 <w:rFonts w:cs="Times New Roman"/>
@@ -15184,7 +15305,7 @@
           </w:tcPr>
           <w:p>
             <w:pPr>
-              <w:spacing w:line="276" w:lineRule="auto"/>
+              <w:spacing w:line="360" w:lineRule="auto"/>
               <w:jc w:val="center"/>
               <w:rPr>
                 <w:rFonts w:cs="Times New Roman"/>
@@ -15204,7 +15325,7 @@
           </w:tcPr>
           <w:p>
             <w:pPr>
-              <w:spacing w:line="276" w:lineRule="auto"/>
+              <w:spacing w:line="480" w:lineRule="auto"/>
               <w:jc w:val="center"/>
               <w:rPr>
                 <w:rFonts w:cs="Times New Roman"/>
@@ -15223,7 +15344,7 @@
           </w:tcPr>
           <w:p>
             <w:pPr>
-              <w:spacing w:line="276" w:lineRule="auto"/>
+              <w:spacing w:line="360" w:lineRule="auto"/>
               <w:rPr>
                 <w:rFonts w:cs="Times New Roman"/>
               </w:rPr>
@@ -15257,7 +15378,7 @@
           </w:tcPr>
           <w:p>
             <w:pPr>
-              <w:spacing w:line="276" w:lineRule="auto"/>
+              <w:spacing w:line="360" w:lineRule="auto"/>
               <w:jc w:val="center"/>
               <w:rPr>
                 <w:rFonts w:cs="Times New Roman"/>
@@ -15280,7 +15401,7 @@
           </w:tcPr>
           <w:p>
             <w:pPr>
-              <w:spacing w:line="276" w:lineRule="auto"/>
+              <w:spacing w:line="360" w:lineRule="auto"/>
               <w:jc w:val="center"/>
               <w:rPr>
                 <w:rFonts w:cs="Times New Roman"/>
@@ -15303,7 +15424,7 @@
           </w:tcPr>
           <w:p>
             <w:pPr>
-              <w:spacing w:line="276" w:lineRule="auto"/>
+              <w:spacing w:line="360" w:lineRule="auto"/>
               <w:jc w:val="center"/>
               <w:rPr>
                 <w:rFonts w:cs="Times New Roman"/>
@@ -15326,7 +15447,7 @@
           </w:tcPr>
           <w:p>
             <w:pPr>
-              <w:spacing w:line="276" w:lineRule="auto"/>
+              <w:spacing w:line="480" w:lineRule="auto"/>
               <w:jc w:val="center"/>
               <w:rPr>
                 <w:rFonts w:cs="Times New Roman"/>
@@ -15338,7 +15459,7 @@
     </w:tbl>
     <w:p>
       <w:pPr>
-        <w:spacing w:after="0" w:line="360" w:lineRule="auto"/>
+        <w:spacing w:after="0" w:line="480" w:lineRule="auto"/>
         <w:rPr>
           <w:rFonts w:cs="Times New Roman"/>
           <w:iCs/>
@@ -15383,23 +15504,7 @@
           <w:iCs/>
           <w:szCs w:val="24"/>
         </w:rPr>
-        <w:t>Age was compared using the Mann-Whitney U test due to non-normal distribution. All categorial variables were compared using Fisher’s exact test due to low expected cell counts.</w:t>
-      </w:r>
-      <w:r>
-        <w:rPr>
-          <w:rFonts w:cs="Times New Roman"/>
-          <w:iCs/>
-          <w:szCs w:val="24"/>
-        </w:rPr>
-        <w:t xml:space="preserve"> </w:t>
-      </w:r>
-      <w:r>
-        <w:rPr>
-          <w:rFonts w:cs="Times New Roman"/>
-          <w:iCs/>
-          <w:szCs w:val="24"/>
-        </w:rPr>
-        <w:t>*** p &lt; .001, * p &lt; .05</w:t>
+        <w:t>Age was compared using the Mann-Whitney U test due to non-normal distribution. All categorial variables were compared using Fisher’s exact test due to low expected cell counts. *** p &lt; .001, * p &lt; .05</w:t>
       </w:r>
     </w:p>
     <w:p>
@@ -15505,6 +15610,7 @@
           </w:tcPr>
           <w:p>
             <w:pPr>
+              <w:spacing w:line="360" w:lineRule="auto"/>
               <w:rPr>
                 <w:rFonts w:cs="Times New Roman"/>
               </w:rPr>
@@ -15539,6 +15645,7 @@
           </w:tcPr>
           <w:p>
             <w:pPr>
+              <w:spacing w:line="360" w:lineRule="auto"/>
               <w:jc w:val="center"/>
               <w:rPr>
                 <w:rFonts w:cs="Times New Roman"/>
@@ -15553,6 +15660,7 @@
           </w:p>
           <w:p>
             <w:pPr>
+              <w:spacing w:line="360" w:lineRule="auto"/>
               <w:jc w:val="center"/>
               <w:rPr>
                 <w:rFonts w:cs="Times New Roman"/>
@@ -15590,6 +15698,7 @@
           </w:tcPr>
           <w:p>
             <w:pPr>
+              <w:spacing w:line="360" w:lineRule="auto"/>
               <w:jc w:val="center"/>
               <w:rPr>
                 <w:rFonts w:cs="Times New Roman"/>
@@ -15604,6 +15713,7 @@
           </w:p>
           <w:p>
             <w:pPr>
+              <w:spacing w:line="360" w:lineRule="auto"/>
               <w:jc w:val="center"/>
               <w:rPr>
                 <w:rFonts w:cs="Times New Roman"/>
@@ -15642,6 +15752,7 @@
           </w:tcPr>
           <w:p>
             <w:pPr>
+              <w:spacing w:line="360" w:lineRule="auto"/>
               <w:jc w:val="center"/>
               <w:rPr>
                 <w:rFonts w:cs="Times New Roman"/>
@@ -15667,6 +15778,7 @@
           </w:tcPr>
           <w:p>
             <w:pPr>
+              <w:spacing w:line="360" w:lineRule="auto"/>
               <w:ind w:left="360" w:hanging="360"/>
               <w:rPr>
                 <w:rFonts w:cs="Times New Roman"/>
@@ -15684,6 +15796,7 @@
           </w:tcPr>
           <w:p>
             <w:pPr>
+              <w:spacing w:line="360" w:lineRule="auto"/>
               <w:jc w:val="center"/>
               <w:rPr>
                 <w:rFonts w:cs="Times New Roman"/>
@@ -15709,6 +15822,7 @@
           </w:tcPr>
           <w:p>
             <w:pPr>
+              <w:spacing w:line="360" w:lineRule="auto"/>
               <w:jc w:val="center"/>
               <w:rPr>
                 <w:rFonts w:cs="Times New Roman"/>
@@ -15732,6 +15846,7 @@
           </w:tcPr>
           <w:p>
             <w:pPr>
+              <w:spacing w:line="360" w:lineRule="auto"/>
               <w:jc w:val="center"/>
               <w:rPr>
                 <w:rFonts w:cs="Times New Roman"/>
@@ -15770,6 +15885,7 @@
           </w:tcPr>
           <w:p>
             <w:pPr>
+              <w:spacing w:line="360" w:lineRule="auto"/>
               <w:jc w:val="center"/>
               <w:rPr>
                 <w:rFonts w:cs="Times New Roman"/>
@@ -15800,7 +15916,7 @@
           </w:tcPr>
           <w:p>
             <w:pPr>
-              <w:spacing w:line="276" w:lineRule="auto"/>
+              <w:spacing w:line="360" w:lineRule="auto"/>
               <w:ind w:left="360" w:hanging="360"/>
               <w:rPr>
                 <w:rFonts w:cs="Times New Roman"/>
@@ -15820,7 +15936,7 @@
           </w:tcPr>
           <w:p>
             <w:pPr>
-              <w:spacing w:line="276" w:lineRule="auto"/>
+              <w:spacing w:line="360" w:lineRule="auto"/>
               <w:jc w:val="center"/>
               <w:rPr>
                 <w:rFonts w:cs="Times New Roman"/>
@@ -15840,7 +15956,7 @@
           </w:tcPr>
           <w:p>
             <w:pPr>
-              <w:spacing w:line="276" w:lineRule="auto"/>
+              <w:spacing w:line="360" w:lineRule="auto"/>
               <w:jc w:val="center"/>
               <w:rPr>
                 <w:rFonts w:cs="Times New Roman"/>
@@ -15860,7 +15976,7 @@
           </w:tcPr>
           <w:p>
             <w:pPr>
-              <w:spacing w:line="276" w:lineRule="auto"/>
+              <w:spacing w:line="360" w:lineRule="auto"/>
               <w:jc w:val="center"/>
               <w:rPr>
                 <w:rFonts w:cs="Times New Roman"/>
@@ -15880,7 +15996,7 @@
           </w:tcPr>
           <w:p>
             <w:pPr>
-              <w:spacing w:line="276" w:lineRule="auto"/>
+              <w:spacing w:line="360" w:lineRule="auto"/>
               <w:jc w:val="center"/>
               <w:rPr>
                 <w:rFonts w:cs="Times New Roman"/>
@@ -15902,7 +16018,7 @@
           </w:tcPr>
           <w:p>
             <w:pPr>
-              <w:spacing w:line="276" w:lineRule="auto"/>
+              <w:spacing w:line="360" w:lineRule="auto"/>
               <w:ind w:left="360" w:hanging="360"/>
               <w:rPr>
                 <w:rFonts w:cs="Times New Roman"/>
@@ -15922,7 +16038,7 @@
           </w:tcPr>
           <w:p>
             <w:pPr>
-              <w:spacing w:line="276" w:lineRule="auto"/>
+              <w:spacing w:line="360" w:lineRule="auto"/>
               <w:jc w:val="center"/>
               <w:rPr>
                 <w:rFonts w:cs="Times New Roman"/>
@@ -15942,7 +16058,7 @@
           </w:tcPr>
           <w:p>
             <w:pPr>
-              <w:spacing w:line="276" w:lineRule="auto"/>
+              <w:spacing w:line="360" w:lineRule="auto"/>
               <w:jc w:val="center"/>
               <w:rPr>
                 <w:rFonts w:cs="Times New Roman"/>
@@ -15962,7 +16078,7 @@
           </w:tcPr>
           <w:p>
             <w:pPr>
-              <w:spacing w:line="276" w:lineRule="auto"/>
+              <w:spacing w:line="360" w:lineRule="auto"/>
               <w:jc w:val="center"/>
               <w:rPr>
                 <w:rFonts w:cs="Times New Roman"/>
@@ -15982,7 +16098,7 @@
           </w:tcPr>
           <w:p>
             <w:pPr>
-              <w:spacing w:line="276" w:lineRule="auto"/>
+              <w:spacing w:line="360" w:lineRule="auto"/>
               <w:jc w:val="center"/>
               <w:rPr>
                 <w:rFonts w:cs="Times New Roman"/>
@@ -16004,7 +16120,7 @@
           </w:tcPr>
           <w:p>
             <w:pPr>
-              <w:spacing w:line="276" w:lineRule="auto"/>
+              <w:spacing w:line="360" w:lineRule="auto"/>
               <w:rPr>
                 <w:rFonts w:cs="Times New Roman"/>
               </w:rPr>
@@ -16023,7 +16139,7 @@
           </w:tcPr>
           <w:p>
             <w:pPr>
-              <w:spacing w:line="276" w:lineRule="auto"/>
+              <w:spacing w:line="360" w:lineRule="auto"/>
               <w:jc w:val="center"/>
               <w:rPr>
                 <w:rFonts w:cs="Times New Roman"/>
@@ -16043,7 +16159,7 @@
           </w:tcPr>
           <w:p>
             <w:pPr>
-              <w:spacing w:line="276" w:lineRule="auto"/>
+              <w:spacing w:line="360" w:lineRule="auto"/>
               <w:jc w:val="center"/>
               <w:rPr>
                 <w:rFonts w:cs="Times New Roman"/>
@@ -16063,7 +16179,7 @@
           </w:tcPr>
           <w:p>
             <w:pPr>
-              <w:spacing w:line="276" w:lineRule="auto"/>
+              <w:spacing w:line="360" w:lineRule="auto"/>
               <w:jc w:val="center"/>
               <w:rPr>
                 <w:rFonts w:cs="Times New Roman"/>
@@ -16083,7 +16199,7 @@
           </w:tcPr>
           <w:p>
             <w:pPr>
-              <w:spacing w:line="276" w:lineRule="auto"/>
+              <w:spacing w:line="360" w:lineRule="auto"/>
               <w:jc w:val="center"/>
               <w:rPr>
                 <w:rFonts w:cs="Times New Roman"/>
@@ -16105,7 +16221,7 @@
           </w:tcPr>
           <w:p>
             <w:pPr>
-              <w:spacing w:line="276" w:lineRule="auto"/>
+              <w:spacing w:line="360" w:lineRule="auto"/>
               <w:rPr>
                 <w:rFonts w:cs="Times New Roman"/>
               </w:rPr>
@@ -16124,7 +16240,7 @@
           </w:tcPr>
           <w:p>
             <w:pPr>
-              <w:spacing w:line="276" w:lineRule="auto"/>
+              <w:spacing w:line="360" w:lineRule="auto"/>
               <w:jc w:val="center"/>
               <w:rPr>
                 <w:rFonts w:cs="Times New Roman"/>
@@ -16144,7 +16260,7 @@
           </w:tcPr>
           <w:p>
             <w:pPr>
-              <w:spacing w:line="276" w:lineRule="auto"/>
+              <w:spacing w:line="360" w:lineRule="auto"/>
               <w:jc w:val="center"/>
               <w:rPr>
                 <w:rFonts w:cs="Times New Roman"/>
@@ -16164,7 +16280,7 @@
           </w:tcPr>
           <w:p>
             <w:pPr>
-              <w:spacing w:line="276" w:lineRule="auto"/>
+              <w:spacing w:line="360" w:lineRule="auto"/>
               <w:jc w:val="center"/>
               <w:rPr>
                 <w:rFonts w:cs="Times New Roman"/>
@@ -16184,7 +16300,7 @@
           </w:tcPr>
           <w:p>
             <w:pPr>
-              <w:spacing w:line="276" w:lineRule="auto"/>
+              <w:spacing w:line="360" w:lineRule="auto"/>
               <w:jc w:val="center"/>
               <w:rPr>
                 <w:rFonts w:cs="Times New Roman"/>
@@ -16206,7 +16322,7 @@
           </w:tcPr>
           <w:p>
             <w:pPr>
-              <w:spacing w:line="276" w:lineRule="auto"/>
+              <w:spacing w:line="360" w:lineRule="auto"/>
               <w:rPr>
                 <w:rFonts w:cs="Times New Roman"/>
               </w:rPr>
@@ -16225,7 +16341,7 @@
           </w:tcPr>
           <w:p>
             <w:pPr>
-              <w:spacing w:line="276" w:lineRule="auto"/>
+              <w:spacing w:line="360" w:lineRule="auto"/>
               <w:jc w:val="center"/>
               <w:rPr>
                 <w:rFonts w:cs="Times New Roman"/>
@@ -16245,7 +16361,7 @@
           </w:tcPr>
           <w:p>
             <w:pPr>
-              <w:spacing w:line="276" w:lineRule="auto"/>
+              <w:spacing w:line="360" w:lineRule="auto"/>
               <w:jc w:val="center"/>
               <w:rPr>
                 <w:rFonts w:cs="Times New Roman"/>
@@ -16267,7 +16383,7 @@
           </w:tcPr>
           <w:p>
             <w:pPr>
-              <w:spacing w:line="276" w:lineRule="auto"/>
+              <w:spacing w:line="360" w:lineRule="auto"/>
               <w:jc w:val="center"/>
               <w:rPr>
                 <w:rFonts w:cs="Times New Roman"/>
@@ -16281,7 +16397,7 @@
           </w:tcPr>
           <w:p>
             <w:pPr>
-              <w:spacing w:line="276" w:lineRule="auto"/>
+              <w:spacing w:line="360" w:lineRule="auto"/>
               <w:jc w:val="center"/>
               <w:rPr>
                 <w:rFonts w:cs="Times New Roman"/>
@@ -16297,7 +16413,7 @@
           </w:tcPr>
           <w:p>
             <w:pPr>
-              <w:spacing w:line="276" w:lineRule="auto"/>
+              <w:spacing w:line="360" w:lineRule="auto"/>
               <w:ind w:left="360" w:hanging="360"/>
               <w:rPr>
                 <w:rFonts w:cs="Times New Roman"/>
@@ -16323,7 +16439,7 @@
           </w:tcPr>
           <w:p>
             <w:pPr>
-              <w:spacing w:line="276" w:lineRule="auto"/>
+              <w:spacing w:line="360" w:lineRule="auto"/>
               <w:jc w:val="center"/>
               <w:rPr>
                 <w:rFonts w:cs="Times New Roman"/>
@@ -16343,7 +16459,7 @@
           </w:tcPr>
           <w:p>
             <w:pPr>
-              <w:spacing w:line="276" w:lineRule="auto"/>
+              <w:spacing w:line="360" w:lineRule="auto"/>
               <w:jc w:val="center"/>
               <w:rPr>
                 <w:rFonts w:cs="Times New Roman"/>
@@ -16365,7 +16481,7 @@
           </w:tcPr>
           <w:p>
             <w:pPr>
-              <w:spacing w:line="276" w:lineRule="auto"/>
+              <w:spacing w:line="360" w:lineRule="auto"/>
               <w:jc w:val="center"/>
               <w:rPr>
                 <w:rFonts w:cs="Times New Roman"/>
@@ -16379,7 +16495,7 @@
           </w:tcPr>
           <w:p>
             <w:pPr>
-              <w:spacing w:line="276" w:lineRule="auto"/>
+              <w:spacing w:line="360" w:lineRule="auto"/>
               <w:jc w:val="center"/>
               <w:rPr>
                 <w:rFonts w:cs="Times New Roman"/>
@@ -16395,7 +16511,7 @@
           </w:tcPr>
           <w:p>
             <w:pPr>
-              <w:spacing w:line="276" w:lineRule="auto"/>
+              <w:spacing w:line="360" w:lineRule="auto"/>
               <w:ind w:left="360" w:hanging="360"/>
               <w:rPr>
                 <w:rFonts w:cs="Times New Roman"/>
@@ -16433,7 +16549,7 @@
           </w:tcPr>
           <w:p>
             <w:pPr>
-              <w:spacing w:line="276" w:lineRule="auto"/>
+              <w:spacing w:line="360" w:lineRule="auto"/>
               <w:jc w:val="center"/>
               <w:rPr>
                 <w:rFonts w:cs="Times New Roman"/>
@@ -16453,7 +16569,7 @@
           </w:tcPr>
           <w:p>
             <w:pPr>
-              <w:spacing w:line="276" w:lineRule="auto"/>
+              <w:spacing w:line="360" w:lineRule="auto"/>
               <w:jc w:val="center"/>
               <w:rPr>
                 <w:rFonts w:cs="Times New Roman"/>
@@ -16475,7 +16591,7 @@
           </w:tcPr>
           <w:p>
             <w:pPr>
-              <w:spacing w:line="276" w:lineRule="auto"/>
+              <w:spacing w:line="360" w:lineRule="auto"/>
               <w:jc w:val="center"/>
               <w:rPr>
                 <w:rFonts w:cs="Times New Roman"/>
@@ -16489,7 +16605,7 @@
           </w:tcPr>
           <w:p>
             <w:pPr>
-              <w:spacing w:line="276" w:lineRule="auto"/>
+              <w:spacing w:line="360" w:lineRule="auto"/>
               <w:jc w:val="center"/>
               <w:rPr>
                 <w:rFonts w:cs="Times New Roman"/>
@@ -16505,7 +16621,7 @@
           </w:tcPr>
           <w:p>
             <w:pPr>
-              <w:spacing w:line="276" w:lineRule="auto"/>
+              <w:spacing w:line="360" w:lineRule="auto"/>
               <w:ind w:left="360" w:hanging="360"/>
               <w:rPr>
                 <w:rFonts w:cs="Times New Roman"/>
@@ -16515,6 +16631,7 @@
               <w:rPr>
                 <w:rFonts w:cs="Times New Roman"/>
               </w:rPr>
+              <w:lastRenderedPageBreak/>
               <w:t> </w:t>
             </w:r>
             <w:r>
@@ -16531,7 +16648,7 @@
           </w:tcPr>
           <w:p>
             <w:pPr>
-              <w:spacing w:line="276" w:lineRule="auto"/>
+              <w:spacing w:line="360" w:lineRule="auto"/>
               <w:jc w:val="center"/>
               <w:rPr>
                 <w:rFonts w:cs="Times New Roman"/>
@@ -16551,7 +16668,7 @@
           </w:tcPr>
           <w:p>
             <w:pPr>
-              <w:spacing w:line="276" w:lineRule="auto"/>
+              <w:spacing w:line="360" w:lineRule="auto"/>
               <w:jc w:val="center"/>
               <w:rPr>
                 <w:rFonts w:cs="Times New Roman"/>
@@ -16573,7 +16690,7 @@
           </w:tcPr>
           <w:p>
             <w:pPr>
-              <w:spacing w:line="276" w:lineRule="auto"/>
+              <w:spacing w:line="360" w:lineRule="auto"/>
               <w:jc w:val="center"/>
               <w:rPr>
                 <w:rFonts w:cs="Times New Roman"/>
@@ -16587,7 +16704,7 @@
           </w:tcPr>
           <w:p>
             <w:pPr>
-              <w:spacing w:line="276" w:lineRule="auto"/>
+              <w:spacing w:line="360" w:lineRule="auto"/>
               <w:jc w:val="center"/>
               <w:rPr>
                 <w:rFonts w:cs="Times New Roman"/>
@@ -16603,7 +16720,7 @@
           </w:tcPr>
           <w:p>
             <w:pPr>
-              <w:spacing w:line="276" w:lineRule="auto"/>
+              <w:spacing w:line="360" w:lineRule="auto"/>
               <w:ind w:left="360" w:hanging="360"/>
               <w:rPr>
                 <w:rFonts w:cs="Times New Roman"/>
@@ -16629,7 +16746,7 @@
           </w:tcPr>
           <w:p>
             <w:pPr>
-              <w:spacing w:line="276" w:lineRule="auto"/>
+              <w:spacing w:line="360" w:lineRule="auto"/>
               <w:jc w:val="center"/>
               <w:rPr>
                 <w:rFonts w:cs="Times New Roman"/>
@@ -16649,7 +16766,7 @@
           </w:tcPr>
           <w:p>
             <w:pPr>
-              <w:spacing w:line="276" w:lineRule="auto"/>
+              <w:spacing w:line="360" w:lineRule="auto"/>
               <w:jc w:val="center"/>
               <w:rPr>
                 <w:rFonts w:cs="Times New Roman"/>
@@ -16671,7 +16788,7 @@
           </w:tcPr>
           <w:p>
             <w:pPr>
-              <w:spacing w:line="276" w:lineRule="auto"/>
+              <w:spacing w:line="360" w:lineRule="auto"/>
               <w:jc w:val="center"/>
               <w:rPr>
                 <w:rFonts w:cs="Times New Roman"/>
@@ -16685,7 +16802,7 @@
           </w:tcPr>
           <w:p>
             <w:pPr>
-              <w:spacing w:line="276" w:lineRule="auto"/>
+              <w:spacing w:line="360" w:lineRule="auto"/>
               <w:jc w:val="center"/>
               <w:rPr>
                 <w:rFonts w:cs="Times New Roman"/>
@@ -16701,7 +16818,7 @@
           </w:tcPr>
           <w:p>
             <w:pPr>
-              <w:spacing w:line="276" w:lineRule="auto"/>
+              <w:spacing w:line="360" w:lineRule="auto"/>
               <w:ind w:left="360" w:hanging="360"/>
               <w:rPr>
                 <w:rFonts w:cs="Times New Roman"/>
@@ -16727,7 +16844,7 @@
           </w:tcPr>
           <w:p>
             <w:pPr>
-              <w:spacing w:line="276" w:lineRule="auto"/>
+              <w:spacing w:line="360" w:lineRule="auto"/>
               <w:jc w:val="center"/>
               <w:rPr>
                 <w:rFonts w:cs="Times New Roman"/>
@@ -16747,7 +16864,7 @@
           </w:tcPr>
           <w:p>
             <w:pPr>
-              <w:spacing w:line="276" w:lineRule="auto"/>
+              <w:spacing w:line="360" w:lineRule="auto"/>
               <w:jc w:val="center"/>
               <w:rPr>
                 <w:rFonts w:cs="Times New Roman"/>
@@ -16769,7 +16886,7 @@
           </w:tcPr>
           <w:p>
             <w:pPr>
-              <w:spacing w:line="276" w:lineRule="auto"/>
+              <w:spacing w:line="360" w:lineRule="auto"/>
               <w:jc w:val="center"/>
               <w:rPr>
                 <w:rFonts w:cs="Times New Roman"/>
@@ -16783,7 +16900,7 @@
           </w:tcPr>
           <w:p>
             <w:pPr>
-              <w:spacing w:line="276" w:lineRule="auto"/>
+              <w:spacing w:line="360" w:lineRule="auto"/>
               <w:jc w:val="center"/>
               <w:rPr>
                 <w:rFonts w:cs="Times New Roman"/>
@@ -16799,7 +16916,7 @@
           </w:tcPr>
           <w:p>
             <w:pPr>
-              <w:spacing w:line="276" w:lineRule="auto"/>
+              <w:spacing w:line="360" w:lineRule="auto"/>
               <w:ind w:left="360" w:hanging="360"/>
               <w:rPr>
                 <w:rFonts w:cs="Times New Roman"/>
@@ -16825,7 +16942,7 @@
           </w:tcPr>
           <w:p>
             <w:pPr>
-              <w:spacing w:line="276" w:lineRule="auto"/>
+              <w:spacing w:line="360" w:lineRule="auto"/>
               <w:jc w:val="center"/>
               <w:rPr>
                 <w:rFonts w:cs="Times New Roman"/>
@@ -16845,7 +16962,7 @@
           </w:tcPr>
           <w:p>
             <w:pPr>
-              <w:spacing w:line="276" w:lineRule="auto"/>
+              <w:spacing w:line="360" w:lineRule="auto"/>
               <w:jc w:val="center"/>
               <w:rPr>
                 <w:rFonts w:cs="Times New Roman"/>
@@ -16867,7 +16984,7 @@
           </w:tcPr>
           <w:p>
             <w:pPr>
-              <w:spacing w:line="276" w:lineRule="auto"/>
+              <w:spacing w:line="360" w:lineRule="auto"/>
               <w:jc w:val="center"/>
               <w:rPr>
                 <w:rFonts w:cs="Times New Roman"/>
@@ -16881,7 +16998,7 @@
           </w:tcPr>
           <w:p>
             <w:pPr>
-              <w:spacing w:line="276" w:lineRule="auto"/>
+              <w:spacing w:line="360" w:lineRule="auto"/>
               <w:jc w:val="center"/>
               <w:rPr>
                 <w:rFonts w:cs="Times New Roman"/>
@@ -16897,7 +17014,7 @@
           </w:tcPr>
           <w:p>
             <w:pPr>
-              <w:spacing w:line="276" w:lineRule="auto"/>
+              <w:spacing w:line="360" w:lineRule="auto"/>
               <w:ind w:left="360" w:hanging="360"/>
               <w:rPr>
                 <w:rFonts w:cs="Times New Roman"/>
@@ -16917,7 +17034,7 @@
           </w:tcPr>
           <w:p>
             <w:pPr>
-              <w:spacing w:line="276" w:lineRule="auto"/>
+              <w:spacing w:line="360" w:lineRule="auto"/>
               <w:jc w:val="center"/>
               <w:rPr>
                 <w:rFonts w:cs="Times New Roman"/>
@@ -16937,7 +17054,7 @@
           </w:tcPr>
           <w:p>
             <w:pPr>
-              <w:spacing w:line="276" w:lineRule="auto"/>
+              <w:spacing w:line="360" w:lineRule="auto"/>
               <w:jc w:val="center"/>
               <w:rPr>
                 <w:rFonts w:cs="Times New Roman"/>
@@ -16957,7 +17074,7 @@
           </w:tcPr>
           <w:p>
             <w:pPr>
-              <w:spacing w:line="276" w:lineRule="auto"/>
+              <w:spacing w:line="360" w:lineRule="auto"/>
               <w:jc w:val="center"/>
               <w:rPr>
                 <w:rFonts w:cs="Times New Roman"/>
@@ -16977,7 +17094,7 @@
           </w:tcPr>
           <w:p>
             <w:pPr>
-              <w:spacing w:line="276" w:lineRule="auto"/>
+              <w:spacing w:line="360" w:lineRule="auto"/>
               <w:jc w:val="center"/>
               <w:rPr>
                 <w:rFonts w:cs="Times New Roman"/>
@@ -16999,7 +17116,7 @@
           </w:tcPr>
           <w:p>
             <w:pPr>
-              <w:spacing w:line="276" w:lineRule="auto"/>
+              <w:spacing w:line="360" w:lineRule="auto"/>
               <w:ind w:left="360" w:hanging="360"/>
               <w:rPr>
                 <w:rFonts w:cs="Times New Roman"/>
@@ -17019,7 +17136,7 @@
           </w:tcPr>
           <w:p>
             <w:pPr>
-              <w:spacing w:line="276" w:lineRule="auto"/>
+              <w:spacing w:line="360" w:lineRule="auto"/>
               <w:jc w:val="center"/>
               <w:rPr>
                 <w:rFonts w:cs="Times New Roman"/>
@@ -17039,7 +17156,7 @@
           </w:tcPr>
           <w:p>
             <w:pPr>
-              <w:spacing w:line="276" w:lineRule="auto"/>
+              <w:spacing w:line="360" w:lineRule="auto"/>
               <w:jc w:val="center"/>
               <w:rPr>
                 <w:rFonts w:cs="Times New Roman"/>
@@ -17059,7 +17176,7 @@
           </w:tcPr>
           <w:p>
             <w:pPr>
-              <w:spacing w:line="276" w:lineRule="auto"/>
+              <w:spacing w:line="360" w:lineRule="auto"/>
               <w:jc w:val="center"/>
               <w:rPr>
                 <w:rFonts w:cs="Times New Roman"/>
@@ -17079,7 +17196,7 @@
           </w:tcPr>
           <w:p>
             <w:pPr>
-              <w:spacing w:line="276" w:lineRule="auto"/>
+              <w:spacing w:line="360" w:lineRule="auto"/>
               <w:jc w:val="center"/>
               <w:rPr>
                 <w:rFonts w:cs="Times New Roman"/>
@@ -17104,7 +17221,7 @@
           </w:tcPr>
           <w:p>
             <w:pPr>
-              <w:spacing w:line="276" w:lineRule="auto"/>
+              <w:spacing w:line="360" w:lineRule="auto"/>
               <w:ind w:left="360" w:hanging="360"/>
               <w:rPr>
                 <w:rFonts w:cs="Times New Roman"/>
@@ -17133,7 +17250,7 @@
           </w:tcPr>
           <w:p>
             <w:pPr>
-              <w:spacing w:line="276" w:lineRule="auto"/>
+              <w:spacing w:line="360" w:lineRule="auto"/>
               <w:jc w:val="center"/>
               <w:rPr>
                 <w:rFonts w:cs="Times New Roman"/>
@@ -17156,7 +17273,7 @@
           </w:tcPr>
           <w:p>
             <w:pPr>
-              <w:spacing w:line="276" w:lineRule="auto"/>
+              <w:spacing w:line="360" w:lineRule="auto"/>
               <w:jc w:val="center"/>
               <w:rPr>
                 <w:rFonts w:cs="Times New Roman"/>
@@ -17179,7 +17296,7 @@
           </w:tcPr>
           <w:p>
             <w:pPr>
-              <w:spacing w:line="276" w:lineRule="auto"/>
+              <w:spacing w:line="360" w:lineRule="auto"/>
               <w:jc w:val="center"/>
               <w:rPr>
                 <w:rFonts w:cs="Times New Roman"/>
@@ -17202,7 +17319,7 @@
           </w:tcPr>
           <w:p>
             <w:pPr>
-              <w:spacing w:line="276" w:lineRule="auto"/>
+              <w:spacing w:line="360" w:lineRule="auto"/>
               <w:jc w:val="center"/>
               <w:rPr>
                 <w:rFonts w:cs="Times New Roman"/>
@@ -17220,7 +17337,7 @@
     </w:tbl>
     <w:p>
       <w:pPr>
-        <w:spacing w:after="0" w:line="360" w:lineRule="auto"/>
+        <w:spacing w:after="0" w:line="480" w:lineRule="auto"/>
         <w:rPr>
           <w:rFonts w:cs="Times New Roman"/>
           <w:iCs/>
@@ -17296,7 +17413,6 @@
         <w:pStyle w:val="APA2"/>
       </w:pPr>
       <w:r>
-        <w:lastRenderedPageBreak/>
         <w:t>German translation of the Euthymia Scale</w:t>
       </w:r>
     </w:p>
@@ -17379,6 +17495,7 @@
         <w:rPr>
           <w:b/>
         </w:rPr>
+        <w:lastRenderedPageBreak/>
         <w:t xml:space="preserve">Table </w:t>
       </w:r>
       <w:r>
@@ -17653,13 +17770,7 @@
               <w:rPr>
                 <w:rFonts w:cs="Times New Roman"/>
               </w:rPr>
-              <w:t xml:space="preserve">1. </w:t>
-            </w:r>
-            <w:r>
-              <w:rPr>
-                <w:rFonts w:cs="Times New Roman"/>
-              </w:rPr>
-              <w:t>Euthymia</w:t>
+              <w:t>1. Euthymia</w:t>
             </w:r>
           </w:p>
         </w:tc>
@@ -17669,7 +17780,6 @@
             <w:tcBorders>
               <w:top w:val="single" w:sz="8" w:space="0" w:color="auto"/>
             </w:tcBorders>
-            <w:vAlign w:val="center"/>
           </w:tcPr>
           <w:p>
             <w:pPr>
@@ -17695,7 +17805,6 @@
             <w:tcBorders>
               <w:top w:val="single" w:sz="8" w:space="0" w:color="auto"/>
             </w:tcBorders>
-            <w:vAlign w:val="center"/>
           </w:tcPr>
           <w:p>
             <w:pPr>
@@ -17721,7 +17830,6 @@
             <w:tcBorders>
               <w:top w:val="single" w:sz="8" w:space="0" w:color="auto"/>
             </w:tcBorders>
-            <w:vAlign w:val="center"/>
           </w:tcPr>
           <w:p>
             <w:pPr>
@@ -17747,7 +17855,6 @@
             <w:tcBorders>
               <w:top w:val="single" w:sz="8" w:space="0" w:color="auto"/>
             </w:tcBorders>
-            <w:vAlign w:val="center"/>
           </w:tcPr>
           <w:p>
             <w:pPr>
@@ -17771,7 +17878,6 @@
             <w:tcBorders>
               <w:top w:val="single" w:sz="8" w:space="0" w:color="auto"/>
             </w:tcBorders>
-            <w:vAlign w:val="center"/>
           </w:tcPr>
           <w:p>
             <w:pPr>
@@ -17789,7 +17895,6 @@
             <w:tcBorders>
               <w:top w:val="single" w:sz="8" w:space="0" w:color="auto"/>
             </w:tcBorders>
-            <w:vAlign w:val="center"/>
           </w:tcPr>
           <w:p>
             <w:pPr>
@@ -17807,7 +17912,6 @@
             <w:tcBorders>
               <w:top w:val="single" w:sz="8" w:space="0" w:color="auto"/>
             </w:tcBorders>
-            <w:vAlign w:val="center"/>
           </w:tcPr>
           <w:p>
             <w:pPr>
@@ -17825,7 +17929,6 @@
             <w:tcBorders>
               <w:top w:val="single" w:sz="8" w:space="0" w:color="auto"/>
             </w:tcBorders>
-            <w:vAlign w:val="center"/>
           </w:tcPr>
           <w:p>
             <w:pPr>
@@ -17874,7 +17977,6 @@
         <w:tc>
           <w:tcPr>
             <w:tcW w:w="576" w:type="dxa"/>
-            <w:vAlign w:val="center"/>
           </w:tcPr>
           <w:p>
             <w:pPr>
@@ -17897,7 +17999,6 @@
         <w:tc>
           <w:tcPr>
             <w:tcW w:w="756" w:type="dxa"/>
-            <w:vAlign w:val="center"/>
           </w:tcPr>
           <w:p>
             <w:pPr>
@@ -17920,7 +18021,6 @@
         <w:tc>
           <w:tcPr>
             <w:tcW w:w="774" w:type="dxa"/>
-            <w:vAlign w:val="center"/>
           </w:tcPr>
           <w:p>
             <w:pPr>
@@ -17943,7 +18043,6 @@
         <w:tc>
           <w:tcPr>
             <w:tcW w:w="996" w:type="dxa"/>
-            <w:vAlign w:val="center"/>
           </w:tcPr>
           <w:p>
             <w:pPr>
@@ -17982,7 +18081,6 @@
         <w:tc>
           <w:tcPr>
             <w:tcW w:w="996" w:type="dxa"/>
-            <w:vAlign w:val="center"/>
           </w:tcPr>
           <w:p>
             <w:pPr>
@@ -18003,7 +18101,6 @@
         <w:tc>
           <w:tcPr>
             <w:tcW w:w="997" w:type="dxa"/>
-            <w:vAlign w:val="center"/>
           </w:tcPr>
           <w:p>
             <w:pPr>
@@ -18018,7 +18115,6 @@
         <w:tc>
           <w:tcPr>
             <w:tcW w:w="996" w:type="dxa"/>
-            <w:vAlign w:val="center"/>
           </w:tcPr>
           <w:p>
             <w:pPr>
@@ -18033,7 +18129,6 @@
         <w:tc>
           <w:tcPr>
             <w:tcW w:w="997" w:type="dxa"/>
-            <w:vAlign w:val="center"/>
           </w:tcPr>
           <w:p>
             <w:pPr>
@@ -18063,20 +18158,13 @@
               <w:rPr>
                 <w:rFonts w:cs="Times New Roman"/>
               </w:rPr>
-              <w:t xml:space="preserve">3. </w:t>
-            </w:r>
-            <w:r>
-              <w:rPr>
-                <w:rFonts w:cs="Times New Roman"/>
-              </w:rPr>
-              <w:t>Quality of Life</w:t>
+              <w:t>3. Quality of Life</w:t>
             </w:r>
           </w:p>
         </w:tc>
         <w:tc>
           <w:tcPr>
             <w:tcW w:w="576" w:type="dxa"/>
-            <w:vAlign w:val="center"/>
           </w:tcPr>
           <w:p>
             <w:pPr>
@@ -18099,7 +18187,6 @@
         <w:tc>
           <w:tcPr>
             <w:tcW w:w="756" w:type="dxa"/>
-            <w:vAlign w:val="center"/>
           </w:tcPr>
           <w:p>
             <w:pPr>
@@ -18122,7 +18209,6 @@
         <w:tc>
           <w:tcPr>
             <w:tcW w:w="774" w:type="dxa"/>
-            <w:vAlign w:val="center"/>
           </w:tcPr>
           <w:p>
             <w:pPr>
@@ -18145,7 +18231,6 @@
         <w:tc>
           <w:tcPr>
             <w:tcW w:w="996" w:type="dxa"/>
-            <w:vAlign w:val="center"/>
           </w:tcPr>
           <w:p>
             <w:pPr>
@@ -18176,7 +18261,6 @@
         <w:tc>
           <w:tcPr>
             <w:tcW w:w="996" w:type="dxa"/>
-            <w:vAlign w:val="center"/>
           </w:tcPr>
           <w:p>
             <w:pPr>
@@ -18215,7 +18299,6 @@
         <w:tc>
           <w:tcPr>
             <w:tcW w:w="997" w:type="dxa"/>
-            <w:vAlign w:val="center"/>
           </w:tcPr>
           <w:p>
             <w:pPr>
@@ -18236,7 +18319,6 @@
         <w:tc>
           <w:tcPr>
             <w:tcW w:w="996" w:type="dxa"/>
-            <w:vAlign w:val="center"/>
           </w:tcPr>
           <w:p>
             <w:pPr>
@@ -18251,7 +18333,6 @@
         <w:tc>
           <w:tcPr>
             <w:tcW w:w="997" w:type="dxa"/>
-            <w:vAlign w:val="center"/>
           </w:tcPr>
           <w:p>
             <w:pPr>
@@ -18281,20 +18362,13 @@
               <w:rPr>
                 <w:rFonts w:cs="Times New Roman"/>
               </w:rPr>
-              <w:t xml:space="preserve">4. </w:t>
-            </w:r>
-            <w:r>
-              <w:rPr>
-                <w:rFonts w:cs="Times New Roman"/>
-              </w:rPr>
-              <w:t>Resilience</w:t>
+              <w:t>4. Resilience</w:t>
             </w:r>
           </w:p>
         </w:tc>
         <w:tc>
           <w:tcPr>
             <w:tcW w:w="576" w:type="dxa"/>
-            <w:vAlign w:val="center"/>
           </w:tcPr>
           <w:p>
             <w:pPr>
@@ -18317,7 +18391,6 @@
         <w:tc>
           <w:tcPr>
             <w:tcW w:w="756" w:type="dxa"/>
-            <w:vAlign w:val="center"/>
           </w:tcPr>
           <w:p>
             <w:pPr>
@@ -18340,7 +18413,6 @@
         <w:tc>
           <w:tcPr>
             <w:tcW w:w="774" w:type="dxa"/>
-            <w:vAlign w:val="center"/>
           </w:tcPr>
           <w:p>
             <w:pPr>
@@ -18363,7 +18435,6 @@
         <w:tc>
           <w:tcPr>
             <w:tcW w:w="996" w:type="dxa"/>
-            <w:vAlign w:val="center"/>
           </w:tcPr>
           <w:p>
             <w:pPr>
@@ -18402,7 +18473,6 @@
         <w:tc>
           <w:tcPr>
             <w:tcW w:w="996" w:type="dxa"/>
-            <w:vAlign w:val="center"/>
           </w:tcPr>
           <w:p>
             <w:pPr>
@@ -18441,7 +18511,6 @@
         <w:tc>
           <w:tcPr>
             <w:tcW w:w="997" w:type="dxa"/>
-            <w:vAlign w:val="center"/>
           </w:tcPr>
           <w:p>
             <w:pPr>
@@ -18480,7 +18549,6 @@
         <w:tc>
           <w:tcPr>
             <w:tcW w:w="996" w:type="dxa"/>
-            <w:vAlign w:val="center"/>
           </w:tcPr>
           <w:p>
             <w:pPr>
@@ -18501,7 +18569,6 @@
         <w:tc>
           <w:tcPr>
             <w:tcW w:w="997" w:type="dxa"/>
-            <w:vAlign w:val="center"/>
           </w:tcPr>
           <w:p>
             <w:pPr>
@@ -18531,13 +18598,7 @@
               <w:rPr>
                 <w:rFonts w:cs="Times New Roman"/>
               </w:rPr>
-              <w:t xml:space="preserve">5. </w:t>
-            </w:r>
-            <w:r>
-              <w:rPr>
-                <w:rFonts w:cs="Times New Roman"/>
-              </w:rPr>
-              <w:t>Psychological Well-</w:t>
+              <w:t>5. Psychological Well-</w:t>
             </w:r>
             <w:proofErr w:type="spellStart"/>
             <w:r>
@@ -18559,7 +18620,6 @@
         <w:tc>
           <w:tcPr>
             <w:tcW w:w="576" w:type="dxa"/>
-            <w:vAlign w:val="center"/>
           </w:tcPr>
           <w:p>
             <w:pPr>
@@ -18582,7 +18642,6 @@
         <w:tc>
           <w:tcPr>
             <w:tcW w:w="756" w:type="dxa"/>
-            <w:vAlign w:val="center"/>
           </w:tcPr>
           <w:p>
             <w:pPr>
@@ -18605,7 +18664,6 @@
         <w:tc>
           <w:tcPr>
             <w:tcW w:w="774" w:type="dxa"/>
-            <w:vAlign w:val="center"/>
           </w:tcPr>
           <w:p>
             <w:pPr>
@@ -18626,7 +18684,6 @@
         <w:tc>
           <w:tcPr>
             <w:tcW w:w="996" w:type="dxa"/>
-            <w:vAlign w:val="center"/>
           </w:tcPr>
           <w:p>
             <w:pPr>
@@ -18661,7 +18718,6 @@
         <w:tc>
           <w:tcPr>
             <w:tcW w:w="996" w:type="dxa"/>
-            <w:vAlign w:val="center"/>
           </w:tcPr>
           <w:p>
             <w:pPr>
@@ -18699,7 +18755,6 @@
         <w:tc>
           <w:tcPr>
             <w:tcW w:w="997" w:type="dxa"/>
-            <w:vAlign w:val="center"/>
           </w:tcPr>
           <w:p>
             <w:pPr>
@@ -18737,7 +18792,6 @@
         <w:tc>
           <w:tcPr>
             <w:tcW w:w="996" w:type="dxa"/>
-            <w:vAlign w:val="center"/>
           </w:tcPr>
           <w:p>
             <w:pPr>
@@ -18766,7 +18820,6 @@
         <w:tc>
           <w:tcPr>
             <w:tcW w:w="997" w:type="dxa"/>
-            <w:vAlign w:val="center"/>
           </w:tcPr>
           <w:p>
             <w:pPr>
@@ -18805,13 +18858,7 @@
               <w:rPr>
                 <w:rFonts w:cs="Times New Roman"/>
               </w:rPr>
-              <w:t xml:space="preserve">6. </w:t>
-            </w:r>
-            <w:r>
-              <w:rPr>
-                <w:rFonts w:cs="Times New Roman"/>
-              </w:rPr>
-              <w:t>Depressive Symptoms</w:t>
+              <w:t>6. Depressive Symptoms</w:t>
             </w:r>
           </w:p>
         </w:tc>
@@ -18821,7 +18868,6 @@
             <w:tcBorders>
               <w:bottom w:val="single" w:sz="4" w:space="0" w:color="auto"/>
             </w:tcBorders>
-            <w:vAlign w:val="center"/>
           </w:tcPr>
           <w:p>
             <w:pPr>
@@ -18847,7 +18893,6 @@
             <w:tcBorders>
               <w:bottom w:val="single" w:sz="4" w:space="0" w:color="auto"/>
             </w:tcBorders>
-            <w:vAlign w:val="center"/>
           </w:tcPr>
           <w:p>
             <w:pPr>
@@ -18873,7 +18918,6 @@
             <w:tcBorders>
               <w:bottom w:val="single" w:sz="4" w:space="0" w:color="auto"/>
             </w:tcBorders>
-            <w:vAlign w:val="center"/>
           </w:tcPr>
           <w:p>
             <w:pPr>
@@ -18899,7 +18943,6 @@
             <w:tcBorders>
               <w:bottom w:val="single" w:sz="4" w:space="0" w:color="auto"/>
             </w:tcBorders>
-            <w:vAlign w:val="center"/>
           </w:tcPr>
           <w:p>
             <w:pPr>
@@ -18941,7 +18984,6 @@
             <w:tcBorders>
               <w:bottom w:val="single" w:sz="4" w:space="0" w:color="auto"/>
             </w:tcBorders>
-            <w:vAlign w:val="center"/>
           </w:tcPr>
           <w:p>
             <w:pPr>
@@ -18975,7 +19017,6 @@
             <w:tcBorders>
               <w:bottom w:val="single" w:sz="4" w:space="0" w:color="auto"/>
             </w:tcBorders>
-            <w:vAlign w:val="center"/>
           </w:tcPr>
           <w:p>
             <w:pPr>
@@ -19017,7 +19058,6 @@
             <w:tcBorders>
               <w:bottom w:val="single" w:sz="4" w:space="0" w:color="auto"/>
             </w:tcBorders>
-            <w:vAlign w:val="center"/>
           </w:tcPr>
           <w:p>
             <w:pPr>
@@ -19059,7 +19099,6 @@
             <w:tcBorders>
               <w:bottom w:val="single" w:sz="4" w:space="0" w:color="auto"/>
             </w:tcBorders>
-            <w:vAlign w:val="center"/>
           </w:tcPr>
           <w:p>
             <w:pPr>
@@ -19202,10 +19241,7 @@
       </w:r>
       <w:proofErr w:type="gramEnd"/>
       <w:r>
-        <w:t>*</w:t>
-      </w:r>
-      <w:r>
-        <w:t>*</w:t>
+        <w:t>**</w:t>
       </w:r>
       <w:r>
         <w:t xml:space="preserve"> </w:t>
@@ -19217,19 +19253,78 @@
         <w:t xml:space="preserve">p </w:t>
       </w:r>
       <w:r>
-        <w:t>&lt; .</w:t>
-      </w:r>
-      <w:r>
-        <w:t>0</w:t>
-      </w:r>
-      <w:r>
-        <w:t>01.</w:t>
-      </w:r>
-    </w:p>
-    <w:p>
-      <w:pPr>
-        <w:spacing w:line="480" w:lineRule="auto"/>
-      </w:pPr>
+        <w:t>&lt; .001.</w:t>
+      </w:r>
+    </w:p>
+    <w:p>
+      <w:pPr>
+        <w:pStyle w:val="APA2"/>
+      </w:pPr>
+      <w:r>
+        <w:t>Rasch</w:t>
+      </w:r>
+    </w:p>
+    <w:p>
+      <w:pPr>
+        <w:pStyle w:val="Text"/>
+      </w:pPr>
+      <w:r>
+        <w:t xml:space="preserve">Removed 2x </w:t>
+      </w:r>
+      <w:proofErr w:type="gramStart"/>
+      <w:r>
+        <w:t xml:space="preserve">divers </w:t>
+      </w:r>
+      <w:r>
+        <w:t xml:space="preserve"> /</w:t>
+      </w:r>
+      <w:proofErr w:type="gramEnd"/>
+      <w:r>
+        <w:t xml:space="preserve"> Item 6 </w:t>
+      </w:r>
+      <w:proofErr w:type="spellStart"/>
+      <w:r>
+        <w:t>raus</w:t>
+      </w:r>
+      <w:proofErr w:type="spellEnd"/>
+      <w:r>
+        <w:t>? Dann super</w:t>
+      </w:r>
+    </w:p>
+    <w:p>
+      <w:pPr>
+        <w:pStyle w:val="Text"/>
+      </w:pPr>
+      <w:r>
+        <w:t>overfit (item 4 ,</w:t>
+      </w:r>
+      <w:proofErr w:type="gramStart"/>
+      <w:r>
+        <w:t>6 )</w:t>
+      </w:r>
+      <w:proofErr w:type="gramEnd"/>
+      <w:r>
+        <w:t xml:space="preserve"> but no residual correlations, so ok…</w:t>
+      </w:r>
+      <w:r>
+        <w:br/>
+        <w:t xml:space="preserve">first whole ample, then clinical only. </w:t>
+      </w:r>
+      <w:r>
+        <w:br/>
+      </w:r>
+      <w:r>
+        <w:t>A high item fit value (sometimes referred to as “underfitting” the Rasch model) can indicate several things, often multidimensionality or a question that is difficult to interpret and thus has noisy response data.</w:t>
+      </w:r>
+    </w:p>
+    <w:p>
+      <w:pPr>
+        <w:pStyle w:val="Text"/>
+      </w:pPr>
+      <w:r>
+        <w:lastRenderedPageBreak/>
+        <w:t>A low item fit value (sometimes referred to as an item “overfitting” the Rasch model) indicates that responses are too predictable and provide little information. </w:t>
+      </w:r>
     </w:p>
     <w:p>
       <w:pPr>
@@ -19391,17 +19486,17 @@
       <w:pPr>
         <w:pStyle w:val="APA1"/>
       </w:pPr>
-      <w:bookmarkStart w:id="51" w:name="_Toc198190652"/>
+      <w:bookmarkStart w:id="54" w:name="_Toc198190652"/>
       <w:r>
         <w:t>Discussion</w:t>
       </w:r>
-      <w:bookmarkEnd w:id="51"/>
+      <w:bookmarkEnd w:id="54"/>
     </w:p>
     <w:p>
       <w:pPr>
         <w:pStyle w:val="APA2"/>
       </w:pPr>
-      <w:bookmarkStart w:id="52" w:name="_Toc198190653"/>
+      <w:bookmarkStart w:id="55" w:name="_Toc198190653"/>
     </w:p>
     <w:p>
       <w:pPr>
@@ -19450,13 +19545,13 @@
       <w:r>
         <w:t>. Redundant. Changed order of objectives.</w:t>
       </w:r>
-      <w:bookmarkEnd w:id="52"/>
+      <w:bookmarkEnd w:id="55"/>
     </w:p>
     <w:p>
       <w:pPr>
         <w:pStyle w:val="Text"/>
       </w:pPr>
-      <w:bookmarkStart w:id="53" w:name="_Toc198190654"/>
+      <w:bookmarkStart w:id="56" w:name="_Toc198190654"/>
       <w:proofErr w:type="spellStart"/>
       <w:r>
         <w:t>Keine</w:t>
@@ -19492,28 +19587,185 @@
       <w:r>
         <w:t>)</w:t>
       </w:r>
-      <w:bookmarkEnd w:id="53"/>
+      <w:bookmarkEnd w:id="56"/>
     </w:p>
     <w:p>
       <w:pPr>
         <w:pStyle w:val="Text"/>
       </w:pPr>
-      <w:bookmarkStart w:id="54" w:name="_Toc198190655"/>
+      <w:bookmarkStart w:id="57" w:name="_Toc198190655"/>
       <w:r>
         <w:t>Anderer cut off für Depression</w:t>
       </w:r>
-      <w:bookmarkEnd w:id="54"/>
+      <w:bookmarkEnd w:id="57"/>
+    </w:p>
+    <w:p>
+      <w:pPr>
+        <w:pStyle w:val="Text"/>
+      </w:pPr>
+      <w:r>
+        <w:lastRenderedPageBreak/>
+        <w:t xml:space="preserve">Rasch: </w:t>
+      </w:r>
+      <w:r>
+        <w:br/>
+      </w:r>
+      <w:r>
+        <w:t>A parametric bootstrap function has been implemented in </w:t>
+      </w:r>
+      <w:proofErr w:type="spellStart"/>
+      <w:r>
+        <w:t>easyRasch</w:t>
+      </w:r>
+      <w:proofErr w:type="spellEnd"/>
+      <w:r>
+        <w:t xml:space="preserve"> to determine a potentially appropriate cutoff value for the largest PCAR eigenvalue, </w:t>
+      </w:r>
+      <w:r>
+        <w:rPr>
+          <w:u w:val="single"/>
+        </w:rPr>
+        <w:t>but it has not been systematically evaluated yet.</w:t>
+      </w:r>
+      <w:r>
+        <w:t xml:space="preserve"> Below is an example, illustrated with a histogram of the simulated distribution of largest eigenvalues, the 99th percentile and the max value.</w:t>
+      </w:r>
+      <w:r>
+        <w:t xml:space="preserve"> </w:t>
+      </w:r>
+      <w:r>
+        <w:t>If the bootstrap turns out to provide an appropriate cutoff value, it still needs to be used together with checking item fit (or item-</w:t>
+      </w:r>
+      <w:proofErr w:type="spellStart"/>
+      <w:r>
+        <w:t>restscore</w:t>
+      </w:r>
+      <w:proofErr w:type="spellEnd"/>
+      <w:r>
+        <w:t>) and residual correlations (local dependence) to evaluate unidimensionality.</w:t>
+      </w:r>
     </w:p>
     <w:p>
       <w:pPr>
         <w:pStyle w:val="APA2"/>
       </w:pPr>
-      <w:bookmarkStart w:id="55" w:name="_Toc198190656"/>
+      <w:bookmarkStart w:id="58" w:name="_Toc198190656"/>
+      <w:r>
+        <w:t>Summary of Main Findings</w:t>
+      </w:r>
+      <w:bookmarkEnd w:id="58"/>
+    </w:p>
+    <w:p>
+      <w:pPr>
+        <w:spacing w:line="480" w:lineRule="auto"/>
+      </w:pPr>
+    </w:p>
+    <w:p>
+      <w:pPr>
+        <w:pStyle w:val="APA2"/>
+      </w:pPr>
+      <w:bookmarkStart w:id="59" w:name="_Toc198190657"/>
+      <w:r>
+        <w:t>Implications</w:t>
+      </w:r>
+      <w:bookmarkEnd w:id="59"/>
+    </w:p>
+    <w:p>
+      <w:pPr>
+        <w:spacing w:line="480" w:lineRule="auto"/>
+      </w:pPr>
+    </w:p>
+    <w:p>
+      <w:pPr>
+        <w:pStyle w:val="APA2"/>
+      </w:pPr>
+      <w:bookmarkStart w:id="60" w:name="_Toc198190658"/>
+      <w:r>
+        <w:t>Strengths</w:t>
+      </w:r>
+      <w:r>
+        <w:t xml:space="preserve"> and Limitations</w:t>
+      </w:r>
+      <w:bookmarkEnd w:id="60"/>
+    </w:p>
+    <w:p>
+      <w:pPr>
+        <w:spacing w:line="480" w:lineRule="auto"/>
+      </w:pPr>
+      <w:r>
+        <w:t>ES does not include PWB, CIE does</w:t>
+      </w:r>
+      <w:r>
+        <w:t xml:space="preserve">. </w:t>
+      </w:r>
+    </w:p>
+    <w:p>
+      <w:pPr>
+        <w:spacing w:line="480" w:lineRule="auto"/>
+      </w:pPr>
+      <w:r>
+        <w:t xml:space="preserve">MINI as </w:t>
+      </w:r>
+      <w:proofErr w:type="spellStart"/>
+      <w:r>
+        <w:t>self report</w:t>
+      </w:r>
+      <w:proofErr w:type="spellEnd"/>
+    </w:p>
+    <w:p>
+      <w:pPr>
+        <w:spacing w:line="480" w:lineRule="auto"/>
+      </w:pPr>
+      <w:proofErr w:type="gramStart"/>
+      <w:r>
+        <w:t>In order to</w:t>
+      </w:r>
+      <w:proofErr w:type="gramEnd"/>
+      <w:r>
+        <w:t xml:space="preserve"> measure Euthymia as defined you need several rating scales (distress, ES, Kellner Symptom’s </w:t>
+      </w:r>
+      <w:r>
+        <w:t>Questionnaire</w:t>
+      </w:r>
+      <w:r>
+        <w:t xml:space="preserve">) </w:t>
+      </w:r>
+    </w:p>
+    <w:p>
+      <w:pPr>
+        <w:pStyle w:val="APA2"/>
+      </w:pPr>
+      <w:bookmarkStart w:id="61" w:name="_Toc198190659"/>
+      <w:r>
+        <w:t>Future Research</w:t>
+      </w:r>
+      <w:bookmarkEnd w:id="61"/>
+    </w:p>
+    <w:p>
+      <w:pPr>
+        <w:spacing w:line="480" w:lineRule="auto"/>
+      </w:pPr>
+    </w:p>
+    <w:p>
+      <w:pPr>
+        <w:spacing w:line="480" w:lineRule="auto"/>
+      </w:pPr>
+    </w:p>
+    <w:p>
+      <w:pPr>
+        <w:spacing w:line="480" w:lineRule="auto"/>
+      </w:pPr>
+    </w:p>
+    <w:p>
+      <w:pPr>
+        <w:pStyle w:val="APA2"/>
+      </w:pPr>
+      <w:bookmarkStart w:id="62" w:name="_Toc198190660"/>
       <w:r>
         <w:lastRenderedPageBreak/>
-        <w:t>Summary of Main Findings</w:t>
-      </w:r>
-      <w:bookmarkEnd w:id="55"/>
+        <w:t>Conclusion</w:t>
+      </w:r>
+      <w:bookmarkEnd w:id="62"/>
     </w:p>
     <w:p>
       <w:pPr>
@@ -19522,124 +19774,13 @@
     </w:p>
     <w:p>
       <w:pPr>
-        <w:pStyle w:val="APA2"/>
-      </w:pPr>
-      <w:bookmarkStart w:id="56" w:name="_Toc198190657"/>
-      <w:r>
-        <w:t>Implications</w:t>
-      </w:r>
-      <w:bookmarkEnd w:id="56"/>
-    </w:p>
-    <w:p>
-      <w:pPr>
-        <w:spacing w:line="480" w:lineRule="auto"/>
-      </w:pPr>
-    </w:p>
-    <w:p>
-      <w:pPr>
-        <w:pStyle w:val="APA2"/>
-      </w:pPr>
-      <w:bookmarkStart w:id="57" w:name="_Toc198190658"/>
-      <w:r>
-        <w:t>Strengths</w:t>
-      </w:r>
-      <w:r>
-        <w:t xml:space="preserve"> and Limitations</w:t>
-      </w:r>
-      <w:bookmarkEnd w:id="57"/>
-    </w:p>
-    <w:p>
-      <w:pPr>
-        <w:spacing w:line="480" w:lineRule="auto"/>
-      </w:pPr>
-      <w:r>
-        <w:t>ES does not include PWB, CIE does</w:t>
-      </w:r>
-      <w:r>
-        <w:t xml:space="preserve">. </w:t>
-      </w:r>
-    </w:p>
-    <w:p>
-      <w:pPr>
-        <w:spacing w:line="480" w:lineRule="auto"/>
-      </w:pPr>
-      <w:r>
-        <w:t xml:space="preserve">MINI as </w:t>
-      </w:r>
-      <w:proofErr w:type="spellStart"/>
-      <w:r>
-        <w:t>self report</w:t>
-      </w:r>
-      <w:proofErr w:type="spellEnd"/>
-    </w:p>
-    <w:p>
-      <w:pPr>
-        <w:spacing w:line="480" w:lineRule="auto"/>
-      </w:pPr>
-      <w:proofErr w:type="gramStart"/>
-      <w:r>
-        <w:t>In order to</w:t>
-      </w:r>
-      <w:proofErr w:type="gramEnd"/>
-      <w:r>
-        <w:t xml:space="preserve"> measure Euthymia as defined you need several rating scales (distress, ES, Kellner Symptom’s </w:t>
-      </w:r>
-      <w:r>
-        <w:t>Questionnaire</w:t>
-      </w:r>
-      <w:r>
-        <w:t xml:space="preserve">) </w:t>
-      </w:r>
-    </w:p>
-    <w:p>
-      <w:pPr>
-        <w:pStyle w:val="APA2"/>
-      </w:pPr>
-      <w:bookmarkStart w:id="58" w:name="_Toc198190659"/>
-      <w:r>
-        <w:t>Future Research</w:t>
-      </w:r>
-      <w:bookmarkEnd w:id="58"/>
-    </w:p>
-    <w:p>
-      <w:pPr>
-        <w:spacing w:line="480" w:lineRule="auto"/>
-      </w:pPr>
-    </w:p>
-    <w:p>
-      <w:pPr>
-        <w:spacing w:line="480" w:lineRule="auto"/>
-      </w:pPr>
-    </w:p>
-    <w:p>
-      <w:pPr>
-        <w:spacing w:line="480" w:lineRule="auto"/>
-      </w:pPr>
-    </w:p>
-    <w:p>
-      <w:pPr>
-        <w:pStyle w:val="APA2"/>
-      </w:pPr>
-      <w:bookmarkStart w:id="59" w:name="_Toc198190660"/>
-      <w:r>
-        <w:t>Conclusion</w:t>
-      </w:r>
-      <w:bookmarkEnd w:id="59"/>
-    </w:p>
-    <w:p>
-      <w:pPr>
-        <w:spacing w:line="480" w:lineRule="auto"/>
-      </w:pPr>
-    </w:p>
-    <w:p>
-      <w:pPr>
         <w:pStyle w:val="APA1"/>
       </w:pPr>
-      <w:bookmarkStart w:id="60" w:name="_Toc198190661"/>
+      <w:bookmarkStart w:id="63" w:name="_Toc198190661"/>
       <w:r>
         <w:t>References</w:t>
       </w:r>
-      <w:bookmarkEnd w:id="60"/>
+      <w:bookmarkEnd w:id="63"/>
     </w:p>
     <w:p>
       <w:pPr>
@@ -19692,7 +19833,6 @@
         <w:ind w:left="720" w:hanging="720"/>
       </w:pPr>
       <w:r>
-        <w:lastRenderedPageBreak/>
         <w:t xml:space="preserve">Apgar, V. (1953). A proposal for a new method of evaluation of the newborn infant. </w:t>
       </w:r>
       <w:r>
@@ -19810,6 +19950,7 @@
         <w:ind w:left="720" w:hanging="720"/>
       </w:pPr>
       <w:r>
+        <w:lastRenderedPageBreak/>
         <w:t xml:space="preserve">Bischl, B., Lang, M., Kotthoff, L., Schiffner, J., Richter, J., Studerus, E., Casalicchio, G., &amp; Jones, Z. M. (2016). mlr: Machine Learning in R. </w:t>
       </w:r>
       <w:r>
@@ -19864,11 +20005,7 @@
         <w:ind w:left="720" w:hanging="720"/>
       </w:pPr>
       <w:r>
-        <w:t xml:space="preserve">Buecker, S., Luhmann, M., Haehner, P., Bühler, J. L., Dapp, L. C., Luciano, E. C., &amp; Orth, U. (2023). The development of subjective well-being across the life </w:t>
-      </w:r>
-      <w:r>
-        <w:lastRenderedPageBreak/>
-        <w:t xml:space="preserve">span: A meta-analytic review of longitudinal studies. </w:t>
+        <w:t xml:space="preserve">Buecker, S., Luhmann, M., Haehner, P., Bühler, J. L., Dapp, L. C., Luciano, E. C., &amp; Orth, U. (2023). The development of subjective well-being across the life span: A meta-analytic review of longitudinal studies. </w:t>
       </w:r>
       <w:r>
         <w:rPr>
@@ -19976,7 +20113,11 @@
         <w:ind w:left="720" w:hanging="720"/>
       </w:pPr>
       <w:r>
-        <w:t xml:space="preserve">Carrozzino, D., Patierno, C., Guidi, J., Berrocal Montiel, C., Cao, J., Charlson, M. E., Christensen, K. S., Concato, J., De Las Cuevas, C., de Leon, J., Eöry, A., Fleck, M. P., Furukawa, T. A., Horwitz, R. I., Nierenberg, A. A., Rafanelli, C., Wang, H., Wise, T. N., Sonino, N., &amp; Fava, G. A. (2021). Clinimetric Criteria for Patient-Reported Outcome Measures. </w:t>
+        <w:t xml:space="preserve">Carrozzino, D., Patierno, C., Guidi, J., Berrocal Montiel, C., Cao, J., Charlson, M. E., Christensen, K. S., Concato, J., De Las Cuevas, C., de Leon, J., Eöry, A., </w:t>
+      </w:r>
+      <w:r>
+        <w:lastRenderedPageBreak/>
+        <w:t xml:space="preserve">Fleck, M. P., Furukawa, T. A., Horwitz, R. I., Nierenberg, A. A., Rafanelli, C., Wang, H., Wise, T. N., Sonino, N., &amp; Fava, G. A. (2021). Clinimetric Criteria for Patient-Reported Outcome Measures. </w:t>
       </w:r>
       <w:r>
         <w:rPr>
@@ -20039,7 +20180,6 @@
         <w:ind w:left="720" w:hanging="720"/>
       </w:pPr>
       <w:r>
-        <w:lastRenderedPageBreak/>
         <w:t xml:space="preserve">Cella, D., Yount, S., Rothrock, N., Gershon, R., Cook, K., Reeve, B., Ader, D., Fries, J., Bruce, B., &amp; Rose, M. (2007). The patient-Reported Outcomes Measurement Information System (PROMIS): Progress of an NIH Roadmap cooperative group during its first two years. </w:t>
       </w:r>
       <w:r>
@@ -20121,6 +20261,7 @@
         <w:ind w:left="720" w:hanging="720"/>
       </w:pPr>
       <w:r>
+        <w:lastRenderedPageBreak/>
         <w:t xml:space="preserve">Chou, Y.-T., &amp; Wang, W.-C. (2010). Checking dimensionality in item response models with principal component analysis on standardized residuals. </w:t>
       </w:r>
       <w:r>
@@ -20175,7 +20316,6 @@
         <w:ind w:left="720" w:hanging="720"/>
       </w:pPr>
       <w:r>
-        <w:lastRenderedPageBreak/>
         <w:t xml:space="preserve">Connor, K. M., &amp; Davidson, J. R. T. (2003). Development of a new resilience scale: the Connor-Davidson Resilience Scale (CD-RISC). </w:t>
       </w:r>
       <w:r>
@@ -20329,6 +20469,7 @@
         <w:ind w:left="720" w:hanging="720"/>
       </w:pPr>
       <w:r>
+        <w:lastRenderedPageBreak/>
         <w:t xml:space="preserve">Dodge, R., Daly, A. P., Huyton, J., &amp; Sanders, L. (2012). The challenge of defining wellbeing. </w:t>
       </w:r>
       <w:r>
@@ -20383,7 +20524,6 @@
         <w:ind w:left="720" w:hanging="720"/>
       </w:pPr>
       <w:r>
-        <w:lastRenderedPageBreak/>
         <w:t xml:space="preserve">Fava, G. A. (2016). </w:t>
       </w:r>
       <w:r>
@@ -20537,6 +20677,7 @@
         <w:ind w:left="720" w:hanging="720"/>
       </w:pPr>
       <w:r>
+        <w:lastRenderedPageBreak/>
         <w:t xml:space="preserve">Fava, Giovanni A., &amp; Guidi, J. (2020b). Das Streben nach Euthymie. </w:t>
       </w:r>
       <w:r>
@@ -20591,7 +20732,6 @@
         <w:ind w:left="720" w:hanging="720"/>
       </w:pPr>
       <w:r>
-        <w:lastRenderedPageBreak/>
         <w:t xml:space="preserve">Feinstein, A. (1987). Clinimetric perspectives. </w:t>
       </w:r>
       <w:r>
@@ -20736,6 +20876,7 @@
         <w:ind w:left="720" w:hanging="720"/>
       </w:pPr>
       <w:r>
+        <w:lastRenderedPageBreak/>
         <w:t xml:space="preserve">Guidi, J., &amp; Fava, G. A. (2022). The Clinical Science of Euthymia: A Conceptual Map. </w:t>
       </w:r>
       <w:r>
@@ -20781,7 +20922,6 @@
         <w:ind w:left="720" w:hanging="720"/>
       </w:pPr>
       <w:r>
-        <w:lastRenderedPageBreak/>
         <w:t xml:space="preserve">He, H., &amp; Garcia, E. A. (2009). Learning from imbalanced data. </w:t>
       </w:r>
       <w:r>
@@ -20944,6 +21084,7 @@
         <w:ind w:left="720" w:hanging="720"/>
       </w:pPr>
       <w:r>
+        <w:lastRenderedPageBreak/>
         <w:t xml:space="preserve">Johansson, M., Preuter, M., Karlsson, S., Möllerberg, M.-L., Svensson, H., &amp; Melin, J. (2023). </w:t>
       </w:r>
       <w:r>
@@ -20989,7 +21130,6 @@
         <w:ind w:left="720" w:hanging="720"/>
       </w:pPr>
       <w:r>
-        <w:lastRenderedPageBreak/>
         <w:t xml:space="preserve">Kellner, R. (1972). 2. Improvement criteria in drug trials with neurotic patients. </w:t>
       </w:r>
       <w:r>
@@ -21143,6 +21283,7 @@
         <w:ind w:left="720" w:hanging="720"/>
       </w:pPr>
       <w:r>
+        <w:lastRenderedPageBreak/>
         <w:t xml:space="preserve">Mokkink, L. B., Terwee, C. B., Knol, D. L., Stratford, P. W., Alonso, J., Patrick, D. L., Bouter, L. M., &amp; de Vet, H. C. W. (2006). Protocol of the COSMIN study: COnsensus-based Standards for the selection of health Measurement INstruments. </w:t>
       </w:r>
       <w:r>
@@ -21170,7 +21311,6 @@
         <w:ind w:left="720" w:hanging="720"/>
       </w:pPr>
       <w:r>
-        <w:lastRenderedPageBreak/>
         <w:t xml:space="preserve">Mokkink, Lidwine B., Prinsen, C. A. C., Bouter, L. M., Vet, H. C. W. de, &amp; Terwee, C. B. (2016). The COnsensus-based Standards for the selection of health Measurement INstruments (COSMIN) and how to select an outcome measurement instrument. </w:t>
       </w:r>
       <w:r>
@@ -21279,6 +21419,7 @@
         <w:ind w:left="720" w:hanging="720"/>
       </w:pPr>
       <w:r>
+        <w:lastRenderedPageBreak/>
         <w:t xml:space="preserve">Oishi, S., &amp; Tay, L. (2019). Gender differences in subjective well-being. </w:t>
       </w:r>
       <w:r>
@@ -21306,11 +21447,7 @@
         <w:t>Comprehensive mental health action plan 2013--2030</w:t>
       </w:r>
       <w:r>
-        <w:t xml:space="preserve">. </w:t>
-      </w:r>
-      <w:r>
-        <w:lastRenderedPageBreak/>
-        <w:t>pesquisa.bvsalud.org. https://pesquisa.bvsalud.org/portal/resource/pt/who-345301</w:t>
+        <w:t>. pesquisa.bvsalud.org. https://pesquisa.bvsalud.org/portal/resource/pt/who-345301</w:t>
       </w:r>
     </w:p>
     <w:p>
@@ -21427,6 +21564,7 @@
         <w:ind w:left="720" w:hanging="720"/>
       </w:pPr>
       <w:r>
+        <w:lastRenderedPageBreak/>
         <w:t xml:space="preserve">Ryff, Carol D. (1989). Happiness is everything, or is it? Explorations on the meaning of psychological well-being. </w:t>
       </w:r>
       <w:r>
@@ -21454,11 +21592,7 @@
         <w:ind w:left="720" w:hanging="720"/>
       </w:pPr>
       <w:r>
-        <w:t>Sarubin, N., Gutt, D., Giegling, I., Bühner, M., Hilbert, S., Krähenmann, O., Wolf, M., Jobst, A., Sabaß, L., Rujescu, D., Falkai, P., &amp; Padberg, F. (2015). Erste Analyse der psychometrischen Eigenschaften und Struktur der deutschsprachigen 10- und 25-Item Version der Connor-Davidson Resilience Scale (CD-</w:t>
-      </w:r>
-      <w:r>
-        <w:lastRenderedPageBreak/>
-        <w:t xml:space="preserve">RISC). </w:t>
+        <w:t xml:space="preserve">Sarubin, N., Gutt, D., Giegling, I., Bühner, M., Hilbert, S., Krähenmann, O., Wolf, M., Jobst, A., Sabaß, L., Rujescu, D., Falkai, P., &amp; Padberg, F. (2015). Erste Analyse der psychometrischen Eigenschaften und Struktur der deutschsprachigen 10- und 25-Item Version der Connor-Davidson Resilience Scale (CD-RISC). </w:t>
       </w:r>
       <w:r>
         <w:rPr>
@@ -21611,6 +21745,7 @@
         <w:ind w:left="720" w:hanging="720"/>
       </w:pPr>
       <w:r>
+        <w:lastRenderedPageBreak/>
         <w:t xml:space="preserve">Smith, E. V., Jr. (2002). Detecting and evaluating the impact of multidimensionality using item fit statistics and principal component analysis of residuals. </w:t>
       </w:r>
       <w:r>
@@ -21665,7 +21800,6 @@
         <w:ind w:left="720" w:hanging="720"/>
       </w:pPr>
       <w:r>
-        <w:lastRenderedPageBreak/>
         <w:t xml:space="preserve">Tomba, E., &amp; Bech, P. (2012). Clinimetrics and clinical psychometrics: macro- and micro-analysis. </w:t>
       </w:r>
       <w:r>
@@ -21801,6 +21935,7 @@
         <w:ind w:left="720" w:hanging="720"/>
       </w:pPr>
       <w:r>
+        <w:lastRenderedPageBreak/>
         <w:t xml:space="preserve">Wright, J. G., &amp; Feinstein, A. R. (1992). A comparative contrast of clinimetric and psychometric methods for constructing indexes and rating scales. </w:t>
       </w:r>
       <w:r>
@@ -21856,12 +21991,11 @@
       <w:pPr>
         <w:pStyle w:val="APA1"/>
       </w:pPr>
-      <w:bookmarkStart w:id="61" w:name="_Toc198190662"/>
-      <w:r>
-        <w:lastRenderedPageBreak/>
+      <w:bookmarkStart w:id="64" w:name="_Toc198190662"/>
+      <w:r>
         <w:t>Appendix</w:t>
       </w:r>
-      <w:bookmarkEnd w:id="61"/>
+      <w:bookmarkEnd w:id="64"/>
     </w:p>
     <w:p>
       <w:pPr>
@@ -22547,6 +22681,7 @@
               <w:jc w:val="center"/>
             </w:pPr>
             <w:r>
+              <w:lastRenderedPageBreak/>
               <w:t>8</w:t>
             </w:r>
           </w:p>
@@ -22787,11 +22922,11 @@
       <w:pPr>
         <w:pStyle w:val="APA1"/>
       </w:pPr>
-      <w:bookmarkStart w:id="62" w:name="_Toc198190663"/>
+      <w:bookmarkStart w:id="65" w:name="_Toc198190663"/>
       <w:r>
         <w:t>Declaration of Authorship</w:t>
       </w:r>
-      <w:bookmarkEnd w:id="62"/>
+      <w:bookmarkEnd w:id="65"/>
     </w:p>
     <w:p>
       <w:pPr>
@@ -22838,11 +22973,11 @@
       </w:pPr>
     </w:p>
     <w:sectPr>
-      <w:headerReference w:type="even" r:id="rId15"/>
-      <w:headerReference w:type="default" r:id="rId16"/>
-      <w:footerReference w:type="even" r:id="rId17"/>
-      <w:footerReference w:type="default" r:id="rId18"/>
-      <w:footerReference w:type="first" r:id="rId19"/>
+      <w:headerReference w:type="even" r:id="rId14"/>
+      <w:headerReference w:type="default" r:id="rId15"/>
+      <w:footerReference w:type="even" r:id="rId16"/>
+      <w:footerReference w:type="default" r:id="rId17"/>
+      <w:footerReference w:type="first" r:id="rId18"/>
       <w:pgSz w:w="11906" w:h="16838"/>
       <w:pgMar w:top="1418" w:right="1985" w:bottom="1701" w:left="1701" w:header="709" w:footer="709" w:gutter="0"/>
       <w:cols w:space="708"/>
@@ -22999,7 +23134,7 @@
       </w:r>
     </w:p>
   </w:comment>
-  <w:comment w:id="26" w:author="Nico Steffen" w:date="2025-05-07T17:58:00Z" w:initials="NS">
+  <w:comment w:id="21" w:author="Nico Steffen" w:date="2025-05-21T15:47:00Z" w:initials="NS">
     <w:p>
       <w:r>
         <w:rPr>
@@ -23013,11 +23148,11 @@
           <w:sz w:val="20"/>
           <w:szCs w:val="20"/>
         </w:rPr>
-        <w:t>Cite</w:t>
+        <w:t>Eher trennen</w:t>
       </w:r>
     </w:p>
   </w:comment>
-  <w:comment w:id="32" w:author="Nico Steffen" w:date="2025-05-12T09:46:00Z" w:initials="NS">
+  <w:comment w:id="27" w:author="Nico Steffen" w:date="2025-05-07T17:58:00Z" w:initials="NS">
     <w:p>
       <w:r>
         <w:rPr>
@@ -23031,11 +23166,11 @@
           <w:sz w:val="20"/>
           <w:szCs w:val="20"/>
         </w:rPr>
-        <w:t xml:space="preserve">World health ? </w:t>
+        <w:t>Cite</w:t>
       </w:r>
     </w:p>
   </w:comment>
-  <w:comment w:id="37" w:author="Nico Steffen" w:date="2025-05-13T10:11:00Z" w:initials="NS">
+  <w:comment w:id="33" w:author="Nico Steffen" w:date="2025-05-12T09:46:00Z" w:initials="NS">
     <w:p>
       <w:r>
         <w:rPr>
@@ -23049,11 +23184,11 @@
           <w:sz w:val="20"/>
           <w:szCs w:val="20"/>
         </w:rPr>
-        <w:t>Mention differences to preregistration</w:t>
+        <w:t xml:space="preserve">World health ? </w:t>
       </w:r>
     </w:p>
   </w:comment>
-  <w:comment w:id="39" w:author="Nico Steffen" w:date="2025-05-13T10:09:00Z" w:initials="NS">
+  <w:comment w:id="38" w:author="Nico Steffen" w:date="2025-05-13T10:11:00Z" w:initials="NS">
     <w:p>
       <w:r>
         <w:rPr>
@@ -23067,11 +23202,11 @@
           <w:sz w:val="20"/>
           <w:szCs w:val="20"/>
         </w:rPr>
-        <w:t xml:space="preserve">Do we have imbalanced groups? If not only mention with next objective. </w:t>
+        <w:t>Mention differences to preregistration</w:t>
       </w:r>
     </w:p>
   </w:comment>
-  <w:comment w:id="41" w:author="Nico Steffen" w:date="2025-05-13T11:07:00Z" w:initials="NS">
+  <w:comment w:id="40" w:author="Nico Steffen" w:date="2025-05-13T10:09:00Z" w:initials="NS">
     <w:p>
       <w:r>
         <w:rPr>
@@ -23085,11 +23220,11 @@
           <w:sz w:val="20"/>
           <w:szCs w:val="20"/>
         </w:rPr>
-        <w:t>Voraussetzungen?</w:t>
+        <w:t xml:space="preserve">Do we have imbalanced groups? If not only mention with next objective. </w:t>
       </w:r>
     </w:p>
   </w:comment>
-  <w:comment w:id="43" w:author="Nico Steffen" w:date="2025-05-14T16:41:00Z" w:initials="NS">
+  <w:comment w:id="42" w:author="Nico Steffen" w:date="2025-05-13T11:07:00Z" w:initials="NS">
     <w:p>
       <w:r>
         <w:rPr>
@@ -23103,11 +23238,11 @@
           <w:sz w:val="20"/>
           <w:szCs w:val="20"/>
         </w:rPr>
-        <w:t>To do</w:t>
+        <w:t>Voraussetzungen?</w:t>
       </w:r>
     </w:p>
   </w:comment>
-  <w:comment w:id="45" w:author="Nico Steffen" w:date="2025-05-20T11:31:00Z" w:initials="NS">
+  <w:comment w:id="44" w:author="Nico Steffen" w:date="2025-05-14T16:41:00Z" w:initials="NS">
     <w:p>
       <w:r>
         <w:rPr>
@@ -23121,11 +23256,65 @@
           <w:sz w:val="20"/>
           <w:szCs w:val="20"/>
         </w:rPr>
+        <w:t>To do</w:t>
+      </w:r>
+    </w:p>
+  </w:comment>
+  <w:comment w:id="46" w:author="Nico Steffen" w:date="2025-05-20T11:31:00Z" w:initials="NS">
+    <w:p>
+      <w:r>
+        <w:rPr>
+          <w:rStyle w:val="Kommentarzeichen"/>
+        </w:rPr>
+        <w:annotationRef/>
+      </w:r>
+      <w:r>
+        <w:rPr>
+          <w:color w:val="000000"/>
+          <w:sz w:val="20"/>
+          <w:szCs w:val="20"/>
+        </w:rPr>
         <w:t>Abweichung pre reg</w:t>
       </w:r>
     </w:p>
   </w:comment>
-  <w:comment w:id="50" w:author="Nico Steffen" w:date="2025-05-20T10:08:00Z" w:initials="NS">
+  <w:comment w:id="51" w:author="Nico Steffen" w:date="2025-05-21T10:53:00Z" w:initials="NS">
+    <w:p>
+      <w:r>
+        <w:rPr>
+          <w:rStyle w:val="Kommentarzeichen"/>
+        </w:rPr>
+        <w:annotationRef/>
+      </w:r>
+      <w:r>
+        <w:rPr>
+          <w:color w:val="000000"/>
+          <w:sz w:val="20"/>
+          <w:szCs w:val="20"/>
+        </w:rPr>
+        <w:t>Maybe add age distribution rasch package</w:t>
+      </w:r>
+    </w:p>
+  </w:comment>
+  <w:comment w:id="52" w:author="Nico Steffen" w:date="2025-05-21T10:54:00Z" w:initials="NS">
+    <w:p>
+      <w:r>
+        <w:rPr>
+          <w:rStyle w:val="Kommentarzeichen"/>
+        </w:rPr>
+        <w:annotationRef/>
+      </w:r>
+      <w:r>
+        <w:rPr>
+          <w:color w:val="000000"/>
+          <w:sz w:val="20"/>
+          <w:szCs w:val="20"/>
+        </w:rPr>
+        <w:t>Report median? Due to distribtion?</w:t>
+      </w:r>
+    </w:p>
+  </w:comment>
+  <w:comment w:id="53" w:author="Nico Steffen" w:date="2025-05-20T10:08:00Z" w:initials="NS">
     <w:p>
       <w:r>
         <w:rPr>
@@ -23156,6 +23345,7 @@
   <w15:commentEx w15:paraId="0D65B15E" w15:done="0"/>
   <w15:commentEx w15:paraId="70D1FFE0" w15:done="0"/>
   <w15:commentEx w15:paraId="541214CA" w15:done="0"/>
+  <w15:commentEx w15:paraId="08C57CCB" w15:paraIdParent="541214CA" w15:done="0"/>
   <w15:commentEx w15:paraId="1F524947" w15:done="0"/>
   <w15:commentEx w15:paraId="4DF8D4FF" w15:done="0"/>
   <w15:commentEx w15:paraId="6174F378" w15:done="0"/>
@@ -23163,6 +23353,8 @@
   <w15:commentEx w15:paraId="26E1EADA" w15:done="0"/>
   <w15:commentEx w15:paraId="51FDCC76" w15:done="0"/>
   <w15:commentEx w15:paraId="7B3029C5" w15:done="0"/>
+  <w15:commentEx w15:paraId="406762D0" w15:done="0"/>
+  <w15:commentEx w15:paraId="1076ECE7" w15:done="0"/>
   <w15:commentEx w15:paraId="6A9D4468" w15:done="0"/>
 </w15:commentsEx>
 </file>
@@ -23177,6 +23369,7 @@
   <w16cex:commentExtensible w16cex:durableId="2075ED4B" w16cex:dateUtc="2025-05-13T08:11:00Z"/>
   <w16cex:commentExtensible w16cex:durableId="4C645384" w16cex:dateUtc="2025-05-06T09:39:00Z"/>
   <w16cex:commentExtensible w16cex:durableId="76C8593C" w16cex:dateUtc="2025-05-07T07:46:00Z"/>
+  <w16cex:commentExtensible w16cex:durableId="758EC186" w16cex:dateUtc="2025-05-21T13:47:00Z"/>
   <w16cex:commentExtensible w16cex:durableId="06E41BE4" w16cex:dateUtc="2025-05-07T15:58:00Z"/>
   <w16cex:commentExtensible w16cex:durableId="6EBC57C4" w16cex:dateUtc="2025-05-12T07:46:00Z"/>
   <w16cex:commentExtensible w16cex:durableId="36641481" w16cex:dateUtc="2025-05-13T08:11:00Z"/>
@@ -23184,6 +23377,8 @@
   <w16cex:commentExtensible w16cex:durableId="18C2D865" w16cex:dateUtc="2025-05-13T09:07:00Z"/>
   <w16cex:commentExtensible w16cex:durableId="2FEDC25A" w16cex:dateUtc="2025-05-14T14:41:00Z"/>
   <w16cex:commentExtensible w16cex:durableId="4BDA51D4" w16cex:dateUtc="2025-05-20T09:31:00Z"/>
+  <w16cex:commentExtensible w16cex:durableId="5BAD3E62" w16cex:dateUtc="2025-05-21T08:53:00Z"/>
+  <w16cex:commentExtensible w16cex:durableId="4AFE79AE" w16cex:dateUtc="2025-05-21T08:54:00Z"/>
   <w16cex:commentExtensible w16cex:durableId="130F1DD1" w16cex:dateUtc="2025-05-20T08:08:00Z"/>
 </w16cex:commentsExtensible>
 </file>
@@ -23198,6 +23393,7 @@
   <w16cid:commentId w16cid:paraId="0D65B15E" w16cid:durableId="2075ED4B"/>
   <w16cid:commentId w16cid:paraId="70D1FFE0" w16cid:durableId="4C645384"/>
   <w16cid:commentId w16cid:paraId="541214CA" w16cid:durableId="76C8593C"/>
+  <w16cid:commentId w16cid:paraId="08C57CCB" w16cid:durableId="758EC186"/>
   <w16cid:commentId w16cid:paraId="1F524947" w16cid:durableId="06E41BE4"/>
   <w16cid:commentId w16cid:paraId="4DF8D4FF" w16cid:durableId="6EBC57C4"/>
   <w16cid:commentId w16cid:paraId="6174F378" w16cid:durableId="36641481"/>
@@ -23205,6 +23401,8 @@
   <w16cid:commentId w16cid:paraId="26E1EADA" w16cid:durableId="18C2D865"/>
   <w16cid:commentId w16cid:paraId="51FDCC76" w16cid:durableId="2FEDC25A"/>
   <w16cid:commentId w16cid:paraId="7B3029C5" w16cid:durableId="4BDA51D4"/>
+  <w16cid:commentId w16cid:paraId="406762D0" w16cid:durableId="5BAD3E62"/>
+  <w16cid:commentId w16cid:paraId="1076ECE7" w16cid:durableId="4AFE79AE"/>
   <w16cid:commentId w16cid:paraId="6A9D4468" w16cid:durableId="130F1DD1"/>
 </w16cid:commentsIds>
 </file>

--- a/Bachelorarbeit.docx
+++ b/Bachelorarbeit.docx
@@ -9185,46 +9185,27 @@
       <w:pPr>
         <w:pStyle w:val="Text"/>
       </w:pPr>
-      <w:r>
-        <w:t xml:space="preserve">In the non-clinical sample, no missing data were present. </w:t>
-      </w:r>
-      <w:r>
-        <w:t>I</w:t>
-      </w:r>
-      <w:r>
-        <w:t xml:space="preserve">n the clinical sample, if missing data </w:t>
-      </w:r>
-      <w:r>
-        <w:t>were</w:t>
-      </w:r>
-      <w:r>
-        <w:t xml:space="preserve"> </w:t>
-      </w:r>
-      <w:r>
-        <w:t>below</w:t>
-      </w:r>
-      <w:r>
-        <w:t xml:space="preserve"> 10% </w:t>
-      </w:r>
-      <w:r>
-        <w:t>for a given</w:t>
-      </w:r>
-      <w:r>
-        <w:t xml:space="preserve"> questionnaire, mean imputation was applied.</w:t>
-      </w:r>
-      <w:r>
-        <w:t xml:space="preserve"> </w:t>
+      <w:commentRangeStart w:id="36"/>
+      <w:r>
+        <w:t xml:space="preserve">When missing data were less than 10% for a given participant and questionnaire, mean imputation was applied. With more than 10% of missing data participants were excluded from the analyses. </w:t>
+      </w:r>
+      <w:commentRangeEnd w:id="36"/>
+      <w:r>
+        <w:rPr>
+          <w:rStyle w:val="Kommentarzeichen"/>
+        </w:rPr>
+        <w:commentReference w:id="36"/>
       </w:r>
     </w:p>
     <w:p>
       <w:pPr>
         <w:pStyle w:val="APA3"/>
       </w:pPr>
-      <w:bookmarkStart w:id="36" w:name="_Toc198190642"/>
+      <w:bookmarkStart w:id="37" w:name="_Toc198190642"/>
       <w:r>
         <w:t>Concurrent validity</w:t>
       </w:r>
-      <w:bookmarkEnd w:id="36"/>
+      <w:bookmarkEnd w:id="37"/>
       <w:r>
         <w:t xml:space="preserve"> </w:t>
       </w:r>
@@ -9315,21 +9296,21 @@
       <w:pPr>
         <w:pStyle w:val="APA3"/>
       </w:pPr>
-      <w:bookmarkStart w:id="37" w:name="_Toc198190643"/>
-      <w:commentRangeStart w:id="38"/>
+      <w:bookmarkStart w:id="38" w:name="_Toc198190643"/>
+      <w:commentRangeStart w:id="39"/>
       <w:r>
         <w:t xml:space="preserve">Construct validity </w:t>
       </w:r>
-      <w:commentRangeEnd w:id="38"/>
+      <w:commentRangeEnd w:id="39"/>
       <w:r>
         <w:rPr>
           <w:rStyle w:val="Kommentarzeichen"/>
           <w:b w:val="0"/>
           <w:i w:val="0"/>
         </w:rPr>
-        <w:commentReference w:id="38"/>
-      </w:r>
-      <w:bookmarkEnd w:id="37"/>
+        <w:commentReference w:id="39"/>
+      </w:r>
+      <w:bookmarkEnd w:id="38"/>
     </w:p>
     <w:p>
       <w:pPr>
@@ -9996,11 +9977,11 @@
       <w:pPr>
         <w:pStyle w:val="APA3"/>
       </w:pPr>
-      <w:bookmarkStart w:id="39" w:name="_Toc198190644"/>
+      <w:bookmarkStart w:id="40" w:name="_Toc198190644"/>
       <w:r>
         <w:t>Predictive validity</w:t>
       </w:r>
-      <w:bookmarkEnd w:id="39"/>
+      <w:bookmarkEnd w:id="40"/>
       <w:r>
         <w:t xml:space="preserve"> </w:t>
       </w:r>
@@ -10178,7 +10159,7 @@
       <w:r>
         <w:t xml:space="preserve">. The models were optimized for balanced accuracy (BAC). </w:t>
       </w:r>
-      <w:commentRangeStart w:id="40"/>
+      <w:commentRangeStart w:id="41"/>
       <w:r>
         <w:t xml:space="preserve">Due to imbalanced group sizes, </w:t>
       </w:r>
@@ -10196,12 +10177,12 @@
       <w:r>
         <w:t>was applied within the inner CV loop</w:t>
       </w:r>
-      <w:commentRangeEnd w:id="40"/>
+      <w:commentRangeEnd w:id="41"/>
       <w:r>
         <w:rPr>
           <w:rStyle w:val="Kommentarzeichen"/>
         </w:rPr>
-        <w:commentReference w:id="40"/>
+        <w:commentReference w:id="41"/>
       </w:r>
       <w:r>
         <w:t>. This strategy improves robustness of predictive models with imbalanced classification tasks</w:t>
@@ -10235,11 +10216,11 @@
       <w:pPr>
         <w:pStyle w:val="APA3"/>
       </w:pPr>
-      <w:bookmarkStart w:id="41" w:name="_Toc198190645"/>
+      <w:bookmarkStart w:id="42" w:name="_Toc198190645"/>
       <w:r>
         <w:t>Sensitivity</w:t>
       </w:r>
-      <w:bookmarkEnd w:id="41"/>
+      <w:bookmarkEnd w:id="42"/>
     </w:p>
     <w:p>
       <w:pPr>
@@ -10442,7 +10423,7 @@
         <w:pStyle w:val="Text"/>
         <w:jc w:val="center"/>
       </w:pPr>
-      <w:commentRangeStart w:id="42"/>
+      <w:commentRangeStart w:id="43"/>
       <w:r>
         <w:t>ΔBDI-II ~ ΔES</w:t>
       </w:r>
@@ -10488,13 +10469,13 @@
         </w:rPr>
         <w:t>centered</w:t>
       </w:r>
-      <w:commentRangeEnd w:id="42"/>
+      <w:commentRangeEnd w:id="43"/>
       <w:proofErr w:type="gramEnd"/>
       <w:r>
         <w:rPr>
           <w:rStyle w:val="Kommentarzeichen"/>
         </w:rPr>
-        <w:commentReference w:id="42"/>
+        <w:commentReference w:id="43"/>
       </w:r>
     </w:p>
     <w:p>
@@ -10545,11 +10526,11 @@
       <w:pPr>
         <w:pStyle w:val="APA3"/>
       </w:pPr>
-      <w:bookmarkStart w:id="43" w:name="_Toc198190646"/>
+      <w:bookmarkStart w:id="44" w:name="_Toc198190646"/>
       <w:r>
         <w:t>Clinical validity</w:t>
       </w:r>
-      <w:bookmarkEnd w:id="43"/>
+      <w:bookmarkEnd w:id="44"/>
     </w:p>
     <w:p>
       <w:pPr>
@@ -10676,7 +10657,7 @@
       <w:r>
         <w:t xml:space="preserve"> </w:t>
       </w:r>
-      <w:commentRangeStart w:id="44"/>
+      <w:commentRangeStart w:id="45"/>
       <w:r>
         <w:t xml:space="preserve">Assumptions of normality (residual distribution) and homogeneity of variances (Levene’s test) were </w:t>
       </w:r>
@@ -10686,12 +10667,12 @@
       <w:r>
         <w:t xml:space="preserve"> and results are reported in Appendix X</w:t>
       </w:r>
-      <w:commentRangeEnd w:id="44"/>
+      <w:commentRangeEnd w:id="45"/>
       <w:r>
         <w:rPr>
           <w:rStyle w:val="Kommentarzeichen"/>
         </w:rPr>
-        <w:commentReference w:id="44"/>
+        <w:commentReference w:id="45"/>
       </w:r>
       <w:r>
         <w:t>.</w:t>
@@ -11889,7 +11870,7 @@
       <w:pPr>
         <w:pStyle w:val="APA3"/>
       </w:pPr>
-      <w:bookmarkStart w:id="45" w:name="_Toc198190647"/>
+      <w:bookmarkStart w:id="46" w:name="_Toc198190647"/>
       <w:r>
         <w:t xml:space="preserve">Cutoff </w:t>
       </w:r>
@@ -11899,7 +11880,7 @@
       <w:r>
         <w:t>etermination</w:t>
       </w:r>
-      <w:bookmarkEnd w:id="45"/>
+      <w:bookmarkEnd w:id="46"/>
     </w:p>
     <w:p>
       <w:pPr>
@@ -11970,7 +11951,7 @@
       <w:r>
         <w:t xml:space="preserve"> For the non-clinical sample, a BDI-II score of </w:t>
       </w:r>
-      <w:commentRangeStart w:id="46"/>
+      <w:commentRangeStart w:id="47"/>
       <w:r>
         <w:t xml:space="preserve">≥ 13 was used to </w:t>
       </w:r>
@@ -12074,24 +12055,24 @@
       <w:r>
         <w:t xml:space="preserve"> which maximizes the sum of sensitivity and specificity.</w:t>
       </w:r>
-      <w:commentRangeEnd w:id="46"/>
+      <w:commentRangeEnd w:id="47"/>
       <w:r>
         <w:rPr>
           <w:rStyle w:val="Kommentarzeichen"/>
         </w:rPr>
-        <w:commentReference w:id="46"/>
+        <w:commentReference w:id="47"/>
       </w:r>
     </w:p>
     <w:p>
       <w:pPr>
         <w:pStyle w:val="APA3"/>
       </w:pPr>
-      <w:bookmarkStart w:id="47" w:name="_Toc198190648"/>
+      <w:bookmarkStart w:id="48" w:name="_Toc198190648"/>
       <w:r>
         <w:lastRenderedPageBreak/>
         <w:t>Incremental validity</w:t>
       </w:r>
-      <w:bookmarkEnd w:id="47"/>
+      <w:bookmarkEnd w:id="48"/>
       <w:r>
         <w:t xml:space="preserve"> </w:t>
       </w:r>
@@ -12197,7 +12178,7 @@
       <w:pPr>
         <w:pStyle w:val="APA3"/>
       </w:pPr>
-      <w:bookmarkStart w:id="48" w:name="_Toc198190649"/>
+      <w:bookmarkStart w:id="49" w:name="_Toc198190649"/>
       <w:r>
         <w:t xml:space="preserve">Comparison of the </w:t>
       </w:r>
@@ -12237,7 +12218,7 @@
       <w:r>
         <w:t>ersion</w:t>
       </w:r>
-      <w:bookmarkEnd w:id="48"/>
+      <w:bookmarkEnd w:id="49"/>
     </w:p>
     <w:p>
       <w:pPr>
@@ -12383,29 +12364,29 @@
       <w:pPr>
         <w:pStyle w:val="APA1"/>
       </w:pPr>
-      <w:bookmarkStart w:id="49" w:name="_Toc198190650"/>
+      <w:bookmarkStart w:id="50" w:name="_Toc198190650"/>
       <w:r>
         <w:t>Results</w:t>
       </w:r>
-      <w:bookmarkEnd w:id="49"/>
+      <w:bookmarkEnd w:id="50"/>
     </w:p>
     <w:p>
       <w:pPr>
         <w:pStyle w:val="APA2"/>
       </w:pPr>
-      <w:bookmarkStart w:id="50" w:name="_Toc198190651"/>
-      <w:commentRangeStart w:id="51"/>
+      <w:bookmarkStart w:id="51" w:name="_Toc198190651"/>
+      <w:commentRangeStart w:id="52"/>
       <w:r>
         <w:t>Participants</w:t>
       </w:r>
-      <w:bookmarkEnd w:id="50"/>
-      <w:commentRangeEnd w:id="51"/>
+      <w:bookmarkEnd w:id="51"/>
+      <w:commentRangeEnd w:id="52"/>
       <w:r>
         <w:rPr>
           <w:rStyle w:val="Kommentarzeichen"/>
           <w:b w:val="0"/>
         </w:rPr>
-        <w:commentReference w:id="51"/>
+        <w:commentReference w:id="52"/>
       </w:r>
     </w:p>
     <w:p>
@@ -12415,16 +12396,16 @@
       <w:r>
         <w:t>D</w:t>
       </w:r>
-      <w:commentRangeStart w:id="52"/>
+      <w:commentRangeStart w:id="53"/>
       <w:r>
         <w:t>escriptive</w:t>
       </w:r>
-      <w:commentRangeEnd w:id="52"/>
+      <w:commentRangeEnd w:id="53"/>
       <w:r>
         <w:rPr>
           <w:rStyle w:val="Kommentarzeichen"/>
         </w:rPr>
-        <w:commentReference w:id="52"/>
+        <w:commentReference w:id="53"/>
       </w:r>
       <w:r>
         <w:t xml:space="preserve"> statistics</w:t>
@@ -12506,60 +12487,114 @@
       <w:r>
         <w:t>(</w:t>
       </w:r>
-      <w:commentRangeStart w:id="53"/>
+      <w:commentRangeStart w:id="54"/>
       <w:r>
         <w:t xml:space="preserve">Appendix </w:t>
       </w:r>
       <w:r>
         <w:t>B</w:t>
       </w:r>
-      <w:commentRangeEnd w:id="53"/>
+      <w:commentRangeEnd w:id="54"/>
       <w:r>
         <w:rPr>
           <w:rStyle w:val="Kommentarzeichen"/>
         </w:rPr>
-        <w:commentReference w:id="53"/>
-      </w:r>
-      <w:r>
-        <w:t>). However</w:t>
-      </w:r>
-      <w:r>
+        <w:commentReference w:id="54"/>
+      </w:r>
+      <w:r>
+        <w:t xml:space="preserve">). </w:t>
+      </w:r>
+      <w:r>
+        <w:rPr>
+          <w:highlight w:val="yellow"/>
+        </w:rPr>
+        <w:t>However</w:t>
+      </w:r>
+      <w:r>
+        <w:rPr>
+          <w:highlight w:val="yellow"/>
+        </w:rPr>
         <w:t xml:space="preserve">, Mann-Whitney U tests yielded the same </w:t>
       </w:r>
       <w:r>
+        <w:rPr>
+          <w:highlight w:val="yellow"/>
+        </w:rPr>
         <w:t xml:space="preserve">pattern of </w:t>
       </w:r>
       <w:r>
+        <w:rPr>
+          <w:highlight w:val="yellow"/>
+        </w:rPr>
         <w:t>result</w:t>
       </w:r>
       <w:r>
+        <w:rPr>
+          <w:highlight w:val="yellow"/>
+        </w:rPr>
         <w:t>s</w:t>
       </w:r>
       <w:r>
+        <w:rPr>
+          <w:highlight w:val="yellow"/>
+        </w:rPr>
         <w:t xml:space="preserve"> as the parametric </w:t>
       </w:r>
       <w:r>
         <w:rPr>
           <w:i/>
           <w:iCs/>
+          <w:highlight w:val="yellow"/>
         </w:rPr>
         <w:t>t</w:t>
       </w:r>
       <w:r>
+        <w:rPr>
+          <w:highlight w:val="yellow"/>
+        </w:rPr>
         <w:t xml:space="preserve">-tests; therefore, only the results of the </w:t>
       </w:r>
       <w:r>
         <w:rPr>
           <w:i/>
           <w:iCs/>
+          <w:highlight w:val="yellow"/>
         </w:rPr>
         <w:t>t</w:t>
       </w:r>
       <w:r>
+        <w:rPr>
+          <w:highlight w:val="yellow"/>
+        </w:rPr>
         <w:t>-tests are reported</w:t>
       </w:r>
       <w:r>
-        <w:t xml:space="preserve">. </w:t>
+        <w:rPr>
+          <w:highlight w:val="yellow"/>
+        </w:rPr>
+        <w:t>.</w:t>
+      </w:r>
+      <w:r>
+        <w:t xml:space="preserve"> </w:t>
+      </w:r>
+    </w:p>
+    <w:p>
+      <w:pPr>
+        <w:pStyle w:val="Text"/>
+      </w:pPr>
+      <w:commentRangeStart w:id="55"/>
+      <w:r>
+        <w:t>No missing data were present in the non-clinical sample. In the clinical sample some missing data was found:</w:t>
+      </w:r>
+      <w:r>
+        <w:t xml:space="preserve">  </w:t>
+      </w:r>
+      <w:commentRangeEnd w:id="55"/>
+      <w:r>
+        <w:rPr>
+          <w:rStyle w:val="Kommentarzeichen"/>
+        </w:rPr>
+        <w:commentReference w:id="55"/>
       </w:r>
     </w:p>
     <w:p>
@@ -19486,17 +19521,17 @@
       <w:pPr>
         <w:pStyle w:val="APA1"/>
       </w:pPr>
-      <w:bookmarkStart w:id="54" w:name="_Toc198190652"/>
+      <w:bookmarkStart w:id="56" w:name="_Toc198190652"/>
       <w:r>
         <w:t>Discussion</w:t>
       </w:r>
-      <w:bookmarkEnd w:id="54"/>
+      <w:bookmarkEnd w:id="56"/>
     </w:p>
     <w:p>
       <w:pPr>
         <w:pStyle w:val="APA2"/>
       </w:pPr>
-      <w:bookmarkStart w:id="55" w:name="_Toc198190653"/>
+      <w:bookmarkStart w:id="57" w:name="_Toc198190653"/>
     </w:p>
     <w:p>
       <w:pPr>
@@ -19545,13 +19580,13 @@
       <w:r>
         <w:t>. Redundant. Changed order of objectives.</w:t>
       </w:r>
-      <w:bookmarkEnd w:id="55"/>
+      <w:bookmarkEnd w:id="57"/>
     </w:p>
     <w:p>
       <w:pPr>
         <w:pStyle w:val="Text"/>
       </w:pPr>
-      <w:bookmarkStart w:id="56" w:name="_Toc198190654"/>
+      <w:bookmarkStart w:id="58" w:name="_Toc198190654"/>
       <w:proofErr w:type="spellStart"/>
       <w:r>
         <w:t>Keine</w:t>
@@ -19587,17 +19622,17 @@
       <w:r>
         <w:t>)</w:t>
       </w:r>
-      <w:bookmarkEnd w:id="56"/>
+      <w:bookmarkEnd w:id="58"/>
     </w:p>
     <w:p>
       <w:pPr>
         <w:pStyle w:val="Text"/>
       </w:pPr>
-      <w:bookmarkStart w:id="57" w:name="_Toc198190655"/>
+      <w:bookmarkStart w:id="59" w:name="_Toc198190655"/>
       <w:r>
         <w:t>Anderer cut off für Depression</w:t>
       </w:r>
-      <w:bookmarkEnd w:id="57"/>
+      <w:bookmarkEnd w:id="59"/>
     </w:p>
     <w:p>
       <w:pPr>
@@ -19649,11 +19684,11 @@
       <w:pPr>
         <w:pStyle w:val="APA2"/>
       </w:pPr>
-      <w:bookmarkStart w:id="58" w:name="_Toc198190656"/>
+      <w:bookmarkStart w:id="60" w:name="_Toc198190656"/>
       <w:r>
         <w:t>Summary of Main Findings</w:t>
       </w:r>
-      <w:bookmarkEnd w:id="58"/>
+      <w:bookmarkEnd w:id="60"/>
     </w:p>
     <w:p>
       <w:pPr>
@@ -19664,11 +19699,11 @@
       <w:pPr>
         <w:pStyle w:val="APA2"/>
       </w:pPr>
-      <w:bookmarkStart w:id="59" w:name="_Toc198190657"/>
+      <w:bookmarkStart w:id="61" w:name="_Toc198190657"/>
       <w:r>
         <w:t>Implications</w:t>
       </w:r>
-      <w:bookmarkEnd w:id="59"/>
+      <w:bookmarkEnd w:id="61"/>
     </w:p>
     <w:p>
       <w:pPr>
@@ -19679,14 +19714,14 @@
       <w:pPr>
         <w:pStyle w:val="APA2"/>
       </w:pPr>
-      <w:bookmarkStart w:id="60" w:name="_Toc198190658"/>
+      <w:bookmarkStart w:id="62" w:name="_Toc198190658"/>
       <w:r>
         <w:t>Strengths</w:t>
       </w:r>
       <w:r>
         <w:t xml:space="preserve"> and Limitations</w:t>
       </w:r>
-      <w:bookmarkEnd w:id="60"/>
+      <w:bookmarkEnd w:id="62"/>
     </w:p>
     <w:p>
       <w:pPr>
@@ -19735,11 +19770,11 @@
       <w:pPr>
         <w:pStyle w:val="APA2"/>
       </w:pPr>
-      <w:bookmarkStart w:id="61" w:name="_Toc198190659"/>
+      <w:bookmarkStart w:id="63" w:name="_Toc198190659"/>
       <w:r>
         <w:t>Future Research</w:t>
       </w:r>
-      <w:bookmarkEnd w:id="61"/>
+      <w:bookmarkEnd w:id="63"/>
     </w:p>
     <w:p>
       <w:pPr>
@@ -19760,12 +19795,12 @@
       <w:pPr>
         <w:pStyle w:val="APA2"/>
       </w:pPr>
-      <w:bookmarkStart w:id="62" w:name="_Toc198190660"/>
+      <w:bookmarkStart w:id="64" w:name="_Toc198190660"/>
       <w:r>
         <w:lastRenderedPageBreak/>
         <w:t>Conclusion</w:t>
       </w:r>
-      <w:bookmarkEnd w:id="62"/>
+      <w:bookmarkEnd w:id="64"/>
     </w:p>
     <w:p>
       <w:pPr>
@@ -19776,11 +19811,11 @@
       <w:pPr>
         <w:pStyle w:val="APA1"/>
       </w:pPr>
-      <w:bookmarkStart w:id="63" w:name="_Toc198190661"/>
+      <w:bookmarkStart w:id="65" w:name="_Toc198190661"/>
       <w:r>
         <w:t>References</w:t>
       </w:r>
-      <w:bookmarkEnd w:id="63"/>
+      <w:bookmarkEnd w:id="65"/>
     </w:p>
     <w:p>
       <w:pPr>
@@ -21991,11 +22026,11 @@
       <w:pPr>
         <w:pStyle w:val="APA1"/>
       </w:pPr>
-      <w:bookmarkStart w:id="64" w:name="_Toc198190662"/>
+      <w:bookmarkStart w:id="66" w:name="_Toc198190662"/>
       <w:r>
         <w:t>Appendix</w:t>
       </w:r>
-      <w:bookmarkEnd w:id="64"/>
+      <w:bookmarkEnd w:id="66"/>
     </w:p>
     <w:p>
       <w:pPr>
@@ -22922,11 +22957,11 @@
       <w:pPr>
         <w:pStyle w:val="APA1"/>
       </w:pPr>
-      <w:bookmarkStart w:id="65" w:name="_Toc198190663"/>
+      <w:bookmarkStart w:id="67" w:name="_Toc198190663"/>
       <w:r>
         <w:t>Declaration of Authorship</w:t>
       </w:r>
-      <w:bookmarkEnd w:id="65"/>
+      <w:bookmarkEnd w:id="67"/>
     </w:p>
     <w:p>
       <w:pPr>
@@ -23188,7 +23223,7 @@
       </w:r>
     </w:p>
   </w:comment>
-  <w:comment w:id="38" w:author="Nico Steffen" w:date="2025-05-13T10:11:00Z" w:initials="NS">
+  <w:comment w:id="36" w:author="Nico Steffen" w:date="2025-05-22T14:23:00Z" w:initials="NS">
     <w:p>
       <w:r>
         <w:rPr>
@@ -23202,11 +23237,11 @@
           <w:sz w:val="20"/>
           <w:szCs w:val="20"/>
         </w:rPr>
-        <w:t>Mention differences to preregistration</w:t>
+        <w:t>Schön?</w:t>
       </w:r>
     </w:p>
   </w:comment>
-  <w:comment w:id="40" w:author="Nico Steffen" w:date="2025-05-13T10:09:00Z" w:initials="NS">
+  <w:comment w:id="39" w:author="Nico Steffen" w:date="2025-05-13T10:11:00Z" w:initials="NS">
     <w:p>
       <w:r>
         <w:rPr>
@@ -23220,11 +23255,11 @@
           <w:sz w:val="20"/>
           <w:szCs w:val="20"/>
         </w:rPr>
-        <w:t xml:space="preserve">Do we have imbalanced groups? If not only mention with next objective. </w:t>
+        <w:t>Mention differences to preregistration</w:t>
       </w:r>
     </w:p>
   </w:comment>
-  <w:comment w:id="42" w:author="Nico Steffen" w:date="2025-05-13T11:07:00Z" w:initials="NS">
+  <w:comment w:id="41" w:author="Nico Steffen" w:date="2025-05-13T10:09:00Z" w:initials="NS">
     <w:p>
       <w:r>
         <w:rPr>
@@ -23238,11 +23273,11 @@
           <w:sz w:val="20"/>
           <w:szCs w:val="20"/>
         </w:rPr>
-        <w:t>Voraussetzungen?</w:t>
+        <w:t xml:space="preserve">Do we have imbalanced groups? If not only mention with next objective. </w:t>
       </w:r>
     </w:p>
   </w:comment>
-  <w:comment w:id="44" w:author="Nico Steffen" w:date="2025-05-14T16:41:00Z" w:initials="NS">
+  <w:comment w:id="43" w:author="Nico Steffen" w:date="2025-05-13T11:07:00Z" w:initials="NS">
     <w:p>
       <w:r>
         <w:rPr>
@@ -23256,11 +23291,11 @@
           <w:sz w:val="20"/>
           <w:szCs w:val="20"/>
         </w:rPr>
-        <w:t>To do</w:t>
+        <w:t>Voraussetzungen?</w:t>
       </w:r>
     </w:p>
   </w:comment>
-  <w:comment w:id="46" w:author="Nico Steffen" w:date="2025-05-20T11:31:00Z" w:initials="NS">
+  <w:comment w:id="45" w:author="Nico Steffen" w:date="2025-05-14T16:41:00Z" w:initials="NS">
     <w:p>
       <w:r>
         <w:rPr>
@@ -23274,11 +23309,11 @@
           <w:sz w:val="20"/>
           <w:szCs w:val="20"/>
         </w:rPr>
-        <w:t>Abweichung pre reg</w:t>
+        <w:t>To do</w:t>
       </w:r>
     </w:p>
   </w:comment>
-  <w:comment w:id="51" w:author="Nico Steffen" w:date="2025-05-21T10:53:00Z" w:initials="NS">
+  <w:comment w:id="47" w:author="Nico Steffen" w:date="2025-05-20T11:31:00Z" w:initials="NS">
     <w:p>
       <w:r>
         <w:rPr>
@@ -23292,11 +23327,11 @@
           <w:sz w:val="20"/>
           <w:szCs w:val="20"/>
         </w:rPr>
-        <w:t>Maybe add age distribution rasch package</w:t>
+        <w:t>Abweichung pre reg</w:t>
       </w:r>
     </w:p>
   </w:comment>
-  <w:comment w:id="52" w:author="Nico Steffen" w:date="2025-05-21T10:54:00Z" w:initials="NS">
+  <w:comment w:id="52" w:author="Nico Steffen" w:date="2025-05-21T10:53:00Z" w:initials="NS">
     <w:p>
       <w:r>
         <w:rPr>
@@ -23310,11 +23345,11 @@
           <w:sz w:val="20"/>
           <w:szCs w:val="20"/>
         </w:rPr>
-        <w:t>Report median? Due to distribtion?</w:t>
+        <w:t>Maybe add age distribution rasch package</w:t>
       </w:r>
     </w:p>
   </w:comment>
-  <w:comment w:id="53" w:author="Nico Steffen" w:date="2025-05-20T10:08:00Z" w:initials="NS">
+  <w:comment w:id="53" w:author="Nico Steffen" w:date="2025-05-21T10:54:00Z" w:initials="NS">
     <w:p>
       <w:r>
         <w:rPr>
@@ -23328,7 +23363,43 @@
           <w:sz w:val="20"/>
           <w:szCs w:val="20"/>
         </w:rPr>
+        <w:t>Report median? Due to distribtion?</w:t>
+      </w:r>
+    </w:p>
+  </w:comment>
+  <w:comment w:id="54" w:author="Nico Steffen" w:date="2025-05-20T10:08:00Z" w:initials="NS">
+    <w:p>
+      <w:r>
+        <w:rPr>
+          <w:rStyle w:val="Kommentarzeichen"/>
+        </w:rPr>
+        <w:annotationRef/>
+      </w:r>
+      <w:r>
+        <w:rPr>
+          <w:color w:val="000000"/>
+          <w:sz w:val="20"/>
+          <w:szCs w:val="20"/>
+        </w:rPr>
         <w:t xml:space="preserve">Noch bauen </w:t>
+      </w:r>
+    </w:p>
+  </w:comment>
+  <w:comment w:id="55" w:author="Nico Steffen" w:date="2025-05-22T14:26:00Z" w:initials="NS">
+    <w:p>
+      <w:r>
+        <w:rPr>
+          <w:rStyle w:val="Kommentarzeichen"/>
+        </w:rPr>
+        <w:annotationRef/>
+      </w:r>
+      <w:r>
+        <w:rPr>
+          <w:color w:val="000000"/>
+          <w:sz w:val="20"/>
+          <w:szCs w:val="20"/>
+        </w:rPr>
+        <w:t>Nochmal mit CDRISC code checken wie viel % missing data pro Participant</w:t>
       </w:r>
     </w:p>
   </w:comment>
@@ -23348,6 +23419,7 @@
   <w15:commentEx w15:paraId="08C57CCB" w15:paraIdParent="541214CA" w15:done="0"/>
   <w15:commentEx w15:paraId="1F524947" w15:done="0"/>
   <w15:commentEx w15:paraId="4DF8D4FF" w15:done="0"/>
+  <w15:commentEx w15:paraId="60069B84" w15:done="0"/>
   <w15:commentEx w15:paraId="6174F378" w15:done="0"/>
   <w15:commentEx w15:paraId="7483B2C0" w15:done="0"/>
   <w15:commentEx w15:paraId="26E1EADA" w15:done="0"/>
@@ -23356,6 +23428,7 @@
   <w15:commentEx w15:paraId="406762D0" w15:done="0"/>
   <w15:commentEx w15:paraId="1076ECE7" w15:done="0"/>
   <w15:commentEx w15:paraId="6A9D4468" w15:done="0"/>
+  <w15:commentEx w15:paraId="2B988D69" w15:done="0"/>
 </w15:commentsEx>
 </file>
 
@@ -23372,6 +23445,7 @@
   <w16cex:commentExtensible w16cex:durableId="758EC186" w16cex:dateUtc="2025-05-21T13:47:00Z"/>
   <w16cex:commentExtensible w16cex:durableId="06E41BE4" w16cex:dateUtc="2025-05-07T15:58:00Z"/>
   <w16cex:commentExtensible w16cex:durableId="6EBC57C4" w16cex:dateUtc="2025-05-12T07:46:00Z"/>
+  <w16cex:commentExtensible w16cex:durableId="606F4409" w16cex:dateUtc="2025-05-22T12:23:00Z"/>
   <w16cex:commentExtensible w16cex:durableId="36641481" w16cex:dateUtc="2025-05-13T08:11:00Z"/>
   <w16cex:commentExtensible w16cex:durableId="6F2341E3" w16cex:dateUtc="2025-05-13T08:09:00Z"/>
   <w16cex:commentExtensible w16cex:durableId="18C2D865" w16cex:dateUtc="2025-05-13T09:07:00Z"/>
@@ -23380,6 +23454,7 @@
   <w16cex:commentExtensible w16cex:durableId="5BAD3E62" w16cex:dateUtc="2025-05-21T08:53:00Z"/>
   <w16cex:commentExtensible w16cex:durableId="4AFE79AE" w16cex:dateUtc="2025-05-21T08:54:00Z"/>
   <w16cex:commentExtensible w16cex:durableId="130F1DD1" w16cex:dateUtc="2025-05-20T08:08:00Z"/>
+  <w16cex:commentExtensible w16cex:durableId="4F945CE8" w16cex:dateUtc="2025-05-22T12:26:00Z"/>
 </w16cex:commentsExtensible>
 </file>
 
@@ -23396,6 +23471,7 @@
   <w16cid:commentId w16cid:paraId="08C57CCB" w16cid:durableId="758EC186"/>
   <w16cid:commentId w16cid:paraId="1F524947" w16cid:durableId="06E41BE4"/>
   <w16cid:commentId w16cid:paraId="4DF8D4FF" w16cid:durableId="6EBC57C4"/>
+  <w16cid:commentId w16cid:paraId="60069B84" w16cid:durableId="606F4409"/>
   <w16cid:commentId w16cid:paraId="6174F378" w16cid:durableId="36641481"/>
   <w16cid:commentId w16cid:paraId="7483B2C0" w16cid:durableId="6F2341E3"/>
   <w16cid:commentId w16cid:paraId="26E1EADA" w16cid:durableId="18C2D865"/>
@@ -23404,6 +23480,7 @@
   <w16cid:commentId w16cid:paraId="406762D0" w16cid:durableId="5BAD3E62"/>
   <w16cid:commentId w16cid:paraId="1076ECE7" w16cid:durableId="4AFE79AE"/>
   <w16cid:commentId w16cid:paraId="6A9D4468" w16cid:durableId="130F1DD1"/>
+  <w16cid:commentId w16cid:paraId="2B988D69" w16cid:durableId="4F945CE8"/>
 </w16cid:commentsIds>
 </file>
 

--- a/Bachelorarbeit.docx
+++ b/Bachelorarbeit.docx
@@ -8144,8 +8144,11 @@
     </w:p>
     <w:p>
       <w:pPr>
-        <w:pStyle w:val="APA2"/>
-      </w:pPr>
+        <w:pStyle w:val="Text"/>
+      </w:pPr>
+      <w:r>
+        <w:t>s</w:t>
+      </w:r>
     </w:p>
     <w:p>
       <w:pPr>
@@ -8491,7 +8494,7 @@
         <w:t xml:space="preserve">: </w:t>
       </w:r>
       <w:r>
-        <w:t>minimal or no depression</w:t>
+        <w:t>minimal depression</w:t>
       </w:r>
       <w:r>
         <w:t xml:space="preserve"> (0-13), mild depression (14-19), moderate depression (20-28), and severe depression (29-63). </w:t>
@@ -10742,22 +10745,29 @@
       <w:pPr>
         <w:pStyle w:val="Text"/>
       </w:pPr>
-      <w:commentRangeStart w:id="45"/>
-      <w:r>
-        <w:t xml:space="preserve">A one-way </w:t>
-      </w:r>
-      <w:r>
-        <w:t>Analysis of Variance (ANOVA</w:t>
-      </w:r>
-      <w:commentRangeEnd w:id="45"/>
-      <w:r>
-        <w:rPr>
-          <w:rStyle w:val="Kommentarzeichen"/>
-        </w:rPr>
-        <w:commentReference w:id="45"/>
-      </w:r>
-      <w:r>
-        <w:t>) was conducted to assess the c</w:t>
+      <w:r>
+        <w:t>O</w:t>
+      </w:r>
+      <w:r>
+        <w:t xml:space="preserve">ne-way </w:t>
+      </w:r>
+      <w:r>
+        <w:t xml:space="preserve">Welch’s </w:t>
+      </w:r>
+      <w:r>
+        <w:t>ANOVA</w:t>
+      </w:r>
+      <w:r>
+        <w:t>s</w:t>
+      </w:r>
+      <w:r>
+        <w:t xml:space="preserve"> </w:t>
+      </w:r>
+      <w:r>
+        <w:t>were</w:t>
+      </w:r>
+      <w:r>
+        <w:t xml:space="preserve"> conducted to assess the c</w:t>
       </w:r>
       <w:r>
         <w:t xml:space="preserve">linical validity </w:t>
@@ -10842,125 +10852,74 @@
         <w:t>).</w:t>
       </w:r>
       <w:r>
-        <w:t xml:space="preserve"> A Jonckheere-Terpstra</w:t>
-      </w:r>
-      <w:r>
-        <w:t xml:space="preserve"> trend</w:t>
-      </w:r>
-      <w:r>
-        <w:t xml:space="preserve"> test was </w:t>
-      </w:r>
-      <w:r>
-        <w:t>performed</w:t>
-      </w:r>
-      <w:r>
-        <w:t xml:space="preserve"> to </w:t>
-      </w:r>
-      <w:r>
-        <w:t>assess</w:t>
-      </w:r>
-      <w:r>
         <w:t xml:space="preserve"> </w:t>
       </w:r>
-      <w:r>
-        <w:t>whether</w:t>
-      </w:r>
-      <w:r>
-        <w:t xml:space="preserve"> a decreasing trend in ES-G total scores was observed across </w:t>
-      </w:r>
-      <w:r>
-        <w:t>ordered groups with increasing symptom burden.</w:t>
-      </w:r>
-      <w:r>
-        <w:t xml:space="preserve"> </w:t>
-      </w:r>
-      <w:commentRangeStart w:id="46"/>
-      <w:r>
-        <w:t xml:space="preserve">Assumptions of normality (residual distribution) and homogeneity of variances (Levene’s test) were </w:t>
-      </w:r>
-      <w:r>
-        <w:t>tested,</w:t>
-      </w:r>
-      <w:r>
-        <w:t xml:space="preserve"> and results are reported in Appendix X</w:t>
-      </w:r>
-      <w:commentRangeEnd w:id="46"/>
+    </w:p>
+    <w:p>
+      <w:pPr>
+        <w:pStyle w:val="Text"/>
+      </w:pPr>
+      <w:r>
+        <w:t xml:space="preserve">(1) </w:t>
+      </w:r>
+      <w:r>
+        <w:t xml:space="preserve">Participants from both samples were classified into five groups based on current and past MDE status, assessed by a self-report version of the Mini-International Neuropsychiatric Interview (MINI) </w:t>
+      </w:r>
+      <w:r>
+        <w:fldChar w:fldCharType="begin" w:fldLock="1"/>
+      </w:r>
+      <w:r>
+        <w:instrText>ADDIN paperpile_citation &lt;clusterId&gt;C395Q652F943J656&lt;/clusterId&gt;&lt;metadata&gt;&lt;citation&gt;&lt;id&gt;63bac1ad-2ac8-4449-86f5-64960758c4b6&lt;/id&gt;&lt;/citation&gt;&lt;/metadata&gt;&lt;data&gt;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&lt;/data&gt; \* MERGEFORMAT</w:instrText>
+      </w:r>
+      <w:r>
+        <w:fldChar w:fldCharType="separate"/>
+      </w:r>
+      <w:r>
+        <w:rPr>
+          <w:noProof/>
+        </w:rPr>
+        <w:t>(Sheehan et al., 1998)</w:t>
+      </w:r>
+      <w:r>
+        <w:fldChar w:fldCharType="end"/>
+      </w:r>
+      <w:r>
+        <w:t xml:space="preserve">. This grouping strategy was adopted from Sasaki et al. </w:t>
+      </w:r>
+      <w:r>
+        <w:fldChar w:fldCharType="begin" w:fldLock="1"/>
+      </w:r>
+      <w:r>
+        <w:instrText>ADDIN paperpile_citation &lt;clusterId&gt;I884W241S532P225&lt;/clusterId&gt;&lt;metadata&gt;&lt;citation&gt;&lt;id&gt;28ca82d8-475a-467c-ba6a-bd4fca1d6c7e&lt;/id&gt;&lt;no_author&gt;true&lt;/no_author&gt;&lt;/citation&gt;&lt;/metadata&gt;&lt;data&gt;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&lt;/data&gt; \* MERGEFORMAT</w:instrText>
+      </w:r>
+      <w:r>
+        <w:fldChar w:fldCharType="separate"/>
+      </w:r>
+      <w:r>
+        <w:rPr>
+          <w:noProof/>
+        </w:rPr>
+        <w:t>(2021)</w:t>
+      </w:r>
+      <w:r>
+        <w:fldChar w:fldCharType="end"/>
+      </w:r>
+      <w:r>
+        <w:t xml:space="preserve"> and is presented </w:t>
+      </w:r>
+      <w:commentRangeStart w:id="45"/>
+      <w:r>
+        <w:t>in Table 1</w:t>
+      </w:r>
+      <w:commentRangeEnd w:id="45"/>
       <w:r>
         <w:rPr>
           <w:rStyle w:val="Kommentarzeichen"/>
         </w:rPr>
-        <w:commentReference w:id="46"/>
-      </w:r>
-      <w:r>
-        <w:t xml:space="preserve">. Post-hoc comparisons were corrected using the </w:t>
-      </w:r>
-      <w:commentRangeStart w:id="47"/>
-      <w:r>
-        <w:t xml:space="preserve">Tukey </w:t>
-      </w:r>
-      <w:commentRangeEnd w:id="47"/>
-      <w:r>
-        <w:rPr>
-          <w:rStyle w:val="Kommentarzeichen"/>
-        </w:rPr>
-        <w:commentReference w:id="47"/>
-      </w:r>
-      <w:r>
-        <w:t>method.</w:t>
-      </w:r>
-    </w:p>
-    <w:p>
-      <w:pPr>
-        <w:pStyle w:val="Text"/>
-      </w:pPr>
-      <w:r>
-        <w:lastRenderedPageBreak/>
-        <w:t xml:space="preserve">(1) </w:t>
-      </w:r>
-      <w:r>
-        <w:t xml:space="preserve">Participants from both samples were classified into five groups based on current and past MDE status, assessed by a self-report version of the Mini-International Neuropsychiatric Interview (MINI) </w:t>
-      </w:r>
-      <w:r>
-        <w:fldChar w:fldCharType="begin" w:fldLock="1"/>
-      </w:r>
-      <w:r>
-        <w:instrText>ADDIN paperpile_citation &lt;clusterId&gt;C395Q652F943J656&lt;/clusterId&gt;&lt;metadata&gt;&lt;citation&gt;&lt;id&gt;63bac1ad-2ac8-4449-86f5-64960758c4b6&lt;/id&gt;&lt;/citation&gt;&lt;/metadata&gt;&lt;data&gt;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&lt;/data&gt; \* MERGEFORMAT</w:instrText>
-      </w:r>
-      <w:r>
-        <w:fldChar w:fldCharType="separate"/>
-      </w:r>
-      <w:r>
-        <w:rPr>
-          <w:noProof/>
-        </w:rPr>
-        <w:t>(Sheehan et al., 1998)</w:t>
-      </w:r>
-      <w:r>
-        <w:fldChar w:fldCharType="end"/>
-      </w:r>
-      <w:r>
-        <w:t xml:space="preserve">. This grouping strategy was adopted from Sasaki et al. </w:t>
-      </w:r>
-      <w:r>
-        <w:fldChar w:fldCharType="begin" w:fldLock="1"/>
-      </w:r>
-      <w:r>
-        <w:instrText>ADDIN paperpile_citation &lt;clusterId&gt;I884W241S532P225&lt;/clusterId&gt;&lt;metadata&gt;&lt;citation&gt;&lt;id&gt;28ca82d8-475a-467c-ba6a-bd4fca1d6c7e&lt;/id&gt;&lt;no_author&gt;true&lt;/no_author&gt;&lt;/citation&gt;&lt;/metadata&gt;&lt;data&gt;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&lt;/data&gt; \* MERGEFORMAT</w:instrText>
-      </w:r>
-      <w:r>
-        <w:fldChar w:fldCharType="separate"/>
-      </w:r>
-      <w:r>
-        <w:rPr>
-          <w:noProof/>
-        </w:rPr>
-        <w:t>(2021)</w:t>
-      </w:r>
-      <w:r>
-        <w:fldChar w:fldCharType="end"/>
-      </w:r>
-      <w:r>
-        <w:t xml:space="preserve"> and is presented in Table 1.</w:t>
+        <w:commentReference w:id="45"/>
+      </w:r>
+      <w:r>
+        <w:t>.</w:t>
       </w:r>
     </w:p>
     <w:p>
@@ -11002,6 +10961,7 @@
           <w:iCs/>
           <w:szCs w:val="24"/>
         </w:rPr>
+        <w:lastRenderedPageBreak/>
         <w:t xml:space="preserve">Grouping strategy for depression history </w:t>
       </w:r>
     </w:p>
@@ -12070,26 +12030,123 @@
         <w:t xml:space="preserve">(2) </w:t>
       </w:r>
       <w:r>
-        <w:t xml:space="preserve">Symptom severity groups </w:t>
-      </w:r>
-      <w:r>
-        <w:t xml:space="preserve">were created based on established </w:t>
-      </w:r>
-      <w:r>
-        <w:t xml:space="preserve">BDI-II cutoff criteria </w:t>
-      </w:r>
-      <w:r>
-        <w:t xml:space="preserve">and included participants across </w:t>
-      </w:r>
-      <w:r>
-        <w:t xml:space="preserve">both samples. </w:t>
-      </w:r>
+        <w:t>Symptom severity groups were created according to established BDI-II cutoff scores</w:t>
+      </w:r>
+      <w:r>
+        <w:t xml:space="preserve"> </w:t>
+      </w:r>
+      <w:r>
+        <w:fldChar w:fldCharType="begin" w:fldLock="1"/>
+      </w:r>
+      <w:r>
+        <w:instrText>ADDIN paperpile_citation &lt;clusterId&gt;S565Z622V913T696&lt;/clusterId&gt;&lt;metadata&gt;&lt;citation&gt;&lt;id&gt;8165e328-04a9-4d7b-82f0-15f2c40aadce&lt;/id&gt;&lt;/citation&gt;&lt;/metadata&gt;&lt;data&gt;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&lt;/data&gt; \* MERGEFORMAT</w:instrText>
+      </w:r>
+      <w:r>
+        <w:fldChar w:fldCharType="separate"/>
+      </w:r>
+      <w:r>
+        <w:rPr>
+          <w:noProof/>
+        </w:rPr>
+        <w:t>(Beck et al., 1996)</w:t>
+      </w:r>
+      <w:r>
+        <w:fldChar w:fldCharType="end"/>
+      </w:r>
+      <w:r>
+        <w:t xml:space="preserve">: </w:t>
+      </w:r>
+      <w:r>
+        <w:rPr>
+          <w:i/>
+          <w:iCs/>
+        </w:rPr>
+        <w:t>minimal</w:t>
+      </w:r>
+      <w:r>
+        <w:t> (0–13), </w:t>
+      </w:r>
+      <w:r>
+        <w:rPr>
+          <w:i/>
+          <w:iCs/>
+        </w:rPr>
+        <w:t>mild</w:t>
+      </w:r>
+      <w:r>
+        <w:t> (14–19), </w:t>
+      </w:r>
+      <w:r>
+        <w:rPr>
+          <w:i/>
+          <w:iCs/>
+        </w:rPr>
+        <w:t>moderate</w:t>
+      </w:r>
+      <w:r>
+        <w:t> (20–28), and </w:t>
+      </w:r>
+      <w:r>
+        <w:rPr>
+          <w:i/>
+          <w:iCs/>
+        </w:rPr>
+        <w:t>severe</w:t>
+      </w:r>
+      <w:r>
+        <w:t> (≥29) depressive symptoms. These groups included participants from both clinical and non-clinical samples.</w:t>
+      </w:r>
+    </w:p>
+    <w:p>
+      <w:pPr>
+        <w:pStyle w:val="Text"/>
+      </w:pPr>
+      <w:r>
+        <w:t>Jonckheere-Terpstra trend test</w:t>
+      </w:r>
+      <w:r>
+        <w:t>s</w:t>
+      </w:r>
+      <w:r>
+        <w:t xml:space="preserve"> </w:t>
+      </w:r>
+      <w:r>
+        <w:t xml:space="preserve">with 10,000 permutations </w:t>
+      </w:r>
+      <w:r>
+        <w:t>were</w:t>
+      </w:r>
+      <w:r>
+        <w:t xml:space="preserve"> performed to assess whether a decreasing trend in ES-G total scores was observed across ordered groups with increasing symptom burden. </w:t>
+      </w:r>
+      <w:commentRangeStart w:id="46"/>
+      <w:r>
+        <w:t>Assumptions of normality and homogeneity of variances were tested, and results are reported in Appendix X</w:t>
+      </w:r>
+      <w:commentRangeEnd w:id="46"/>
+      <w:r>
+        <w:rPr>
+          <w:rStyle w:val="Kommentarzeichen"/>
+        </w:rPr>
+        <w:commentReference w:id="46"/>
+      </w:r>
+      <w:r>
+        <w:t xml:space="preserve">. </w:t>
+      </w:r>
+      <w:r>
+        <w:t>Games–Howell post-hoc comparisons were used to account for unequal group variances. Omega squared (ω²) was used as the effect size measure and estimated using a bootstrapping procedure with 1,000 resamples.</w:t>
+      </w:r>
+    </w:p>
+    <w:p>
+      <w:pPr>
+        <w:pStyle w:val="Text"/>
+      </w:pPr>
     </w:p>
     <w:p>
       <w:pPr>
         <w:pStyle w:val="APA3"/>
       </w:pPr>
-      <w:bookmarkStart w:id="48" w:name="_Toc198190647"/>
+      <w:bookmarkStart w:id="47" w:name="_Toc198190647"/>
       <w:r>
         <w:t xml:space="preserve">Cutoff </w:t>
       </w:r>
@@ -12099,13 +12156,14 @@
       <w:r>
         <w:t>etermination</w:t>
       </w:r>
-      <w:bookmarkEnd w:id="48"/>
+      <w:bookmarkEnd w:id="47"/>
     </w:p>
     <w:p>
       <w:pPr>
         <w:pStyle w:val="Text"/>
       </w:pPr>
       <w:r>
+        <w:lastRenderedPageBreak/>
         <w:t xml:space="preserve">To determine a clinically meaningful cutoff score for the ES-G for screening subjects with or without depression, receiver operating characteristics (ROC) curve analysis </w:t>
       </w:r>
       <w:r>
@@ -12168,261 +12226,258 @@
         <w:t xml:space="preserve"> recommend using different cut points to screen for depression in primary care and healthy populations vs. psychiatric settings.</w:t>
       </w:r>
       <w:r>
-        <w:t xml:space="preserve"> For the non-clinical sample, a BDI-II score </w:t>
-      </w:r>
+        <w:t xml:space="preserve"> For the non-clinical sample, a BDI-II score of </w:t>
+      </w:r>
+      <w:commentRangeStart w:id="48"/>
+      <w:r>
+        <w:t xml:space="preserve">≥ 13 was used to </w:t>
+      </w:r>
+      <w:r>
+        <w:t>define</w:t>
+      </w:r>
+      <w:r>
+        <w:t xml:space="preserve"> depression while for the clinical sample, a score of ≥ 19 </w:t>
+      </w:r>
+      <w:r>
+        <w:t>served as the cut point</w:t>
+      </w:r>
+      <w:r>
+        <w:t xml:space="preserve">, as suggested by von </w:t>
+      </w:r>
+      <w:proofErr w:type="spellStart"/>
+      <w:r>
+        <w:t>Glischinski</w:t>
+      </w:r>
+      <w:proofErr w:type="spellEnd"/>
+      <w:r>
+        <w:t xml:space="preserve"> et al. </w:t>
+      </w:r>
+      <w:r>
+        <w:fldChar w:fldCharType="begin" w:fldLock="1"/>
+      </w:r>
+      <w:r>
+        <w:instrText>ADDIN paperpile_citation &lt;clusterId&gt;Z156N214J894G318&lt;/clusterId&gt;&lt;metadata&gt;&lt;citation&gt;&lt;id&gt;98e35917-fb1a-4746-83aa-89540c9df585&lt;/id&gt;&lt;no_author&gt;true&lt;/no_author&gt;&lt;/citation&gt;&lt;/metadata&gt;&lt;data&gt;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&lt;/data&gt; \* MERGEFORMAT</w:instrText>
+      </w:r>
+      <w:r>
+        <w:fldChar w:fldCharType="separate"/>
+      </w:r>
+      <w:r>
+        <w:rPr>
+          <w:noProof/>
+        </w:rPr>
+        <w:t>(2019)</w:t>
+      </w:r>
+      <w:r>
+        <w:fldChar w:fldCharType="end"/>
+      </w:r>
+      <w:r>
+        <w:t xml:space="preserve">. </w:t>
+      </w:r>
+      <w:r>
+        <w:t xml:space="preserve">ROC curve analyses were performed for both the original version of the Euthymia Scale and the adapted 6-point Likert version. Analyses were carried out using the R package </w:t>
+      </w:r>
+      <w:proofErr w:type="spellStart"/>
+      <w:r>
+        <w:t>pROC</w:t>
+      </w:r>
+      <w:proofErr w:type="spellEnd"/>
+      <w:r>
+        <w:t xml:space="preserve"> </w:t>
+      </w:r>
+      <w:r>
+        <w:fldChar w:fldCharType="begin" w:fldLock="1"/>
+      </w:r>
+      <w:r>
+        <w:instrText>ADDIN paperpile_citation &lt;clusterId&gt;O176C164R754V447&lt;/clusterId&gt;&lt;metadata&gt;&lt;citation&gt;&lt;id&gt;55b85c4f-4b14-4924-9380-347e7ffd6ca1&lt;/id&gt;&lt;/citation&gt;&lt;/metadata&gt;&lt;data&gt;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&lt;/data&gt; \* MERGEFORMAT</w:instrText>
+      </w:r>
+      <w:r>
+        <w:fldChar w:fldCharType="separate"/>
+      </w:r>
+      <w:r>
+        <w:rPr>
+          <w:noProof/>
+        </w:rPr>
+        <w:t>(Robin et al., 2011)</w:t>
+      </w:r>
+      <w:r>
+        <w:fldChar w:fldCharType="end"/>
+      </w:r>
+      <w:r>
+        <w:t>. The following indicators were reported: area under the curve (AUC), sensitivity, specificity</w:t>
+      </w:r>
+      <w:r>
+        <w:t xml:space="preserve">. The optimal cutoff scores were determined using Youden’s J </w:t>
+      </w:r>
+      <w:r>
+        <w:t>statistic,</w:t>
+      </w:r>
+      <w:r>
+        <w:t xml:space="preserve"> which maximizes the sum of sensitivity and specificity.</w:t>
+      </w:r>
+      <w:commentRangeEnd w:id="48"/>
+      <w:r>
+        <w:rPr>
+          <w:rStyle w:val="Kommentarzeichen"/>
+        </w:rPr>
+        <w:commentReference w:id="48"/>
+      </w:r>
+    </w:p>
+    <w:p>
+      <w:pPr>
+        <w:pStyle w:val="APA3"/>
+      </w:pPr>
+      <w:bookmarkStart w:id="49" w:name="_Toc198190648"/>
+      <w:r>
+        <w:t>Incremental validity</w:t>
+      </w:r>
+      <w:bookmarkEnd w:id="49"/>
+      <w:r>
+        <w:t xml:space="preserve"> </w:t>
+      </w:r>
+    </w:p>
+    <w:p>
+      <w:pPr>
+        <w:pStyle w:val="Text"/>
+      </w:pPr>
+      <w:r>
+        <w:t>Hierarchical linear regression analyses were used to assess incremental validity of the ES-G. The criterion variable was each</w:t>
+      </w:r>
+      <w:r>
+        <w:t xml:space="preserve"> subscale of the Psychological Well-Being </w:t>
+      </w:r>
+      <w:proofErr w:type="spellStart"/>
+      <w:r>
+        <w:t>Sclae</w:t>
+      </w:r>
+      <w:proofErr w:type="spellEnd"/>
+      <w:r>
+        <w:t xml:space="preserve"> (PWB)</w:t>
+      </w:r>
+      <w:r>
+        <w:t>. Predictors were entered in the following order: WHO-5 at step 1, the ES-G at step 2. An increase in the explained variance</w:t>
+      </w:r>
+      <w:r>
+        <w:t xml:space="preserve"> (ΔR²)</w:t>
+      </w:r>
+      <w:r>
+        <w:t xml:space="preserve"> from step 1 to step 2 was </w:t>
+      </w:r>
+      <w:r>
+        <w:t>interpreted as an indicator</w:t>
+      </w:r>
+      <w:r>
+        <w:t xml:space="preserve"> </w:t>
+      </w:r>
+      <w:r>
+        <w:t>for</w:t>
+      </w:r>
+      <w:r>
+        <w:t xml:space="preserve"> incremental validity. </w:t>
+      </w:r>
+      <w:r>
+        <w:t>All</w:t>
+      </w:r>
+      <w:r>
+        <w:t xml:space="preserve"> models were controlled for sex, age, and education </w:t>
+      </w:r>
+      <w:r>
+        <w:t>as</w:t>
+      </w:r>
+      <w:r>
+        <w:t xml:space="preserve"> these </w:t>
+      </w:r>
+      <w:r>
+        <w:t xml:space="preserve">demographic </w:t>
+      </w:r>
+      <w:r>
+        <w:t xml:space="preserve">variables have </w:t>
+      </w:r>
+      <w:r>
+        <w:t xml:space="preserve">been </w:t>
+      </w:r>
+      <w:r>
+        <w:t xml:space="preserve">shown to </w:t>
+      </w:r>
+      <w:r>
+        <w:t>be associated with well-being outcomes</w:t>
+      </w:r>
+      <w:r>
+        <w:t xml:space="preserve"> </w:t>
+      </w:r>
+      <w:r>
+        <w:fldChar w:fldCharType="begin" w:fldLock="1"/>
+      </w:r>
+      <w:r>
+        <w:instrText>ADDIN paperpile_citation &lt;clusterId&gt;K864X922M312K926&lt;/clusterId&gt;&lt;metadata&gt;&lt;citation&gt;&lt;id&gt;21b78c51-7585-4660-a6e6-fc782cdd759a&lt;/id&gt;&lt;/citation&gt;&lt;citation&gt;&lt;id&gt;a4d33a35-88e4-4589-b20a-63369adb444b&lt;/id&gt;&lt;/citation&gt;&lt;citation&gt;&lt;id&gt;f276bfcf-bd3d-497b-92a8-81182d451bb7&lt;/id&gt;&lt;/citation&gt;&lt;citation&gt;&lt;id&gt;5935acac-c789-4149-bf9b-f67851abcc02&lt;/id&gt;&lt;/citation&gt;&lt;/metadata&gt;&lt;data&gt;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&lt;/data&gt; \* MERGEFORMAT</w:instrText>
+      </w:r>
+      <w:r>
+        <w:fldChar w:fldCharType="separate"/>
+      </w:r>
+      <w:r>
+        <w:rPr>
+          <w:noProof/>
+        </w:rPr>
+        <w:t>(Buecker et al., 2023; Carrozzino et al., 2019; Oishi &amp; Tay, 2019; W. Wood et al., 1989)</w:t>
+      </w:r>
+      <w:r>
+        <w:fldChar w:fldCharType="end"/>
+      </w:r>
+      <w:r>
+        <w:t xml:space="preserve">. </w:t>
+      </w:r>
+    </w:p>
+    <w:p>
+      <w:pPr>
+        <w:pStyle w:val="APA3"/>
+      </w:pPr>
+      <w:bookmarkStart w:id="50" w:name="_Toc198190649"/>
+      <w:r>
+        <w:t xml:space="preserve">Comparison of the </w:t>
+      </w:r>
+      <w:r>
+        <w:t>S</w:t>
+      </w:r>
+      <w:r>
+        <w:t>elf-</w:t>
+      </w:r>
+      <w:r>
+        <w:t>A</w:t>
+      </w:r>
+      <w:r>
+        <w:t>dapted 6-</w:t>
+      </w:r>
+      <w:r>
+        <w:t>P</w:t>
+      </w:r>
+      <w:r>
+        <w:t xml:space="preserve">oint Likert </w:t>
+      </w:r>
+      <w:r>
+        <w:t>V</w:t>
+      </w:r>
+      <w:r>
+        <w:t xml:space="preserve">ersion of the ES-G with the </w:t>
+      </w:r>
+      <w:r>
+        <w:t>O</w:t>
+      </w:r>
+      <w:r>
+        <w:t xml:space="preserve">riginal </w:t>
+      </w:r>
+      <w:r>
+        <w:t>V</w:t>
+      </w:r>
+      <w:r>
+        <w:t>ersion</w:t>
+      </w:r>
+      <w:bookmarkEnd w:id="50"/>
+    </w:p>
+    <w:p>
+      <w:pPr>
+        <w:pStyle w:val="Text"/>
+      </w:pPr>
       <w:r>
         <w:lastRenderedPageBreak/>
-        <w:t xml:space="preserve">of </w:t>
-      </w:r>
-      <w:commentRangeStart w:id="49"/>
-      <w:r>
-        <w:t xml:space="preserve">≥ 13 was used to </w:t>
-      </w:r>
-      <w:r>
-        <w:t>define</w:t>
-      </w:r>
-      <w:r>
-        <w:t xml:space="preserve"> depression while for the clinical sample, a score of ≥ 19 </w:t>
-      </w:r>
-      <w:r>
-        <w:t>served as the cut point</w:t>
-      </w:r>
-      <w:r>
-        <w:t xml:space="preserve">, as suggested by von </w:t>
-      </w:r>
-      <w:proofErr w:type="spellStart"/>
-      <w:r>
-        <w:t>Glischinski</w:t>
-      </w:r>
-      <w:proofErr w:type="spellEnd"/>
-      <w:r>
-        <w:t xml:space="preserve"> et al. </w:t>
-      </w:r>
-      <w:r>
-        <w:fldChar w:fldCharType="begin" w:fldLock="1"/>
-      </w:r>
-      <w:r>
-        <w:instrText>ADDIN paperpile_citation &lt;clusterId&gt;Z156N214J894G318&lt;/clusterId&gt;&lt;metadata&gt;&lt;citation&gt;&lt;id&gt;98e35917-fb1a-4746-83aa-89540c9df585&lt;/id&gt;&lt;no_author&gt;true&lt;/no_author&gt;&lt;/citation&gt;&lt;/metadata&gt;&lt;data&gt;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&lt;/data&gt; \* MERGEFORMAT</w:instrText>
-      </w:r>
-      <w:r>
-        <w:fldChar w:fldCharType="separate"/>
-      </w:r>
-      <w:r>
-        <w:rPr>
-          <w:noProof/>
-        </w:rPr>
-        <w:t>(2019)</w:t>
-      </w:r>
-      <w:r>
-        <w:fldChar w:fldCharType="end"/>
-      </w:r>
-      <w:r>
-        <w:t xml:space="preserve">. </w:t>
-      </w:r>
-      <w:r>
-        <w:t xml:space="preserve">ROC curve analyses were performed for both the original version of the Euthymia Scale and the adapted 6-point Likert version. Analyses were carried out using the R package </w:t>
-      </w:r>
-      <w:proofErr w:type="spellStart"/>
-      <w:r>
-        <w:t>pROC</w:t>
-      </w:r>
-      <w:proofErr w:type="spellEnd"/>
-      <w:r>
-        <w:t xml:space="preserve"> </w:t>
-      </w:r>
-      <w:r>
-        <w:fldChar w:fldCharType="begin" w:fldLock="1"/>
-      </w:r>
-      <w:r>
-        <w:instrText>ADDIN paperpile_citation &lt;clusterId&gt;O176C164R754V447&lt;/clusterId&gt;&lt;metadata&gt;&lt;citation&gt;&lt;id&gt;55b85c4f-4b14-4924-9380-347e7ffd6ca1&lt;/id&gt;&lt;/citation&gt;&lt;/metadata&gt;&lt;data&gt;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&lt;/data&gt; \* MERGEFORMAT</w:instrText>
-      </w:r>
-      <w:r>
-        <w:fldChar w:fldCharType="separate"/>
-      </w:r>
-      <w:r>
-        <w:rPr>
-          <w:noProof/>
-        </w:rPr>
-        <w:t>(Robin et al., 2011)</w:t>
-      </w:r>
-      <w:r>
-        <w:fldChar w:fldCharType="end"/>
-      </w:r>
-      <w:r>
-        <w:t>. The following indicators were reported: area under the curve (AUC), sensitivity, specificity</w:t>
-      </w:r>
-      <w:r>
-        <w:t xml:space="preserve">. The optimal cutoff scores were determined using Youden’s J </w:t>
-      </w:r>
-      <w:r>
-        <w:t>statistic,</w:t>
-      </w:r>
-      <w:r>
-        <w:t xml:space="preserve"> which maximizes the sum of sensitivity and specificity.</w:t>
-      </w:r>
-      <w:commentRangeEnd w:id="49"/>
-      <w:r>
-        <w:rPr>
-          <w:rStyle w:val="Kommentarzeichen"/>
-        </w:rPr>
-        <w:commentReference w:id="49"/>
-      </w:r>
-    </w:p>
-    <w:p>
-      <w:pPr>
-        <w:pStyle w:val="APA3"/>
-      </w:pPr>
-      <w:bookmarkStart w:id="50" w:name="_Toc198190648"/>
-      <w:r>
-        <w:t>Incremental validity</w:t>
-      </w:r>
-      <w:bookmarkEnd w:id="50"/>
-      <w:r>
-        <w:t xml:space="preserve"> </w:t>
-      </w:r>
-    </w:p>
-    <w:p>
-      <w:pPr>
-        <w:pStyle w:val="Text"/>
-      </w:pPr>
-      <w:r>
-        <w:t>Hierarchical linear regression analyses were used to assess incremental validity of the ES-G. The criterion variable was each</w:t>
-      </w:r>
-      <w:r>
-        <w:t xml:space="preserve"> subscale of the Psychological Well-Being </w:t>
-      </w:r>
-      <w:proofErr w:type="spellStart"/>
-      <w:r>
-        <w:t>Sclae</w:t>
-      </w:r>
-      <w:proofErr w:type="spellEnd"/>
-      <w:r>
-        <w:t xml:space="preserve"> (PWB)</w:t>
-      </w:r>
-      <w:r>
-        <w:t>. Predictors were entered in the following order: WHO-5 at step 1, the ES-G at step 2. An increase in the explained variance</w:t>
-      </w:r>
-      <w:r>
-        <w:t xml:space="preserve"> (ΔR²)</w:t>
-      </w:r>
-      <w:r>
-        <w:t xml:space="preserve"> from step 1 to step 2 was </w:t>
-      </w:r>
-      <w:r>
-        <w:t>interpreted as an indicator</w:t>
-      </w:r>
-      <w:r>
-        <w:t xml:space="preserve"> </w:t>
-      </w:r>
-      <w:r>
-        <w:t>for</w:t>
-      </w:r>
-      <w:r>
-        <w:t xml:space="preserve"> incremental validity. </w:t>
-      </w:r>
-      <w:r>
-        <w:t>All</w:t>
-      </w:r>
-      <w:r>
-        <w:t xml:space="preserve"> models were controlled for sex, age, and education </w:t>
-      </w:r>
-      <w:r>
-        <w:t>as</w:t>
-      </w:r>
-      <w:r>
-        <w:t xml:space="preserve"> these </w:t>
-      </w:r>
-      <w:r>
-        <w:t xml:space="preserve">demographic </w:t>
-      </w:r>
-      <w:r>
-        <w:t xml:space="preserve">variables have </w:t>
-      </w:r>
-      <w:r>
-        <w:t xml:space="preserve">been </w:t>
-      </w:r>
-      <w:r>
-        <w:t xml:space="preserve">shown to </w:t>
-      </w:r>
-      <w:r>
-        <w:t>be associated with well-being outcomes</w:t>
-      </w:r>
-      <w:r>
-        <w:t xml:space="preserve"> </w:t>
-      </w:r>
-      <w:r>
-        <w:fldChar w:fldCharType="begin" w:fldLock="1"/>
-      </w:r>
-      <w:r>
-        <w:instrText>ADDIN paperpile_citation &lt;clusterId&gt;K864X922M312K926&lt;/clusterId&gt;&lt;metadata&gt;&lt;citation&gt;&lt;id&gt;21b78c51-7585-4660-a6e6-fc782cdd759a&lt;/id&gt;&lt;/citation&gt;&lt;citation&gt;&lt;id&gt;a4d33a35-88e4-4589-b20a-63369adb444b&lt;/id&gt;&lt;/citation&gt;&lt;citation&gt;&lt;id&gt;f276bfcf-bd3d-497b-92a8-81182d451bb7&lt;/id&gt;&lt;/citation&gt;&lt;citation&gt;&lt;id&gt;5935acac-c789-4149-bf9b-f67851abcc02&lt;/id&gt;&lt;/citation&gt;&lt;/metadata&gt;&lt;data&gt;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&lt;/data&gt; \* MERGEFORMAT</w:instrText>
-      </w:r>
-      <w:r>
-        <w:fldChar w:fldCharType="separate"/>
-      </w:r>
-      <w:r>
-        <w:rPr>
-          <w:noProof/>
-        </w:rPr>
-        <w:t>(Buecker et al., 2023; Carrozzino et al., 2019; Oishi &amp; Tay, 2019; W. Wood et al., 1989)</w:t>
-      </w:r>
-      <w:r>
-        <w:fldChar w:fldCharType="end"/>
-      </w:r>
-      <w:r>
-        <w:t xml:space="preserve">. </w:t>
-      </w:r>
-    </w:p>
-    <w:p>
-      <w:pPr>
-        <w:pStyle w:val="APA3"/>
-      </w:pPr>
-      <w:bookmarkStart w:id="51" w:name="_Toc198190649"/>
-      <w:r>
-        <w:t xml:space="preserve">Comparison of the </w:t>
-      </w:r>
-      <w:r>
-        <w:t>S</w:t>
-      </w:r>
-      <w:r>
-        <w:t>elf-</w:t>
-      </w:r>
-      <w:r>
-        <w:t>A</w:t>
-      </w:r>
-      <w:r>
-        <w:t>dapted 6-</w:t>
-      </w:r>
-      <w:r>
-        <w:t>P</w:t>
-      </w:r>
-      <w:r>
-        <w:t xml:space="preserve">oint Likert </w:t>
-      </w:r>
-      <w:r>
-        <w:t>V</w:t>
-      </w:r>
-      <w:r>
-        <w:t xml:space="preserve">ersion of the ES-G with the </w:t>
-      </w:r>
-      <w:r>
-        <w:t>O</w:t>
-      </w:r>
-      <w:r>
-        <w:t xml:space="preserve">riginal </w:t>
-      </w:r>
-      <w:r>
-        <w:t>V</w:t>
-      </w:r>
-      <w:r>
-        <w:t>ersion</w:t>
-      </w:r>
-      <w:bookmarkEnd w:id="51"/>
-    </w:p>
-    <w:p>
-      <w:pPr>
-        <w:pStyle w:val="Text"/>
-      </w:pPr>
-      <w:r>
         <w:t xml:space="preserve">The </w:t>
       </w:r>
       <w:r>
@@ -12480,7 +12535,6 @@
         <w:rPr>
           <w:highlight w:val="yellow"/>
         </w:rPr>
-        <w:lastRenderedPageBreak/>
         <w:t>Maybe:</w:t>
       </w:r>
       <w:r>
@@ -12545,48 +12599,48 @@
       <w:pPr>
         <w:pStyle w:val="APA1"/>
       </w:pPr>
-      <w:bookmarkStart w:id="52" w:name="_Toc198190650"/>
+      <w:bookmarkStart w:id="51" w:name="_Toc198190650"/>
       <w:r>
         <w:t>Results</w:t>
       </w:r>
+      <w:bookmarkEnd w:id="51"/>
+    </w:p>
+    <w:p>
+      <w:pPr>
+        <w:pStyle w:val="APA2"/>
+      </w:pPr>
+      <w:bookmarkStart w:id="52" w:name="_Toc198190651"/>
+      <w:commentRangeStart w:id="53"/>
+      <w:r>
+        <w:t>Participants</w:t>
+      </w:r>
       <w:bookmarkEnd w:id="52"/>
-    </w:p>
-    <w:p>
-      <w:pPr>
-        <w:pStyle w:val="APA2"/>
-      </w:pPr>
-      <w:bookmarkStart w:id="53" w:name="_Toc198190651"/>
-      <w:commentRangeStart w:id="54"/>
-      <w:r>
-        <w:t>Participants</w:t>
-      </w:r>
-      <w:bookmarkEnd w:id="53"/>
-      <w:commentRangeEnd w:id="54"/>
+      <w:commentRangeEnd w:id="53"/>
       <w:r>
         <w:rPr>
           <w:rStyle w:val="Kommentarzeichen"/>
           <w:b w:val="0"/>
         </w:rPr>
+        <w:commentReference w:id="53"/>
+      </w:r>
+    </w:p>
+    <w:p>
+      <w:pPr>
+        <w:pStyle w:val="Text"/>
+      </w:pPr>
+      <w:r>
+        <w:t>D</w:t>
+      </w:r>
+      <w:commentRangeStart w:id="54"/>
+      <w:r>
+        <w:t>escriptive</w:t>
+      </w:r>
+      <w:commentRangeEnd w:id="54"/>
+      <w:r>
+        <w:rPr>
+          <w:rStyle w:val="Kommentarzeichen"/>
+        </w:rPr>
         <w:commentReference w:id="54"/>
-      </w:r>
-    </w:p>
-    <w:p>
-      <w:pPr>
-        <w:pStyle w:val="Text"/>
-      </w:pPr>
-      <w:r>
-        <w:t>D</w:t>
-      </w:r>
-      <w:commentRangeStart w:id="55"/>
-      <w:r>
-        <w:t>escriptive</w:t>
-      </w:r>
-      <w:commentRangeEnd w:id="55"/>
-      <w:r>
-        <w:rPr>
-          <w:rStyle w:val="Kommentarzeichen"/>
-        </w:rPr>
-        <w:commentReference w:id="55"/>
       </w:r>
       <w:r>
         <w:t xml:space="preserve"> statistics</w:t>
@@ -12661,19 +12715,19 @@
       <w:r>
         <w:t>(</w:t>
       </w:r>
-      <w:commentRangeStart w:id="56"/>
+      <w:commentRangeStart w:id="55"/>
       <w:r>
         <w:t xml:space="preserve">Appendix </w:t>
       </w:r>
       <w:r>
         <w:t>B</w:t>
       </w:r>
-      <w:commentRangeEnd w:id="56"/>
+      <w:commentRangeEnd w:id="55"/>
       <w:r>
         <w:rPr>
           <w:rStyle w:val="Kommentarzeichen"/>
         </w:rPr>
-        <w:commentReference w:id="56"/>
+        <w:commentReference w:id="55"/>
       </w:r>
       <w:r>
         <w:t xml:space="preserve">). </w:t>
@@ -12756,16 +12810,17 @@
       <w:pPr>
         <w:pStyle w:val="Text"/>
       </w:pPr>
-      <w:commentRangeStart w:id="57"/>
-      <w:r>
+      <w:commentRangeStart w:id="56"/>
+      <w:r>
+        <w:lastRenderedPageBreak/>
         <w:t xml:space="preserve">No missing data were present in the non-clinical sample. In the clinical sample some missing data was found:  </w:t>
       </w:r>
-      <w:commentRangeEnd w:id="57"/>
+      <w:commentRangeEnd w:id="56"/>
       <w:r>
         <w:rPr>
           <w:rStyle w:val="Kommentarzeichen"/>
         </w:rPr>
-        <w:commentReference w:id="57"/>
+        <w:commentReference w:id="56"/>
       </w:r>
     </w:p>
     <w:p>
@@ -12773,7 +12828,6 @@
         <w:pStyle w:val="Text"/>
       </w:pPr>
       <w:r>
-        <w:lastRenderedPageBreak/>
         <w:t>In the clinical sample, primary diagnoses were as follows: major depressive disorder (</w:t>
       </w:r>
       <w:r>
@@ -17462,7 +17516,7 @@
     </w:p>
     <w:p>
       <w:pPr>
-        <w:pStyle w:val="APA2"/>
+        <w:pStyle w:val="Text"/>
       </w:pPr>
     </w:p>
     <w:p>
@@ -17535,7 +17589,31 @@
         <w:t xml:space="preserve">for </w:t>
       </w:r>
       <w:r>
-        <w:t>multiple comparisons using the Benjamini-Hochberg procedure.</w:t>
+        <w:t>multiple comparisons using the Benjamini-Hochberg procedure</w:t>
+      </w:r>
+      <w:r>
+        <w:t xml:space="preserve"> </w:t>
+      </w:r>
+      <w:r>
+        <w:fldChar w:fldCharType="begin" w:fldLock="1"/>
+      </w:r>
+      <w:r>
+        <w:instrText>ADDIN paperpile_citation &lt;clusterId&gt;J184X244T534Q355&lt;/clusterId&gt;&lt;metadata&gt;&lt;citation&gt;&lt;id&gt;f3c32917-bd17-47cb-95dc-b79641fb25b3&lt;/id&gt;&lt;/citation&gt;&lt;/metadata&gt;&lt;data&gt;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&lt;/data&gt; \* MERGEFORMAT</w:instrText>
+      </w:r>
+      <w:r>
+        <w:fldChar w:fldCharType="separate"/>
+      </w:r>
+      <w:r>
+        <w:rPr>
+          <w:noProof/>
+        </w:rPr>
+        <w:t>(Benjamini &amp; Hochberg, 1995)</w:t>
+      </w:r>
+      <w:r>
+        <w:fldChar w:fldCharType="end"/>
+      </w:r>
+      <w:r>
+        <w:t>.</w:t>
       </w:r>
     </w:p>
     <w:p>
@@ -17606,15 +17684,15 @@
         <w:tblLook w:val="04A0" w:firstRow="1" w:lastRow="0" w:firstColumn="1" w:lastColumn="0" w:noHBand="0" w:noVBand="1"/>
       </w:tblPr>
       <w:tblGrid>
-        <w:gridCol w:w="1728"/>
+        <w:gridCol w:w="1843"/>
         <w:gridCol w:w="576"/>
         <w:gridCol w:w="756"/>
-        <w:gridCol w:w="981"/>
-        <w:gridCol w:w="978"/>
-        <w:gridCol w:w="978"/>
-        <w:gridCol w:w="978"/>
-        <w:gridCol w:w="978"/>
-        <w:gridCol w:w="978"/>
+        <w:gridCol w:w="774"/>
+        <w:gridCol w:w="996"/>
+        <w:gridCol w:w="996"/>
+        <w:gridCol w:w="997"/>
+        <w:gridCol w:w="996"/>
+        <w:gridCol w:w="997"/>
       </w:tblGrid>
       <w:tr>
         <w:tc>
@@ -17699,19 +17777,19 @@
                 <w:i/>
               </w:rPr>
             </w:pPr>
-            <w:commentRangeStart w:id="58"/>
+            <w:commentRangeStart w:id="57"/>
             <w:r>
               <w:rPr>
                 <w:i/>
               </w:rPr>
               <w:t>SD</w:t>
             </w:r>
-            <w:commentRangeEnd w:id="58"/>
+            <w:commentRangeEnd w:id="57"/>
             <w:r>
               <w:rPr>
                 <w:rStyle w:val="Kommentarzeichen"/>
               </w:rPr>
-              <w:commentReference w:id="58"/>
+              <w:commentReference w:id="57"/>
             </w:r>
           </w:p>
         </w:tc>
@@ -19253,7 +19331,6 @@
       <w:r>
         <w:t xml:space="preserve">Benjamini Hochberg correction was </w:t>
       </w:r>
-      <w:proofErr w:type="gramStart"/>
       <w:r>
         <w:t>applied,</w:t>
       </w:r>
@@ -19265,12 +19342,8 @@
         <w:t xml:space="preserve"> </w:t>
       </w:r>
       <w:r>
-        <w:t xml:space="preserve"> </w:t>
-      </w:r>
-      <w:r>
         <w:t>*</w:t>
       </w:r>
-      <w:proofErr w:type="gramEnd"/>
       <w:r>
         <w:t>**</w:t>
       </w:r>
@@ -24568,9 +24641,17 @@
       <w:r>
         <w:t xml:space="preserve"> = .716, respectively). </w:t>
       </w:r>
+      <w:commentRangeStart w:id="58"/>
       <w:commentRangeStart w:id="59"/>
       <w:r>
         <w:t>Residuals-vs-fitted plots showed no clear patterns, supporting the assumption of homoscedas</w:t>
+      </w:r>
+      <w:commentRangeEnd w:id="58"/>
+      <w:r>
+        <w:rPr>
+          <w:rStyle w:val="Kommentarzeichen"/>
+        </w:rPr>
+        <w:commentReference w:id="58"/>
       </w:r>
       <w:commentRangeEnd w:id="59"/>
       <w:r>
@@ -24623,9 +24704,6 @@
       <w:r>
         <w:t xml:space="preserve">, </w:t>
       </w:r>
-      <w:r>
-        <w:t xml:space="preserve">Welch’s </w:t>
-      </w:r>
       <w:proofErr w:type="gramStart"/>
       <w:r>
         <w:rPr>
@@ -24682,7 +24760,19 @@
         <w:rPr>
           <w:iCs/>
         </w:rPr>
-        <w:t>A Jonckheere–Terpstra trend test revealed a significant decreasing trend in ES-G total scores across the ordered MINI groups,</w:t>
+        <w:t xml:space="preserve">A Jonckheere–Terpstra trend test </w:t>
+      </w:r>
+      <w:r>
+        <w:rPr>
+          <w:iCs/>
+        </w:rPr>
+        <w:t xml:space="preserve">with 10,000 permutations </w:t>
+      </w:r>
+      <w:r>
+        <w:rPr>
+          <w:iCs/>
+        </w:rPr>
+        <w:t>revealed a significant decreasing trend in ES-G total scores across the ordered MINI groups,</w:t>
       </w:r>
       <w:r>
         <w:rPr>
@@ -24952,7 +25042,39 @@
           <w:i/>
           <w:szCs w:val="24"/>
         </w:rPr>
-        <w:t>Means, Standard Deviations, and One-Way Analyses of Variance of</w:t>
+        <w:t>Means, Standard Deviations, and</w:t>
+      </w:r>
+      <w:r>
+        <w:rPr>
+          <w:rFonts w:cs="Times New Roman"/>
+          <w:i/>
+          <w:szCs w:val="24"/>
+        </w:rPr>
+        <w:t xml:space="preserve"> Welch’s</w:t>
+      </w:r>
+      <w:r>
+        <w:rPr>
+          <w:rFonts w:cs="Times New Roman"/>
+          <w:i/>
+          <w:szCs w:val="24"/>
+        </w:rPr>
+        <w:t xml:space="preserve"> </w:t>
+      </w:r>
+      <w:r>
+        <w:rPr>
+          <w:rFonts w:cs="Times New Roman"/>
+          <w:i/>
+          <w:szCs w:val="24"/>
+        </w:rPr>
+        <w:t>ANOVA</w:t>
+      </w:r>
+      <w:r>
+        <w:rPr>
+          <w:rFonts w:cs="Times New Roman"/>
+          <w:i/>
+          <w:szCs w:val="24"/>
+        </w:rPr>
+        <w:t xml:space="preserve"> of</w:t>
       </w:r>
       <w:r>
         <w:rPr>
@@ -26204,6 +26326,12 @@
       <w:r>
         <w:t>ES-G = baseline Euthymia Scale total score; ES-G Likert = baseline Euthymia Scale Likert version total score.</w:t>
       </w:r>
+      <w:r>
+        <w:t xml:space="preserve"> </w:t>
+      </w:r>
+      <w:r>
+        <w:t>Omega squared (ω²) was estimated using a nonparametric bootstrapping procedure with 1,000 resamples.</w:t>
+      </w:r>
     </w:p>
     <w:p>
       <w:pPr>
@@ -26220,6 +26348,7 @@
       <w:r>
         <w:t>Games–Howell post-hoc comparisons revealed that ES-G total scores were significantly lower in all groups with a current or past depressive episode compared to the healthy group (all </w:t>
       </w:r>
+      <w:proofErr w:type="spellStart"/>
       <w:r>
         <w:rPr>
           <w:i/>
@@ -26228,20 +26357,36 @@
         <w:t>p</w:t>
       </w:r>
       <w:r>
+        <w:t>s</w:t>
+      </w:r>
+      <w:proofErr w:type="spellEnd"/>
+      <w:r>
+        <w:t xml:space="preserve"> &lt; .05), </w:t>
+      </w:r>
+      <w:r>
+        <w:t>except for</w:t>
+      </w:r>
+      <w:r>
+        <w:t xml:space="preserve"> the comparison between healthy participants (Group 0) and those in full remission (Group 1), which was not significant (</w:t>
+      </w:r>
+      <w:r>
         <w:rPr>
           <w:i/>
           <w:iCs/>
         </w:rPr>
-        <w:t>’</w:t>
-      </w:r>
-      <w:r>
-        <w:t xml:space="preserve">s &lt; .05), </w:t>
-      </w:r>
-      <w:r>
-        <w:t>except for</w:t>
-      </w:r>
-      <w:r>
-        <w:t xml:space="preserve"> the comparison between healthy participants (Group 0) and those in full remission (Group 1), which was not significant (</w:t>
+        <w:t>p</w:t>
+      </w:r>
+      <w:r>
+        <w:t> = .051).</w:t>
+      </w:r>
+    </w:p>
+    <w:p>
+      <w:pPr>
+        <w:pStyle w:val="Text"/>
+      </w:pPr>
+      <w:r>
+        <w:lastRenderedPageBreak/>
+        <w:t>No significant differences were found between Group 1 (full remission) and Group 2 (first subthreshold depressive episode; </w:t>
       </w:r>
       <w:r>
         <w:rPr>
@@ -26251,16 +26396,7 @@
         <w:t>p</w:t>
       </w:r>
       <w:r>
-        <w:t> = .051).</w:t>
-      </w:r>
-    </w:p>
-    <w:p>
-      <w:pPr>
-        <w:pStyle w:val="Text"/>
-      </w:pPr>
-      <w:r>
-        <w:lastRenderedPageBreak/>
-        <w:t>No significant differences were found between Group 1 (full remission) and Group 2 (first subthreshold depressive episode; </w:t>
+        <w:t> = .999) or between Group 1 and Group 4 (past MDE + current subthreshold symptoms; </w:t>
       </w:r>
       <w:r>
         <w:rPr>
@@ -26270,8 +26406,20 @@
         <w:t>p</w:t>
       </w:r>
       <w:r>
-        <w:t> = .999) or between Group 1 and Group 4 (past MDE + current subthreshold symptoms; </w:t>
-      </w:r>
+        <w:t> = .188).</w:t>
+      </w:r>
+    </w:p>
+    <w:p>
+      <w:pPr>
+        <w:pStyle w:val="Text"/>
+      </w:pPr>
+      <w:r>
+        <w:t>T</w:t>
+      </w:r>
+      <w:r>
+        <w:t>he ES-G Likert total scores showed a similar pattern to the original version. Scores were significantly lower in all clinical groups compared to the healthy group (all </w:t>
+      </w:r>
+      <w:proofErr w:type="spellStart"/>
       <w:r>
         <w:rPr>
           <w:i/>
@@ -26280,18 +26428,11 @@
         <w:t>p</w:t>
       </w:r>
       <w:r>
-        <w:t> = .188).</w:t>
-      </w:r>
-    </w:p>
-    <w:p>
-      <w:pPr>
-        <w:pStyle w:val="Text"/>
-      </w:pPr>
-      <w:r>
-        <w:t>T</w:t>
-      </w:r>
-      <w:r>
-        <w:t>he ES-G Likert total scores showed a similar pattern to the original version. Scores were significantly lower in all clinical groups compared to the healthy group (all </w:t>
+        <w:t>s</w:t>
+      </w:r>
+      <w:proofErr w:type="spellEnd"/>
+      <w:r>
+        <w:t xml:space="preserve"> &lt; .05), except for participants in full remission (Group 1), where the difference was not statistically significant (</w:t>
       </w:r>
       <w:r>
         <w:rPr>
@@ -26301,32 +26442,80 @@
         <w:t>p</w:t>
       </w:r>
       <w:r>
+        <w:t> = .119).</w:t>
+      </w:r>
+    </w:p>
+    <w:p>
+      <w:pPr>
+        <w:pStyle w:val="Text"/>
+      </w:pPr>
+      <w:r>
+        <w:t>No significant difference was found between Group 1 (full remission) and Group 2 (first subthreshold depressive episode; </w:t>
+      </w:r>
+      <w:r>
         <w:rPr>
           <w:i/>
           <w:iCs/>
         </w:rPr>
-        <w:t>’</w:t>
-      </w:r>
-      <w:r>
-        <w:t>s &lt; .05), except for participants in full remission (Group 1), where the difference was not statistically significant (</w:t>
-      </w:r>
+        <w:t>p</w:t>
+      </w:r>
+      <w:r>
+        <w:t xml:space="preserve"> = 1.00). </w:t>
+      </w:r>
+      <w:commentRangeStart w:id="60"/>
+      <w:r>
+        <w:rPr>
+          <w:highlight w:val="yellow"/>
+        </w:rPr>
+        <w:t>A full list of pairwise comparisons is presented in Appendix X, Table A1.</w:t>
+      </w:r>
+      <w:commentRangeEnd w:id="60"/>
+      <w:r>
+        <w:rPr>
+          <w:rStyle w:val="Kommentarzeichen"/>
+        </w:rPr>
+        <w:commentReference w:id="60"/>
+      </w:r>
+    </w:p>
+    <w:p>
+      <w:pPr>
+        <w:pStyle w:val="Text"/>
+      </w:pPr>
+      <w:r>
+        <w:t>Mean total scores of the ES-G</w:t>
+      </w:r>
+      <w:r>
+        <w:t xml:space="preserve"> and the ES-G Likert</w:t>
+      </w:r>
+      <w:r>
+        <w:t xml:space="preserve"> </w:t>
+      </w:r>
+      <w:r>
+        <w:t xml:space="preserve">version </w:t>
+      </w:r>
+      <w:r>
+        <w:t xml:space="preserve">stratified by BDI-II symptom severity groups are reported in Table </w:t>
+      </w:r>
+      <w:r>
+        <w:t>9</w:t>
+      </w:r>
+      <w:r>
+        <w:t>. Welch’s ANOVA revealed a significant effect of symptom severity on ES-G total scores, </w:t>
+      </w:r>
+      <w:proofErr w:type="gramStart"/>
       <w:r>
         <w:rPr>
           <w:i/>
           <w:iCs/>
         </w:rPr>
-        <w:t>p</w:t>
-      </w:r>
-      <w:r>
-        <w:t> = .119).</w:t>
-      </w:r>
-    </w:p>
-    <w:p>
-      <w:pPr>
-        <w:pStyle w:val="Text"/>
-      </w:pPr>
-      <w:r>
-        <w:t>No significant difference was found between Group 1 (full remission) and Group 2 (first subthreshold depressive episode; </w:t>
+        <w:t>F</w:t>
+      </w:r>
+      <w:r>
+        <w:t>(</w:t>
+      </w:r>
+      <w:proofErr w:type="gramEnd"/>
+      <w:r>
+        <w:t>3, 49.60) = 78.37, </w:t>
       </w:r>
       <w:r>
         <w:rPr>
@@ -26336,21 +26525,1744 @@
         <w:t>p</w:t>
       </w:r>
       <w:r>
-        <w:t xml:space="preserve"> = 1.00). </w:t>
-      </w:r>
-      <w:commentRangeStart w:id="60"/>
+        <w:t> &lt; .001. A Jonckheere–Terpstra trend test</w:t>
+      </w:r>
+      <w:r>
+        <w:t xml:space="preserve"> </w:t>
+      </w:r>
+      <w:r>
+        <w:rPr>
+          <w:iCs/>
+        </w:rPr>
+        <w:t>with 10,000 permutations</w:t>
+      </w:r>
+      <w:r>
+        <w:t xml:space="preserve"> confirmed a significant decreasing trend in ES-G scores with increasing levels of symptom severity, </w:t>
+      </w:r>
+      <w:r>
+        <w:rPr>
+          <w:i/>
+          <w:iCs/>
+        </w:rPr>
+        <w:t>JT</w:t>
+      </w:r>
+      <w:r>
+        <w:t>= 1592, </w:t>
+      </w:r>
+      <w:r>
+        <w:rPr>
+          <w:i/>
+          <w:iCs/>
+        </w:rPr>
+        <w:t>p</w:t>
+      </w:r>
+      <w:r>
+        <w:t> &lt; .001. A bootstrapped estimate of omega squared confirmed a large effect size, </w:t>
+      </w:r>
+      <w:r>
+        <w:t>ω² = .50</w:t>
+      </w:r>
+      <w:r>
+        <w:t>.</w:t>
+      </w:r>
+    </w:p>
+    <w:p>
+      <w:pPr>
+        <w:pStyle w:val="Text"/>
+      </w:pPr>
+      <w:r>
+        <w:t>A similar pattern was observed for the ES-G Likert version.</w:t>
+      </w:r>
+      <w:r>
+        <w:t xml:space="preserve"> </w:t>
+      </w:r>
+      <w:r>
+        <w:t xml:space="preserve">Welch’s ANOVA </w:t>
+      </w:r>
+      <w:r>
+        <w:t>indicated</w:t>
+      </w:r>
+      <w:r>
+        <w:t xml:space="preserve"> significant </w:t>
+      </w:r>
+      <w:r>
+        <w:t>mean differences in</w:t>
+      </w:r>
+      <w:r>
+        <w:t xml:space="preserve"> ES-G Likert total scores</w:t>
+      </w:r>
+      <w:r>
+        <w:t xml:space="preserve"> between symptom severity groups</w:t>
+      </w:r>
+      <w:r>
+        <w:t>, </w:t>
+      </w:r>
+      <w:proofErr w:type="gramStart"/>
+      <w:r>
+        <w:rPr>
+          <w:i/>
+          <w:iCs/>
+        </w:rPr>
+        <w:t>F</w:t>
+      </w:r>
+      <w:r>
+        <w:t>(</w:t>
+      </w:r>
+      <w:proofErr w:type="gramEnd"/>
+      <w:r>
+        <w:t>3, 54.61) = 57.81, </w:t>
+      </w:r>
+      <w:r>
+        <w:rPr>
+          <w:i/>
+          <w:iCs/>
+        </w:rPr>
+        <w:t>p</w:t>
+      </w:r>
+      <w:r>
+        <w:t xml:space="preserve"> &lt; .001. </w:t>
+      </w:r>
+      <w:r>
+        <w:t>A</w:t>
+      </w:r>
+      <w:r>
+        <w:t xml:space="preserve"> decreasing trend across severity levels</w:t>
+      </w:r>
+      <w:r>
+        <w:t xml:space="preserve"> was likewise confirmed</w:t>
+      </w:r>
+      <w:r>
+        <w:t>, </w:t>
+      </w:r>
+      <w:r>
+        <w:rPr>
+          <w:i/>
+          <w:iCs/>
+        </w:rPr>
+        <w:t>JT</w:t>
+      </w:r>
+      <w:r>
+        <w:t> = 1714, </w:t>
+      </w:r>
+      <w:r>
+        <w:rPr>
+          <w:i/>
+          <w:iCs/>
+        </w:rPr>
+        <w:t>p</w:t>
+      </w:r>
+      <w:r>
+        <w:t> &lt; .001.</w:t>
+      </w:r>
+      <w:r>
+        <w:t xml:space="preserve"> </w:t>
+      </w:r>
+      <w:r>
+        <w:t>A bootstrapped estimate of omega squared indicated a large effect, ω² = .45.</w:t>
+      </w:r>
+    </w:p>
+    <w:p>
+      <w:pPr>
+        <w:rPr>
+          <w:b/>
+        </w:rPr>
+      </w:pPr>
+      <w:r>
+        <w:rPr>
+          <w:b/>
+        </w:rPr>
+        <w:t xml:space="preserve">Table </w:t>
+      </w:r>
+      <w:r>
+        <w:rPr>
+          <w:b/>
+        </w:rPr>
+        <w:t>9</w:t>
+      </w:r>
+    </w:p>
+    <w:p>
+      <w:pPr>
+        <w:spacing w:after="0" w:line="480" w:lineRule="auto"/>
+        <w:rPr>
+          <w:rFonts w:cs="Times New Roman"/>
+          <w:i/>
+          <w:szCs w:val="24"/>
+        </w:rPr>
+      </w:pPr>
+      <w:r>
+        <w:rPr>
+          <w:rFonts w:cs="Times New Roman"/>
+          <w:i/>
+          <w:szCs w:val="24"/>
+        </w:rPr>
+        <w:lastRenderedPageBreak/>
+        <w:t xml:space="preserve">Means, Standard Deviations, and </w:t>
+      </w:r>
+      <w:r>
+        <w:rPr>
+          <w:rFonts w:cs="Times New Roman"/>
+          <w:i/>
+          <w:szCs w:val="24"/>
+        </w:rPr>
+        <w:t>Welch’s</w:t>
+      </w:r>
+      <w:r>
+        <w:rPr>
+          <w:rFonts w:cs="Times New Roman"/>
+          <w:i/>
+          <w:szCs w:val="24"/>
+        </w:rPr>
+        <w:t xml:space="preserve"> </w:t>
+      </w:r>
+      <w:r>
+        <w:rPr>
+          <w:rFonts w:cs="Times New Roman"/>
+          <w:i/>
+          <w:szCs w:val="24"/>
+        </w:rPr>
+        <w:t>ANOVA</w:t>
+      </w:r>
+      <w:r>
+        <w:rPr>
+          <w:rFonts w:cs="Times New Roman"/>
+          <w:i/>
+          <w:szCs w:val="24"/>
+        </w:rPr>
+        <w:t xml:space="preserve"> </w:t>
+      </w:r>
+      <w:r>
+        <w:rPr>
+          <w:rFonts w:cs="Times New Roman"/>
+          <w:i/>
+          <w:szCs w:val="24"/>
+        </w:rPr>
+        <w:t xml:space="preserve">of ES-G and ES-G Likert Total Scores stratified by </w:t>
+      </w:r>
+      <w:r>
+        <w:rPr>
+          <w:rFonts w:cs="Times New Roman"/>
+          <w:i/>
+          <w:szCs w:val="24"/>
+        </w:rPr>
+        <w:t>Symptom Severity Groups</w:t>
+      </w:r>
+    </w:p>
+    <w:tbl>
+      <w:tblPr>
+        <w:tblStyle w:val="Tabellenraster"/>
+        <w:tblW w:w="8505" w:type="dxa"/>
+        <w:tblBorders>
+          <w:top w:val="none" w:sz="0" w:space="0" w:color="auto"/>
+          <w:left w:val="none" w:sz="0" w:space="0" w:color="auto"/>
+          <w:bottom w:val="none" w:sz="0" w:space="0" w:color="auto"/>
+          <w:right w:val="none" w:sz="0" w:space="0" w:color="auto"/>
+          <w:insideH w:val="none" w:sz="0" w:space="0" w:color="auto"/>
+          <w:insideV w:val="none" w:sz="0" w:space="0" w:color="auto"/>
+        </w:tblBorders>
+        <w:tblLook w:val="04A0" w:firstRow="1" w:lastRow="0" w:firstColumn="1" w:lastColumn="0" w:noHBand="0" w:noVBand="1"/>
+      </w:tblPr>
+      <w:tblGrid>
+        <w:gridCol w:w="1527"/>
+        <w:gridCol w:w="1118"/>
+        <w:gridCol w:w="1117"/>
+        <w:gridCol w:w="847"/>
+        <w:gridCol w:w="1117"/>
+        <w:gridCol w:w="848"/>
+        <w:gridCol w:w="280"/>
+        <w:gridCol w:w="1116"/>
+        <w:gridCol w:w="535"/>
+      </w:tblGrid>
+      <w:tr>
+        <w:tc>
+          <w:tcPr>
+            <w:tcW w:w="1527" w:type="dxa"/>
+            <w:vMerge w:val="restart"/>
+            <w:tcBorders>
+              <w:top w:val="single" w:sz="8" w:space="0" w:color="auto"/>
+            </w:tcBorders>
+          </w:tcPr>
+          <w:p>
+            <w:pPr>
+              <w:spacing w:line="360" w:lineRule="auto"/>
+            </w:pPr>
+            <w:r>
+              <w:t>Scale</w:t>
+            </w:r>
+          </w:p>
+        </w:tc>
+        <w:tc>
+          <w:tcPr>
+            <w:tcW w:w="5327" w:type="dxa"/>
+            <w:gridSpan w:val="6"/>
+            <w:tcBorders>
+              <w:top w:val="single" w:sz="8" w:space="0" w:color="auto"/>
+              <w:bottom w:val="single" w:sz="4" w:space="0" w:color="auto"/>
+            </w:tcBorders>
+          </w:tcPr>
+          <w:p>
+            <w:pPr>
+              <w:spacing w:line="360" w:lineRule="auto"/>
+              <w:jc w:val="center"/>
+              <w:rPr>
+                <w:iCs/>
+              </w:rPr>
+            </w:pPr>
+            <w:r>
+              <w:rPr>
+                <w:iCs/>
+              </w:rPr>
+              <w:t>Mean (SD)</w:t>
+            </w:r>
+          </w:p>
+        </w:tc>
+        <w:tc>
+          <w:tcPr>
+            <w:tcW w:w="1651" w:type="dxa"/>
+            <w:gridSpan w:val="2"/>
+            <w:vMerge w:val="restart"/>
+            <w:tcBorders>
+              <w:top w:val="single" w:sz="8" w:space="0" w:color="auto"/>
+              <w:bottom w:val="single" w:sz="4" w:space="0" w:color="auto"/>
+            </w:tcBorders>
+          </w:tcPr>
+          <w:p>
+            <w:pPr>
+              <w:spacing w:line="360" w:lineRule="auto"/>
+              <w:jc w:val="center"/>
+              <w:rPr>
+                <w:iCs/>
+              </w:rPr>
+            </w:pPr>
+            <w:r>
+              <w:rPr>
+                <w:iCs/>
+              </w:rPr>
+              <w:t xml:space="preserve">Welch-ANOVA </w:t>
+            </w:r>
+            <w:r>
+              <w:rPr>
+                <w:iCs/>
+              </w:rPr>
+              <w:br/>
+              <w:t>results</w:t>
+            </w:r>
+          </w:p>
+        </w:tc>
+      </w:tr>
+      <w:tr>
+        <w:tc>
+          <w:tcPr>
+            <w:tcW w:w="1527" w:type="dxa"/>
+            <w:vMerge/>
+          </w:tcPr>
+          <w:p>
+            <w:pPr>
+              <w:spacing w:line="360" w:lineRule="auto"/>
+            </w:pPr>
+          </w:p>
+        </w:tc>
+        <w:tc>
+          <w:tcPr>
+            <w:tcW w:w="1118" w:type="dxa"/>
+            <w:tcBorders>
+              <w:top w:val="single" w:sz="4" w:space="0" w:color="auto"/>
+            </w:tcBorders>
+          </w:tcPr>
+          <w:p>
+            <w:pPr>
+              <w:spacing w:line="360" w:lineRule="auto"/>
+              <w:jc w:val="center"/>
+              <w:rPr>
+                <w:iCs/>
+              </w:rPr>
+            </w:pPr>
+            <w:r>
+              <w:rPr>
+                <w:iCs/>
+              </w:rPr>
+              <w:t>Group</w:t>
+            </w:r>
+          </w:p>
+        </w:tc>
+        <w:tc>
+          <w:tcPr>
+            <w:tcW w:w="1117" w:type="dxa"/>
+            <w:tcBorders>
+              <w:top w:val="single" w:sz="4" w:space="0" w:color="auto"/>
+            </w:tcBorders>
+          </w:tcPr>
+          <w:p>
+            <w:pPr>
+              <w:spacing w:line="360" w:lineRule="auto"/>
+              <w:jc w:val="center"/>
+              <w:rPr>
+                <w:iCs/>
+              </w:rPr>
+            </w:pPr>
+            <w:r>
+              <w:rPr>
+                <w:iCs/>
+              </w:rPr>
+              <w:t>0</w:t>
+            </w:r>
+          </w:p>
+        </w:tc>
+        <w:tc>
+          <w:tcPr>
+            <w:tcW w:w="847" w:type="dxa"/>
+            <w:tcBorders>
+              <w:top w:val="single" w:sz="4" w:space="0" w:color="auto"/>
+            </w:tcBorders>
+          </w:tcPr>
+          <w:p>
+            <w:pPr>
+              <w:spacing w:line="360" w:lineRule="auto"/>
+              <w:jc w:val="center"/>
+              <w:rPr>
+                <w:iCs/>
+              </w:rPr>
+            </w:pPr>
+            <w:r>
+              <w:rPr>
+                <w:iCs/>
+              </w:rPr>
+              <w:t>1</w:t>
+            </w:r>
+          </w:p>
+        </w:tc>
+        <w:tc>
+          <w:tcPr>
+            <w:tcW w:w="1117" w:type="dxa"/>
+            <w:tcBorders>
+              <w:top w:val="single" w:sz="4" w:space="0" w:color="auto"/>
+            </w:tcBorders>
+          </w:tcPr>
+          <w:p>
+            <w:pPr>
+              <w:spacing w:line="360" w:lineRule="auto"/>
+              <w:jc w:val="center"/>
+              <w:rPr>
+                <w:iCs/>
+              </w:rPr>
+            </w:pPr>
+            <w:r>
+              <w:rPr>
+                <w:iCs/>
+              </w:rPr>
+              <w:t>2</w:t>
+            </w:r>
+          </w:p>
+        </w:tc>
+        <w:tc>
+          <w:tcPr>
+            <w:tcW w:w="848" w:type="dxa"/>
+            <w:tcBorders>
+              <w:top w:val="single" w:sz="4" w:space="0" w:color="auto"/>
+            </w:tcBorders>
+          </w:tcPr>
+          <w:p>
+            <w:pPr>
+              <w:spacing w:line="360" w:lineRule="auto"/>
+              <w:jc w:val="center"/>
+              <w:rPr>
+                <w:iCs/>
+              </w:rPr>
+            </w:pPr>
+            <w:r>
+              <w:rPr>
+                <w:iCs/>
+              </w:rPr>
+              <w:t>3</w:t>
+            </w:r>
+          </w:p>
+        </w:tc>
+        <w:tc>
+          <w:tcPr>
+            <w:tcW w:w="280" w:type="dxa"/>
+            <w:tcBorders>
+              <w:top w:val="single" w:sz="4" w:space="0" w:color="auto"/>
+            </w:tcBorders>
+          </w:tcPr>
+          <w:p>
+            <w:pPr>
+              <w:spacing w:line="360" w:lineRule="auto"/>
+              <w:jc w:val="center"/>
+              <w:rPr>
+                <w:iCs/>
+              </w:rPr>
+            </w:pPr>
+          </w:p>
+        </w:tc>
+        <w:tc>
+          <w:tcPr>
+            <w:tcW w:w="1651" w:type="dxa"/>
+            <w:gridSpan w:val="2"/>
+            <w:vMerge/>
+            <w:tcBorders>
+              <w:bottom w:val="single" w:sz="4" w:space="0" w:color="auto"/>
+            </w:tcBorders>
+          </w:tcPr>
+          <w:p>
+            <w:pPr>
+              <w:spacing w:line="360" w:lineRule="auto"/>
+              <w:jc w:val="center"/>
+              <w:rPr>
+                <w:iCs/>
+              </w:rPr>
+            </w:pPr>
+          </w:p>
+        </w:tc>
+      </w:tr>
+      <w:tr>
+        <w:tc>
+          <w:tcPr>
+            <w:tcW w:w="1527" w:type="dxa"/>
+            <w:vMerge/>
+          </w:tcPr>
+          <w:p>
+            <w:pPr>
+              <w:spacing w:line="360" w:lineRule="auto"/>
+            </w:pPr>
+          </w:p>
+        </w:tc>
+        <w:tc>
+          <w:tcPr>
+            <w:tcW w:w="1118" w:type="dxa"/>
+          </w:tcPr>
+          <w:p>
+            <w:pPr>
+              <w:spacing w:line="360" w:lineRule="auto"/>
+              <w:jc w:val="center"/>
+              <w:rPr>
+                <w:iCs/>
+              </w:rPr>
+            </w:pPr>
+            <w:r>
+              <w:rPr>
+                <w:iCs/>
+              </w:rPr>
+              <w:t>Total</w:t>
+            </w:r>
+          </w:p>
+        </w:tc>
+        <w:tc>
+          <w:tcPr>
+            <w:tcW w:w="1117" w:type="dxa"/>
+          </w:tcPr>
+          <w:p>
+            <w:pPr>
+              <w:spacing w:line="360" w:lineRule="auto"/>
+              <w:jc w:val="center"/>
+              <w:rPr>
+                <w:iCs/>
+              </w:rPr>
+            </w:pPr>
+            <w:r>
+              <w:rPr>
+                <w:iCs/>
+              </w:rPr>
+              <w:t>minimal</w:t>
+            </w:r>
+          </w:p>
+        </w:tc>
+        <w:tc>
+          <w:tcPr>
+            <w:tcW w:w="847" w:type="dxa"/>
+          </w:tcPr>
+          <w:p>
+            <w:pPr>
+              <w:spacing w:line="360" w:lineRule="auto"/>
+              <w:jc w:val="center"/>
+              <w:rPr>
+                <w:iCs/>
+              </w:rPr>
+            </w:pPr>
+            <w:r>
+              <w:rPr>
+                <w:iCs/>
+              </w:rPr>
+              <w:t>mild</w:t>
+            </w:r>
+          </w:p>
+        </w:tc>
+        <w:tc>
+          <w:tcPr>
+            <w:tcW w:w="1117" w:type="dxa"/>
+          </w:tcPr>
+          <w:p>
+            <w:pPr>
+              <w:spacing w:line="360" w:lineRule="auto"/>
+              <w:jc w:val="center"/>
+              <w:rPr>
+                <w:iCs/>
+              </w:rPr>
+            </w:pPr>
+            <w:r>
+              <w:rPr>
+                <w:iCs/>
+              </w:rPr>
+              <w:t>moderate</w:t>
+            </w:r>
+          </w:p>
+        </w:tc>
+        <w:tc>
+          <w:tcPr>
+            <w:tcW w:w="848" w:type="dxa"/>
+          </w:tcPr>
+          <w:p>
+            <w:pPr>
+              <w:spacing w:line="360" w:lineRule="auto"/>
+              <w:jc w:val="center"/>
+              <w:rPr>
+                <w:iCs/>
+              </w:rPr>
+            </w:pPr>
+            <w:r>
+              <w:rPr>
+                <w:iCs/>
+              </w:rPr>
+              <w:t>severe</w:t>
+            </w:r>
+          </w:p>
+        </w:tc>
+        <w:tc>
+          <w:tcPr>
+            <w:tcW w:w="280" w:type="dxa"/>
+          </w:tcPr>
+          <w:p>
+            <w:pPr>
+              <w:spacing w:line="360" w:lineRule="auto"/>
+              <w:jc w:val="center"/>
+              <w:rPr>
+                <w:iCs/>
+              </w:rPr>
+            </w:pPr>
+          </w:p>
+        </w:tc>
+        <w:tc>
+          <w:tcPr>
+            <w:tcW w:w="1651" w:type="dxa"/>
+            <w:gridSpan w:val="2"/>
+            <w:vMerge/>
+            <w:tcBorders>
+              <w:bottom w:val="single" w:sz="4" w:space="0" w:color="auto"/>
+            </w:tcBorders>
+          </w:tcPr>
+          <w:p>
+            <w:pPr>
+              <w:spacing w:line="360" w:lineRule="auto"/>
+              <w:jc w:val="center"/>
+              <w:rPr>
+                <w:iCs/>
+              </w:rPr>
+            </w:pPr>
+          </w:p>
+        </w:tc>
+      </w:tr>
+      <w:tr>
+        <w:tc>
+          <w:tcPr>
+            <w:tcW w:w="1527" w:type="dxa"/>
+            <w:vMerge/>
+            <w:tcBorders>
+              <w:bottom w:val="single" w:sz="8" w:space="0" w:color="auto"/>
+            </w:tcBorders>
+          </w:tcPr>
+          <w:p>
+            <w:pPr>
+              <w:spacing w:line="360" w:lineRule="auto"/>
+            </w:pPr>
+          </w:p>
+        </w:tc>
+        <w:tc>
+          <w:tcPr>
+            <w:tcW w:w="1118" w:type="dxa"/>
+            <w:tcBorders>
+              <w:bottom w:val="single" w:sz="8" w:space="0" w:color="auto"/>
+            </w:tcBorders>
+          </w:tcPr>
+          <w:p>
+            <w:pPr>
+              <w:spacing w:line="360" w:lineRule="auto"/>
+              <w:jc w:val="center"/>
+              <w:rPr>
+                <w:iCs/>
+              </w:rPr>
+            </w:pPr>
+            <w:r>
+              <w:rPr>
+                <w:iCs/>
+              </w:rPr>
+              <w:t>N = 2</w:t>
+            </w:r>
+            <w:r>
+              <w:rPr>
+                <w:iCs/>
+              </w:rPr>
+              <w:t>13</w:t>
+            </w:r>
+          </w:p>
+        </w:tc>
+        <w:tc>
+          <w:tcPr>
+            <w:tcW w:w="1117" w:type="dxa"/>
+            <w:tcBorders>
+              <w:bottom w:val="single" w:sz="8" w:space="0" w:color="auto"/>
+            </w:tcBorders>
+          </w:tcPr>
+          <w:p>
+            <w:pPr>
+              <w:spacing w:line="360" w:lineRule="auto"/>
+              <w:jc w:val="center"/>
+              <w:rPr>
+                <w:iCs/>
+              </w:rPr>
+            </w:pPr>
+            <w:r>
+              <w:rPr>
+                <w:iCs/>
+              </w:rPr>
+              <w:t xml:space="preserve">n = </w:t>
+            </w:r>
+            <w:r>
+              <w:rPr>
+                <w:iCs/>
+              </w:rPr>
+              <w:t>132</w:t>
+            </w:r>
+          </w:p>
+        </w:tc>
+        <w:tc>
+          <w:tcPr>
+            <w:tcW w:w="847" w:type="dxa"/>
+            <w:tcBorders>
+              <w:bottom w:val="single" w:sz="8" w:space="0" w:color="auto"/>
+            </w:tcBorders>
+          </w:tcPr>
+          <w:p>
+            <w:pPr>
+              <w:spacing w:line="360" w:lineRule="auto"/>
+              <w:jc w:val="center"/>
+              <w:rPr>
+                <w:iCs/>
+              </w:rPr>
+            </w:pPr>
+            <w:r>
+              <w:rPr>
+                <w:iCs/>
+              </w:rPr>
+              <w:t xml:space="preserve">n = </w:t>
+            </w:r>
+            <w:r>
+              <w:rPr>
+                <w:iCs/>
+              </w:rPr>
+              <w:t>28</w:t>
+            </w:r>
+            <w:r>
+              <w:rPr>
+                <w:iCs/>
+              </w:rPr>
+              <w:t xml:space="preserve"> </w:t>
+            </w:r>
+          </w:p>
+        </w:tc>
+        <w:tc>
+          <w:tcPr>
+            <w:tcW w:w="1117" w:type="dxa"/>
+            <w:tcBorders>
+              <w:bottom w:val="single" w:sz="8" w:space="0" w:color="auto"/>
+            </w:tcBorders>
+          </w:tcPr>
+          <w:p>
+            <w:pPr>
+              <w:spacing w:line="360" w:lineRule="auto"/>
+              <w:jc w:val="center"/>
+              <w:rPr>
+                <w:iCs/>
+              </w:rPr>
+            </w:pPr>
+            <w:r>
+              <w:rPr>
+                <w:iCs/>
+              </w:rPr>
+              <w:t xml:space="preserve">n = </w:t>
+            </w:r>
+            <w:r>
+              <w:rPr>
+                <w:iCs/>
+              </w:rPr>
+              <w:t>20</w:t>
+            </w:r>
+          </w:p>
+        </w:tc>
+        <w:tc>
+          <w:tcPr>
+            <w:tcW w:w="848" w:type="dxa"/>
+            <w:tcBorders>
+              <w:bottom w:val="single" w:sz="8" w:space="0" w:color="auto"/>
+            </w:tcBorders>
+          </w:tcPr>
+          <w:p>
+            <w:pPr>
+              <w:spacing w:line="360" w:lineRule="auto"/>
+              <w:jc w:val="center"/>
+              <w:rPr>
+                <w:iCs/>
+              </w:rPr>
+            </w:pPr>
+            <w:r>
+              <w:rPr>
+                <w:iCs/>
+              </w:rPr>
+              <w:t xml:space="preserve">n = </w:t>
+            </w:r>
+            <w:r>
+              <w:rPr>
+                <w:iCs/>
+              </w:rPr>
+              <w:t>33</w:t>
+            </w:r>
+          </w:p>
+        </w:tc>
+        <w:tc>
+          <w:tcPr>
+            <w:tcW w:w="280" w:type="dxa"/>
+            <w:tcBorders>
+              <w:bottom w:val="single" w:sz="8" w:space="0" w:color="auto"/>
+            </w:tcBorders>
+          </w:tcPr>
+          <w:p>
+            <w:pPr>
+              <w:spacing w:line="360" w:lineRule="auto"/>
+              <w:jc w:val="center"/>
+              <w:rPr>
+                <w:iCs/>
+              </w:rPr>
+            </w:pPr>
+          </w:p>
+        </w:tc>
+        <w:tc>
+          <w:tcPr>
+            <w:tcW w:w="1116" w:type="dxa"/>
+            <w:tcBorders>
+              <w:top w:val="single" w:sz="4" w:space="0" w:color="auto"/>
+              <w:bottom w:val="single" w:sz="8" w:space="0" w:color="auto"/>
+            </w:tcBorders>
+          </w:tcPr>
+          <w:p>
+            <w:pPr>
+              <w:spacing w:line="360" w:lineRule="auto"/>
+              <w:jc w:val="center"/>
+              <w:rPr>
+                <w:iCs/>
+              </w:rPr>
+            </w:pPr>
+            <w:r>
+              <w:rPr>
+                <w:i/>
+              </w:rPr>
+              <w:t>F</w:t>
+            </w:r>
+            <w:r>
+              <w:rPr>
+                <w:iCs/>
+              </w:rPr>
+              <w:t>-value</w:t>
+            </w:r>
+          </w:p>
+        </w:tc>
+        <w:tc>
+          <w:tcPr>
+            <w:tcW w:w="535" w:type="dxa"/>
+            <w:tcBorders>
+              <w:top w:val="single" w:sz="4" w:space="0" w:color="auto"/>
+              <w:bottom w:val="single" w:sz="8" w:space="0" w:color="auto"/>
+            </w:tcBorders>
+          </w:tcPr>
+          <w:p>
+            <w:pPr>
+              <w:spacing w:line="360" w:lineRule="auto"/>
+              <w:jc w:val="center"/>
+              <w:rPr>
+                <w:iCs/>
+              </w:rPr>
+            </w:pPr>
+            <w:r>
+              <w:t>ω</w:t>
+            </w:r>
+            <w:r>
+              <w:rPr>
+                <w:iCs/>
+                <w:vertAlign w:val="superscript"/>
+              </w:rPr>
+              <w:t>2</w:t>
+            </w:r>
+          </w:p>
+        </w:tc>
+      </w:tr>
+      <w:tr>
+        <w:tc>
+          <w:tcPr>
+            <w:tcW w:w="1527" w:type="dxa"/>
+            <w:tcBorders>
+              <w:top w:val="single" w:sz="8" w:space="0" w:color="auto"/>
+            </w:tcBorders>
+          </w:tcPr>
+          <w:p>
+            <w:pPr>
+              <w:spacing w:line="360" w:lineRule="auto"/>
+              <w:ind w:left="216" w:hanging="216"/>
+              <w:rPr>
+                <w:rFonts w:cs="Times New Roman"/>
+              </w:rPr>
+            </w:pPr>
+            <w:r>
+              <w:rPr>
+                <w:rFonts w:cs="Times New Roman"/>
+              </w:rPr>
+              <w:t>ES-G</w:t>
+            </w:r>
+          </w:p>
+        </w:tc>
+        <w:tc>
+          <w:tcPr>
+            <w:tcW w:w="1118" w:type="dxa"/>
+            <w:tcBorders>
+              <w:top w:val="single" w:sz="8" w:space="0" w:color="auto"/>
+            </w:tcBorders>
+          </w:tcPr>
+          <w:p>
+            <w:pPr>
+              <w:spacing w:line="360" w:lineRule="auto"/>
+              <w:jc w:val="center"/>
+              <w:rPr>
+                <w:rFonts w:cs="Times New Roman"/>
+              </w:rPr>
+            </w:pPr>
+            <w:r>
+              <w:rPr>
+                <w:rFonts w:cs="Times New Roman"/>
+              </w:rPr>
+              <w:t>6.</w:t>
+            </w:r>
+            <w:r>
+              <w:rPr>
+                <w:rFonts w:cs="Times New Roman"/>
+              </w:rPr>
+              <w:t>80</w:t>
+            </w:r>
+            <w:r>
+              <w:rPr>
+                <w:rFonts w:cs="Times New Roman"/>
+              </w:rPr>
+              <w:t xml:space="preserve"> (</w:t>
+            </w:r>
+            <w:r>
+              <w:rPr>
+                <w:rFonts w:cs="Times New Roman"/>
+              </w:rPr>
+              <w:t>2.49</w:t>
+            </w:r>
+            <w:r>
+              <w:rPr>
+                <w:rFonts w:cs="Times New Roman"/>
+              </w:rPr>
+              <w:t>)</w:t>
+            </w:r>
+          </w:p>
+        </w:tc>
+        <w:tc>
+          <w:tcPr>
+            <w:tcW w:w="1117" w:type="dxa"/>
+            <w:tcBorders>
+              <w:top w:val="single" w:sz="8" w:space="0" w:color="auto"/>
+            </w:tcBorders>
+          </w:tcPr>
+          <w:p>
+            <w:pPr>
+              <w:spacing w:line="360" w:lineRule="auto"/>
+              <w:jc w:val="center"/>
+              <w:rPr>
+                <w:rFonts w:cs="Times New Roman"/>
+              </w:rPr>
+            </w:pPr>
+            <w:r>
+              <w:rPr>
+                <w:rFonts w:cs="Times New Roman"/>
+              </w:rPr>
+              <w:t>8.</w:t>
+            </w:r>
+            <w:r>
+              <w:rPr>
+                <w:rFonts w:cs="Times New Roman"/>
+              </w:rPr>
+              <w:t>14</w:t>
+            </w:r>
+            <w:r>
+              <w:rPr>
+                <w:rFonts w:cs="Times New Roman"/>
+              </w:rPr>
+              <w:t xml:space="preserve"> (1.</w:t>
+            </w:r>
+            <w:r>
+              <w:rPr>
+                <w:rFonts w:cs="Times New Roman"/>
+              </w:rPr>
+              <w:t>46</w:t>
+            </w:r>
+            <w:r>
+              <w:rPr>
+                <w:rFonts w:cs="Times New Roman"/>
+              </w:rPr>
+              <w:t>)</w:t>
+            </w:r>
+          </w:p>
+        </w:tc>
+        <w:tc>
+          <w:tcPr>
+            <w:tcW w:w="847" w:type="dxa"/>
+            <w:tcBorders>
+              <w:top w:val="single" w:sz="8" w:space="0" w:color="auto"/>
+            </w:tcBorders>
+          </w:tcPr>
+          <w:p>
+            <w:pPr>
+              <w:spacing w:line="360" w:lineRule="auto"/>
+              <w:jc w:val="center"/>
+              <w:rPr>
+                <w:rFonts w:cs="Times New Roman"/>
+              </w:rPr>
+            </w:pPr>
+            <w:r>
+              <w:rPr>
+                <w:rFonts w:cs="Times New Roman"/>
+              </w:rPr>
+              <w:t>5.89</w:t>
+            </w:r>
+            <w:r>
+              <w:rPr>
+                <w:rFonts w:cs="Times New Roman"/>
+              </w:rPr>
+              <w:t xml:space="preserve"> (1.</w:t>
+            </w:r>
+            <w:r>
+              <w:rPr>
+                <w:rFonts w:cs="Times New Roman"/>
+              </w:rPr>
+              <w:t>40</w:t>
+            </w:r>
+            <w:r>
+              <w:rPr>
+                <w:rFonts w:cs="Times New Roman"/>
+              </w:rPr>
+              <w:t>)</w:t>
+            </w:r>
+          </w:p>
+        </w:tc>
+        <w:tc>
+          <w:tcPr>
+            <w:tcW w:w="1117" w:type="dxa"/>
+            <w:tcBorders>
+              <w:top w:val="single" w:sz="8" w:space="0" w:color="auto"/>
+            </w:tcBorders>
+          </w:tcPr>
+          <w:p>
+            <w:pPr>
+              <w:spacing w:line="360" w:lineRule="auto"/>
+              <w:jc w:val="center"/>
+              <w:rPr>
+                <w:rFonts w:cs="Times New Roman"/>
+              </w:rPr>
+            </w:pPr>
+            <w:r>
+              <w:rPr>
+                <w:rFonts w:cs="Times New Roman"/>
+              </w:rPr>
+              <w:t>5</w:t>
+            </w:r>
+            <w:r>
+              <w:rPr>
+                <w:rFonts w:cs="Times New Roman"/>
+              </w:rPr>
+              <w:t>.</w:t>
+            </w:r>
+            <w:r>
+              <w:rPr>
+                <w:rFonts w:cs="Times New Roman"/>
+              </w:rPr>
+              <w:t>20</w:t>
+            </w:r>
+            <w:r>
+              <w:rPr>
+                <w:rFonts w:cs="Times New Roman"/>
+              </w:rPr>
+              <w:t xml:space="preserve"> (</w:t>
+            </w:r>
+            <w:r>
+              <w:rPr>
+                <w:rFonts w:cs="Times New Roman"/>
+              </w:rPr>
+              <w:t>2.50</w:t>
+            </w:r>
+            <w:r>
+              <w:rPr>
+                <w:rFonts w:cs="Times New Roman"/>
+              </w:rPr>
+              <w:t>)</w:t>
+            </w:r>
+          </w:p>
+        </w:tc>
+        <w:tc>
+          <w:tcPr>
+            <w:tcW w:w="848" w:type="dxa"/>
+            <w:tcBorders>
+              <w:top w:val="single" w:sz="8" w:space="0" w:color="auto"/>
+            </w:tcBorders>
+          </w:tcPr>
+          <w:p>
+            <w:pPr>
+              <w:spacing w:line="360" w:lineRule="auto"/>
+              <w:jc w:val="center"/>
+              <w:rPr>
+                <w:rFonts w:cs="Times New Roman"/>
+              </w:rPr>
+            </w:pPr>
+            <w:r>
+              <w:rPr>
+                <w:rFonts w:cs="Times New Roman"/>
+              </w:rPr>
+              <w:t>3.15</w:t>
+            </w:r>
+            <w:r>
+              <w:rPr>
+                <w:rFonts w:cs="Times New Roman"/>
+              </w:rPr>
+              <w:t xml:space="preserve"> (</w:t>
+            </w:r>
+            <w:r>
+              <w:rPr>
+                <w:rFonts w:cs="Times New Roman"/>
+              </w:rPr>
+              <w:t>1.91</w:t>
+            </w:r>
+            <w:r>
+              <w:rPr>
+                <w:rFonts w:cs="Times New Roman"/>
+              </w:rPr>
+              <w:t>)</w:t>
+            </w:r>
+          </w:p>
+        </w:tc>
+        <w:tc>
+          <w:tcPr>
+            <w:tcW w:w="280" w:type="dxa"/>
+            <w:tcBorders>
+              <w:top w:val="single" w:sz="8" w:space="0" w:color="auto"/>
+            </w:tcBorders>
+          </w:tcPr>
+          <w:p>
+            <w:pPr>
+              <w:spacing w:line="360" w:lineRule="auto"/>
+              <w:jc w:val="center"/>
+              <w:rPr>
+                <w:rStyle w:val="cl-82af8b26"/>
+                <w:color w:val="000000"/>
+              </w:rPr>
+            </w:pPr>
+          </w:p>
+        </w:tc>
+        <w:tc>
+          <w:tcPr>
+            <w:tcW w:w="1116" w:type="dxa"/>
+            <w:tcBorders>
+              <w:top w:val="single" w:sz="8" w:space="0" w:color="auto"/>
+            </w:tcBorders>
+          </w:tcPr>
+          <w:p>
+            <w:pPr>
+              <w:spacing w:line="360" w:lineRule="auto"/>
+              <w:jc w:val="center"/>
+              <w:rPr>
+                <w:rStyle w:val="cl-82af8b26"/>
+                <w:color w:val="000000"/>
+              </w:rPr>
+            </w:pPr>
+            <w:r>
+              <w:t>78.37</w:t>
+            </w:r>
+            <w:r>
+              <w:rPr>
+                <w:rStyle w:val="cl-82af8b26"/>
+                <w:color w:val="000000"/>
+              </w:rPr>
+              <w:t>***</w:t>
+            </w:r>
+          </w:p>
+        </w:tc>
+        <w:tc>
+          <w:tcPr>
+            <w:tcW w:w="535" w:type="dxa"/>
+            <w:tcBorders>
+              <w:top w:val="single" w:sz="8" w:space="0" w:color="auto"/>
+            </w:tcBorders>
+          </w:tcPr>
+          <w:p>
+            <w:pPr>
+              <w:spacing w:line="360" w:lineRule="auto"/>
+              <w:jc w:val="center"/>
+              <w:rPr>
+                <w:rStyle w:val="cl-82af8b26"/>
+                <w:color w:val="000000"/>
+              </w:rPr>
+            </w:pPr>
+            <w:r>
+              <w:rPr>
+                <w:rStyle w:val="cl-82af8b26"/>
+                <w:color w:val="000000"/>
+              </w:rPr>
+              <w:t>.</w:t>
+            </w:r>
+            <w:r>
+              <w:rPr>
+                <w:rStyle w:val="cl-82af8b26"/>
+                <w:color w:val="000000"/>
+              </w:rPr>
+              <w:t>50</w:t>
+            </w:r>
+          </w:p>
+        </w:tc>
+      </w:tr>
+      <w:tr>
+        <w:tc>
+          <w:tcPr>
+            <w:tcW w:w="1527" w:type="dxa"/>
+            <w:tcBorders>
+              <w:bottom w:val="single" w:sz="4" w:space="0" w:color="auto"/>
+            </w:tcBorders>
+          </w:tcPr>
+          <w:p>
+            <w:pPr>
+              <w:spacing w:line="360" w:lineRule="auto"/>
+              <w:ind w:left="216" w:hanging="216"/>
+              <w:rPr>
+                <w:rFonts w:cs="Times New Roman"/>
+              </w:rPr>
+            </w:pPr>
+            <w:r>
+              <w:rPr>
+                <w:rFonts w:cs="Times New Roman"/>
+              </w:rPr>
+              <w:t>ES-G (Likert)</w:t>
+            </w:r>
+          </w:p>
+        </w:tc>
+        <w:tc>
+          <w:tcPr>
+            <w:tcW w:w="1118" w:type="dxa"/>
+            <w:tcBorders>
+              <w:bottom w:val="single" w:sz="4" w:space="0" w:color="auto"/>
+            </w:tcBorders>
+          </w:tcPr>
+          <w:p>
+            <w:pPr>
+              <w:spacing w:line="360" w:lineRule="auto"/>
+              <w:jc w:val="center"/>
+              <w:rPr>
+                <w:rFonts w:cs="Times New Roman"/>
+              </w:rPr>
+            </w:pPr>
+            <w:r>
+              <w:rPr>
+                <w:rFonts w:cs="Times New Roman"/>
+              </w:rPr>
+              <w:t>30.15</w:t>
+            </w:r>
+            <w:r>
+              <w:rPr>
+                <w:rFonts w:cs="Times New Roman"/>
+              </w:rPr>
+              <w:t xml:space="preserve"> (</w:t>
+            </w:r>
+            <w:r>
+              <w:rPr>
+                <w:rFonts w:cs="Times New Roman"/>
+              </w:rPr>
+              <w:t>8.22</w:t>
+            </w:r>
+            <w:r>
+              <w:rPr>
+                <w:rFonts w:cs="Times New Roman"/>
+              </w:rPr>
+              <w:t>)</w:t>
+            </w:r>
+          </w:p>
+        </w:tc>
+        <w:tc>
+          <w:tcPr>
+            <w:tcW w:w="1117" w:type="dxa"/>
+            <w:tcBorders>
+              <w:bottom w:val="single" w:sz="4" w:space="0" w:color="auto"/>
+            </w:tcBorders>
+          </w:tcPr>
+          <w:p>
+            <w:pPr>
+              <w:spacing w:line="360" w:lineRule="auto"/>
+              <w:jc w:val="center"/>
+              <w:rPr>
+                <w:rFonts w:cs="Times New Roman"/>
+              </w:rPr>
+            </w:pPr>
+            <w:r>
+              <w:rPr>
+                <w:rFonts w:cs="Times New Roman"/>
+              </w:rPr>
+              <w:t>3</w:t>
+            </w:r>
+            <w:r>
+              <w:rPr>
+                <w:rFonts w:cs="Times New Roman"/>
+              </w:rPr>
+              <w:t>4</w:t>
+            </w:r>
+            <w:r>
+              <w:rPr>
+                <w:rFonts w:cs="Times New Roman"/>
+              </w:rPr>
+              <w:t>.</w:t>
+            </w:r>
+            <w:r>
+              <w:rPr>
+                <w:rFonts w:cs="Times New Roman"/>
+              </w:rPr>
+              <w:t>20</w:t>
+            </w:r>
+            <w:r>
+              <w:rPr>
+                <w:rFonts w:cs="Times New Roman"/>
+              </w:rPr>
+              <w:t xml:space="preserve"> (</w:t>
+            </w:r>
+            <w:r>
+              <w:rPr>
+                <w:rFonts w:cs="Times New Roman"/>
+              </w:rPr>
+              <w:t>6.18</w:t>
+            </w:r>
+            <w:r>
+              <w:rPr>
+                <w:rFonts w:cs="Times New Roman"/>
+              </w:rPr>
+              <w:t>)</w:t>
+            </w:r>
+          </w:p>
+        </w:tc>
+        <w:tc>
+          <w:tcPr>
+            <w:tcW w:w="847" w:type="dxa"/>
+            <w:tcBorders>
+              <w:bottom w:val="single" w:sz="4" w:space="0" w:color="auto"/>
+            </w:tcBorders>
+          </w:tcPr>
+          <w:p>
+            <w:pPr>
+              <w:spacing w:line="360" w:lineRule="auto"/>
+              <w:jc w:val="center"/>
+              <w:rPr>
+                <w:rFonts w:cs="Times New Roman"/>
+              </w:rPr>
+            </w:pPr>
+            <w:r>
+              <w:rPr>
+                <w:rFonts w:cs="Times New Roman"/>
+              </w:rPr>
+              <w:t>28</w:t>
+            </w:r>
+            <w:r>
+              <w:rPr>
+                <w:rFonts w:cs="Times New Roman"/>
+              </w:rPr>
+              <w:t>.</w:t>
+            </w:r>
+            <w:r>
+              <w:rPr>
+                <w:rFonts w:cs="Times New Roman"/>
+              </w:rPr>
+              <w:t>3</w:t>
+            </w:r>
+            <w:r>
+              <w:rPr>
+                <w:rFonts w:cs="Times New Roman"/>
+              </w:rPr>
+              <w:t xml:space="preserve"> (</w:t>
+            </w:r>
+            <w:r>
+              <w:rPr>
+                <w:rFonts w:cs="Times New Roman"/>
+              </w:rPr>
+              <w:t>4</w:t>
+            </w:r>
+            <w:r>
+              <w:rPr>
+                <w:rFonts w:cs="Times New Roman"/>
+              </w:rPr>
+              <w:t>.</w:t>
+            </w:r>
+            <w:r>
+              <w:rPr>
+                <w:rFonts w:cs="Times New Roman"/>
+              </w:rPr>
+              <w:t>26</w:t>
+            </w:r>
+            <w:r>
+              <w:rPr>
+                <w:rFonts w:cs="Times New Roman"/>
+              </w:rPr>
+              <w:t>)</w:t>
+            </w:r>
+          </w:p>
+        </w:tc>
+        <w:tc>
+          <w:tcPr>
+            <w:tcW w:w="1117" w:type="dxa"/>
+            <w:tcBorders>
+              <w:bottom w:val="single" w:sz="4" w:space="0" w:color="auto"/>
+            </w:tcBorders>
+          </w:tcPr>
+          <w:p>
+            <w:pPr>
+              <w:spacing w:line="360" w:lineRule="auto"/>
+              <w:jc w:val="center"/>
+              <w:rPr>
+                <w:rFonts w:cs="Times New Roman"/>
+              </w:rPr>
+            </w:pPr>
+            <w:r>
+              <w:rPr>
+                <w:rFonts w:cs="Times New Roman"/>
+              </w:rPr>
+              <w:t>23</w:t>
+            </w:r>
+            <w:r>
+              <w:rPr>
+                <w:rFonts w:cs="Times New Roman"/>
+              </w:rPr>
+              <w:t>.</w:t>
+            </w:r>
+            <w:r>
+              <w:rPr>
+                <w:rFonts w:cs="Times New Roman"/>
+              </w:rPr>
+              <w:t>8</w:t>
+            </w:r>
+            <w:r>
+              <w:rPr>
+                <w:rFonts w:cs="Times New Roman"/>
+              </w:rPr>
+              <w:t xml:space="preserve"> (</w:t>
+            </w:r>
+            <w:r>
+              <w:rPr>
+                <w:rFonts w:cs="Times New Roman"/>
+              </w:rPr>
+              <w:t>6</w:t>
+            </w:r>
+            <w:r>
+              <w:rPr>
+                <w:rFonts w:cs="Times New Roman"/>
+              </w:rPr>
+              <w:t>.</w:t>
+            </w:r>
+            <w:r>
+              <w:rPr>
+                <w:rFonts w:cs="Times New Roman"/>
+              </w:rPr>
+              <w:t>86</w:t>
+            </w:r>
+            <w:r>
+              <w:rPr>
+                <w:rFonts w:cs="Times New Roman"/>
+              </w:rPr>
+              <w:t>)</w:t>
+            </w:r>
+          </w:p>
+        </w:tc>
+        <w:tc>
+          <w:tcPr>
+            <w:tcW w:w="848" w:type="dxa"/>
+            <w:tcBorders>
+              <w:bottom w:val="single" w:sz="4" w:space="0" w:color="auto"/>
+            </w:tcBorders>
+          </w:tcPr>
+          <w:p>
+            <w:pPr>
+              <w:spacing w:line="360" w:lineRule="auto"/>
+              <w:jc w:val="center"/>
+              <w:rPr>
+                <w:rFonts w:cs="Times New Roman"/>
+              </w:rPr>
+            </w:pPr>
+            <w:r>
+              <w:rPr>
+                <w:rFonts w:cs="Times New Roman"/>
+              </w:rPr>
+              <w:t>19.5</w:t>
+            </w:r>
+            <w:r>
+              <w:rPr>
+                <w:rFonts w:cs="Times New Roman"/>
+              </w:rPr>
+              <w:t xml:space="preserve"> (</w:t>
+            </w:r>
+            <w:r>
+              <w:rPr>
+                <w:rFonts w:cs="Times New Roman"/>
+              </w:rPr>
+              <w:t>6.11</w:t>
+            </w:r>
+            <w:r>
+              <w:rPr>
+                <w:rFonts w:cs="Times New Roman"/>
+              </w:rPr>
+              <w:t>)</w:t>
+            </w:r>
+          </w:p>
+        </w:tc>
+        <w:tc>
+          <w:tcPr>
+            <w:tcW w:w="280" w:type="dxa"/>
+            <w:tcBorders>
+              <w:bottom w:val="single" w:sz="4" w:space="0" w:color="auto"/>
+            </w:tcBorders>
+          </w:tcPr>
+          <w:p>
+            <w:pPr>
+              <w:spacing w:line="360" w:lineRule="auto"/>
+              <w:jc w:val="center"/>
+              <w:rPr>
+                <w:rStyle w:val="cl-82af8b26"/>
+                <w:color w:val="000000"/>
+              </w:rPr>
+            </w:pPr>
+          </w:p>
+        </w:tc>
+        <w:tc>
+          <w:tcPr>
+            <w:tcW w:w="1116" w:type="dxa"/>
+            <w:tcBorders>
+              <w:bottom w:val="single" w:sz="4" w:space="0" w:color="auto"/>
+            </w:tcBorders>
+          </w:tcPr>
+          <w:p>
+            <w:pPr>
+              <w:spacing w:line="360" w:lineRule="auto"/>
+              <w:jc w:val="center"/>
+              <w:rPr>
+                <w:rStyle w:val="cl-82af8b26"/>
+                <w:color w:val="000000"/>
+              </w:rPr>
+            </w:pPr>
+            <w:r>
+              <w:t>57.81</w:t>
+            </w:r>
+            <w:r>
+              <w:rPr>
+                <w:rStyle w:val="cl-82af8b26"/>
+                <w:color w:val="000000"/>
+              </w:rPr>
+              <w:t>***</w:t>
+            </w:r>
+          </w:p>
+        </w:tc>
+        <w:tc>
+          <w:tcPr>
+            <w:tcW w:w="535" w:type="dxa"/>
+            <w:tcBorders>
+              <w:bottom w:val="single" w:sz="4" w:space="0" w:color="auto"/>
+            </w:tcBorders>
+          </w:tcPr>
+          <w:p>
+            <w:pPr>
+              <w:spacing w:line="360" w:lineRule="auto"/>
+              <w:jc w:val="center"/>
+              <w:rPr>
+                <w:rStyle w:val="cl-82af8b26"/>
+                <w:color w:val="000000"/>
+              </w:rPr>
+            </w:pPr>
+            <w:r>
+              <w:rPr>
+                <w:rStyle w:val="cl-82af8b26"/>
+                <w:color w:val="000000"/>
+              </w:rPr>
+              <w:t>.4</w:t>
+            </w:r>
+            <w:r>
+              <w:rPr>
+                <w:rStyle w:val="cl-82af8b26"/>
+                <w:color w:val="000000"/>
+              </w:rPr>
+              <w:t>5</w:t>
+            </w:r>
+          </w:p>
+        </w:tc>
+      </w:tr>
+    </w:tbl>
+    <w:p>
+      <w:pPr>
+        <w:spacing w:after="0" w:line="480" w:lineRule="auto"/>
+      </w:pPr>
+      <w:r>
+        <w:rPr>
+          <w:i/>
+          <w:iCs/>
+        </w:rPr>
+        <w:t>Note.</w:t>
+      </w:r>
+      <w:r>
+        <w:t xml:space="preserve"> *** &lt; .001. </w:t>
+      </w:r>
+      <w:r>
+        <w:t xml:space="preserve">Symptom severity groups: minimal = total score ≤ 13; mild = 14 ≤ total score ≤ 19; moderate = 20 ≤ total score ≤ 28; severe = 29 ≤ total score, </w:t>
+      </w:r>
+      <w:r>
+        <w:t xml:space="preserve">measured by </w:t>
+      </w:r>
+      <w:r>
+        <w:t>the Beck Depression Inventory-II</w:t>
+      </w:r>
+      <w:r>
+        <w:t>. ES-G = baseline Euthymia Scale total score; ES-G Likert = baseline Euthymia Scale Likert version total score.</w:t>
+      </w:r>
+      <w:r>
+        <w:t xml:space="preserve"> </w:t>
+      </w:r>
+      <w:r>
+        <w:t>Omega squared (ω²) was estimated using a nonparametric bootstrapping procedure with 1,000 resamples.</w:t>
+      </w:r>
+    </w:p>
+    <w:p>
+      <w:pPr>
+        <w:pStyle w:val="Text"/>
+      </w:pPr>
+    </w:p>
+    <w:p>
+      <w:pPr>
+        <w:pStyle w:val="Text"/>
+      </w:pPr>
+      <w:r>
+        <w:t xml:space="preserve">A </w:t>
+      </w:r>
+      <w:r>
+        <w:t>Games–Howell post-hoc</w:t>
+      </w:r>
+      <w:r>
+        <w:t xml:space="preserve"> test revealed significant group differences between in ES-G scores between all depression severity groups (all </w:t>
+      </w:r>
+      <w:proofErr w:type="spellStart"/>
+      <w:r>
+        <w:rPr>
+          <w:i/>
+          <w:iCs/>
+        </w:rPr>
+        <w:t>p</w:t>
+      </w:r>
+      <w:r>
+        <w:t>s</w:t>
+      </w:r>
+      <w:proofErr w:type="spellEnd"/>
+      <w:r>
+        <w:t xml:space="preserve"> &lt; .05), except for the difference between group 1 (mild depression) and group 2 (moderate depression) (</w:t>
+      </w:r>
+      <w:r>
+        <w:rPr>
+          <w:i/>
+          <w:iCs/>
+        </w:rPr>
+        <w:t>p</w:t>
+      </w:r>
+      <w:r>
+        <w:t xml:space="preserve"> = .829). </w:t>
+      </w:r>
+    </w:p>
+    <w:p>
+      <w:pPr>
+        <w:pStyle w:val="Text"/>
+      </w:pPr>
+      <w:r>
+        <w:t>For the ES-G Likert scores, n</w:t>
+      </w:r>
+      <w:r>
+        <w:t>o significant differences were found between the mild and moderate (</w:t>
+      </w:r>
+      <w:r>
+        <w:rPr>
+          <w:i/>
+          <w:iCs/>
+        </w:rPr>
+        <w:t>p</w:t>
+      </w:r>
+      <w:r>
+        <w:t> = .151), or between the moderate and severe (</w:t>
+      </w:r>
+      <w:r>
+        <w:rPr>
+          <w:i/>
+          <w:iCs/>
+        </w:rPr>
+        <w:t>p</w:t>
+      </w:r>
+      <w:r>
+        <w:t> = .055) symptom groups</w:t>
+      </w:r>
+      <w:r>
+        <w:t xml:space="preserve">. All other group comparisons showed significant differences (all </w:t>
+      </w:r>
+      <w:proofErr w:type="spellStart"/>
+      <w:r>
+        <w:rPr>
+          <w:i/>
+          <w:iCs/>
+        </w:rPr>
+        <w:t>p</w:t>
+      </w:r>
+      <w:r>
+        <w:t>s</w:t>
+      </w:r>
+      <w:proofErr w:type="spellEnd"/>
+      <w:r>
+        <w:t xml:space="preserve"> &lt; .001). </w:t>
+      </w:r>
+      <w:commentRangeStart w:id="61"/>
       <w:r>
         <w:rPr>
           <w:highlight w:val="yellow"/>
         </w:rPr>
         <w:t>A full list of pairwise comparisons is presented in Appendix X, Table A1.</w:t>
       </w:r>
-      <w:commentRangeEnd w:id="60"/>
+      <w:commentRangeEnd w:id="61"/>
       <w:r>
         <w:rPr>
           <w:rStyle w:val="Kommentarzeichen"/>
         </w:rPr>
-        <w:commentReference w:id="60"/>
+        <w:commentReference w:id="61"/>
+      </w:r>
+    </w:p>
+    <w:p>
+      <w:pPr>
+        <w:pStyle w:val="APA2"/>
+      </w:pPr>
+      <w:r>
+        <w:t>Cutoff Determination</w:t>
+      </w:r>
+    </w:p>
+    <w:p>
+      <w:pPr>
+        <w:pStyle w:val="Text"/>
+      </w:pPr>
+      <w:r>
+        <w:lastRenderedPageBreak/>
+        <w:t>dd</w:t>
       </w:r>
     </w:p>
     <w:p>
@@ -26590,17 +28502,17 @@
       <w:pPr>
         <w:pStyle w:val="APA1"/>
       </w:pPr>
-      <w:bookmarkStart w:id="61" w:name="_Toc198190652"/>
+      <w:bookmarkStart w:id="62" w:name="_Toc198190652"/>
       <w:r>
         <w:t>Discussion</w:t>
       </w:r>
-      <w:bookmarkEnd w:id="61"/>
+      <w:bookmarkEnd w:id="62"/>
     </w:p>
     <w:p>
       <w:pPr>
         <w:pStyle w:val="APA2"/>
       </w:pPr>
-      <w:bookmarkStart w:id="62" w:name="_Toc198190653"/>
+      <w:bookmarkStart w:id="63" w:name="_Toc198190653"/>
     </w:p>
     <w:p>
       <w:pPr>
@@ -26649,13 +28561,13 @@
       <w:r>
         <w:t>. Redundant. Changed order of objectives.</w:t>
       </w:r>
-      <w:bookmarkEnd w:id="62"/>
+      <w:bookmarkEnd w:id="63"/>
     </w:p>
     <w:p>
       <w:pPr>
         <w:pStyle w:val="Text"/>
       </w:pPr>
-      <w:bookmarkStart w:id="63" w:name="_Toc198190654"/>
+      <w:bookmarkStart w:id="64" w:name="_Toc198190654"/>
       <w:proofErr w:type="spellStart"/>
       <w:r>
         <w:t>Keine</w:t>
@@ -26691,17 +28603,17 @@
       <w:r>
         <w:t>)</w:t>
       </w:r>
-      <w:bookmarkEnd w:id="63"/>
+      <w:bookmarkEnd w:id="64"/>
     </w:p>
     <w:p>
       <w:pPr>
         <w:pStyle w:val="Text"/>
       </w:pPr>
-      <w:bookmarkStart w:id="64" w:name="_Toc198190655"/>
+      <w:bookmarkStart w:id="65" w:name="_Toc198190655"/>
       <w:r>
         <w:t>Anderer cut off für Depression</w:t>
       </w:r>
-      <w:bookmarkEnd w:id="64"/>
+      <w:bookmarkEnd w:id="65"/>
     </w:p>
     <w:p>
       <w:pPr>
@@ -26764,11 +28676,11 @@
       <w:pPr>
         <w:pStyle w:val="APA2"/>
       </w:pPr>
-      <w:bookmarkStart w:id="65" w:name="_Toc198190656"/>
+      <w:bookmarkStart w:id="66" w:name="_Toc198190656"/>
       <w:r>
         <w:t>Summary of Main Findings</w:t>
       </w:r>
-      <w:bookmarkEnd w:id="65"/>
+      <w:bookmarkEnd w:id="66"/>
     </w:p>
     <w:p>
       <w:pPr>
@@ -26779,11 +28691,11 @@
       <w:pPr>
         <w:pStyle w:val="APA2"/>
       </w:pPr>
-      <w:bookmarkStart w:id="66" w:name="_Toc198190657"/>
+      <w:bookmarkStart w:id="67" w:name="_Toc198190657"/>
       <w:r>
         <w:t>Implications</w:t>
       </w:r>
-      <w:bookmarkEnd w:id="66"/>
+      <w:bookmarkEnd w:id="67"/>
     </w:p>
     <w:p>
       <w:pPr>
@@ -26794,14 +28706,14 @@
       <w:pPr>
         <w:pStyle w:val="APA2"/>
       </w:pPr>
-      <w:bookmarkStart w:id="67" w:name="_Toc198190658"/>
+      <w:bookmarkStart w:id="68" w:name="_Toc198190658"/>
       <w:r>
         <w:t>Strengths</w:t>
       </w:r>
       <w:r>
         <w:t xml:space="preserve"> and Limitations</w:t>
       </w:r>
-      <w:bookmarkEnd w:id="67"/>
+      <w:bookmarkEnd w:id="68"/>
     </w:p>
     <w:p>
       <w:pPr>
@@ -26850,11 +28762,11 @@
       <w:pPr>
         <w:pStyle w:val="APA2"/>
       </w:pPr>
-      <w:bookmarkStart w:id="68" w:name="_Toc198190659"/>
+      <w:bookmarkStart w:id="69" w:name="_Toc198190659"/>
       <w:r>
         <w:t>Future Research</w:t>
       </w:r>
-      <w:bookmarkEnd w:id="68"/>
+      <w:bookmarkEnd w:id="69"/>
     </w:p>
     <w:p>
       <w:pPr>
@@ -26875,11 +28787,11 @@
       <w:pPr>
         <w:pStyle w:val="APA2"/>
       </w:pPr>
-      <w:bookmarkStart w:id="69" w:name="_Toc198190660"/>
+      <w:bookmarkStart w:id="70" w:name="_Toc198190660"/>
       <w:r>
         <w:t>Conclusion</w:t>
       </w:r>
-      <w:bookmarkEnd w:id="69"/>
+      <w:bookmarkEnd w:id="70"/>
     </w:p>
     <w:p>
       <w:pPr>
@@ -26890,11 +28802,11 @@
       <w:pPr>
         <w:pStyle w:val="APA1"/>
       </w:pPr>
-      <w:bookmarkStart w:id="70" w:name="_Toc198190661"/>
+      <w:bookmarkStart w:id="71" w:name="_Toc198190661"/>
       <w:r>
         <w:t>References</w:t>
       </w:r>
-      <w:bookmarkEnd w:id="70"/>
+      <w:bookmarkEnd w:id="71"/>
     </w:p>
     <w:p>
       <w:pPr>
@@ -29905,12 +31817,27 @@
       <w:pPr>
         <w:pStyle w:val="APA1"/>
       </w:pPr>
-      <w:bookmarkStart w:id="71" w:name="_Toc198190662"/>
+      <w:bookmarkStart w:id="72" w:name="_Toc198190662"/>
       <w:r>
         <w:lastRenderedPageBreak/>
-        <w:t>Appendix</w:t>
-      </w:r>
-      <w:bookmarkEnd w:id="71"/>
+        <w:t>Ap</w:t>
+      </w:r>
+      <w:commentRangeStart w:id="73"/>
+      <w:r>
+        <w:t>pen</w:t>
+      </w:r>
+      <w:commentRangeEnd w:id="73"/>
+      <w:r>
+        <w:rPr>
+          <w:rStyle w:val="Kommentarzeichen"/>
+          <w:b w:val="0"/>
+        </w:rPr>
+        <w:commentReference w:id="73"/>
+      </w:r>
+      <w:r>
+        <w:t>dix</w:t>
+      </w:r>
+      <w:bookmarkEnd w:id="72"/>
     </w:p>
     <w:p>
       <w:pPr>
@@ -31309,12 +33236,12 @@
       <w:pPr>
         <w:pStyle w:val="APA1"/>
       </w:pPr>
-      <w:bookmarkStart w:id="72" w:name="_Toc198190663"/>
+      <w:bookmarkStart w:id="74" w:name="_Toc198190663"/>
       <w:r>
         <w:lastRenderedPageBreak/>
         <w:t>Declaration of Authorship</w:t>
       </w:r>
-      <w:bookmarkEnd w:id="72"/>
+      <w:bookmarkEnd w:id="74"/>
     </w:p>
     <w:p>
       <w:pPr>
@@ -31666,7 +33593,7 @@
       </w:r>
     </w:p>
   </w:comment>
-  <w:comment w:id="45" w:author="Nico Steffen" w:date="2025-06-03T18:07:00Z" w:initials="NS">
+  <w:comment w:id="45" w:author="Nico Steffen" w:date="2025-06-04T14:53:00Z" w:initials="NS">
     <w:p>
       <w:r>
         <w:rPr>
@@ -31680,7 +33607,7 @@
           <w:sz w:val="20"/>
           <w:szCs w:val="20"/>
         </w:rPr>
-        <w:t xml:space="preserve">Hier noch schreiben, dass anderer Test. </w:t>
+        <w:t>Maybe Appendix?</w:t>
       </w:r>
     </w:p>
   </w:comment>
@@ -31702,7 +33629,7 @@
       </w:r>
     </w:p>
   </w:comment>
-  <w:comment w:id="47" w:author="Nico Steffen" w:date="2025-06-03T18:08:00Z" w:initials="NS">
+  <w:comment w:id="48" w:author="Nico Steffen" w:date="2025-05-20T11:31:00Z" w:initials="NS">
     <w:p>
       <w:r>
         <w:rPr>
@@ -31716,11 +33643,11 @@
           <w:sz w:val="20"/>
           <w:szCs w:val="20"/>
         </w:rPr>
-        <w:t>Nicht Tukey</w:t>
+        <w:t>Abweichung pre reg</w:t>
       </w:r>
     </w:p>
   </w:comment>
-  <w:comment w:id="49" w:author="Nico Steffen" w:date="2025-05-20T11:31:00Z" w:initials="NS">
+  <w:comment w:id="53" w:author="Nico Steffen" w:date="2025-05-21T10:53:00Z" w:initials="NS">
     <w:p>
       <w:r>
         <w:rPr>
@@ -31734,11 +33661,11 @@
           <w:sz w:val="20"/>
           <w:szCs w:val="20"/>
         </w:rPr>
-        <w:t>Abweichung pre reg</w:t>
+        <w:t>Maybe add age distribution rasch package</w:t>
       </w:r>
     </w:p>
   </w:comment>
-  <w:comment w:id="54" w:author="Nico Steffen" w:date="2025-05-21T10:53:00Z" w:initials="NS">
+  <w:comment w:id="54" w:author="Nico Steffen" w:date="2025-05-21T10:54:00Z" w:initials="NS">
     <w:p>
       <w:r>
         <w:rPr>
@@ -31752,11 +33679,11 @@
           <w:sz w:val="20"/>
           <w:szCs w:val="20"/>
         </w:rPr>
-        <w:t>Maybe add age distribution rasch package</w:t>
+        <w:t>Report median? Due to distribtion?</w:t>
       </w:r>
     </w:p>
   </w:comment>
-  <w:comment w:id="55" w:author="Nico Steffen" w:date="2025-05-21T10:54:00Z" w:initials="NS">
+  <w:comment w:id="55" w:author="Nico Steffen" w:date="2025-05-20T10:08:00Z" w:initials="NS">
     <w:p>
       <w:r>
         <w:rPr>
@@ -31770,11 +33697,11 @@
           <w:sz w:val="20"/>
           <w:szCs w:val="20"/>
         </w:rPr>
-        <w:t>Report median? Due to distribtion?</w:t>
+        <w:t xml:space="preserve">Noch bauen </w:t>
       </w:r>
     </w:p>
   </w:comment>
-  <w:comment w:id="56" w:author="Nico Steffen" w:date="2025-05-20T10:08:00Z" w:initials="NS">
+  <w:comment w:id="56" w:author="Nico Steffen" w:date="2025-05-22T14:26:00Z" w:initials="NS">
     <w:p>
       <w:r>
         <w:rPr>
@@ -31788,11 +33715,11 @@
           <w:sz w:val="20"/>
           <w:szCs w:val="20"/>
         </w:rPr>
-        <w:t xml:space="preserve">Noch bauen </w:t>
+        <w:t>Nochmal mit CDRISC code checken wie viel % missing data pro Participant</w:t>
       </w:r>
     </w:p>
   </w:comment>
-  <w:comment w:id="57" w:author="Nico Steffen" w:date="2025-05-22T14:26:00Z" w:initials="NS">
+  <w:comment w:id="57" w:author="Nico Steffen" w:date="2025-05-23T12:57:00Z" w:initials="NS">
     <w:p>
       <w:r>
         <w:rPr>
@@ -31806,11 +33733,11 @@
           <w:sz w:val="20"/>
           <w:szCs w:val="20"/>
         </w:rPr>
-        <w:t>Nochmal mit CDRISC code checken wie viel % missing data pro Participant</w:t>
+        <w:t>Hier noch Skew / Kurtosis?</w:t>
       </w:r>
     </w:p>
   </w:comment>
-  <w:comment w:id="58" w:author="Nico Steffen" w:date="2025-05-23T12:57:00Z" w:initials="NS">
+  <w:comment w:id="58" w:author="Nico Steffen" w:date="2025-06-03T18:08:00Z" w:initials="NS">
     <w:p>
       <w:r>
         <w:rPr>
@@ -31824,11 +33751,11 @@
           <w:sz w:val="20"/>
           <w:szCs w:val="20"/>
         </w:rPr>
-        <w:t>Hier noch Skew / Kurtosis?</w:t>
+        <w:t xml:space="preserve">Appendix? </w:t>
       </w:r>
     </w:p>
   </w:comment>
-  <w:comment w:id="59" w:author="Nico Steffen" w:date="2025-06-03T18:08:00Z" w:initials="NS">
+  <w:comment w:id="59" w:author="Nico Steffen" w:date="2025-06-04T14:38:00Z" w:initials="NS">
     <w:p>
       <w:r>
         <w:rPr>
@@ -31842,7 +33769,7 @@
           <w:sz w:val="20"/>
           <w:szCs w:val="20"/>
         </w:rPr>
-        <w:t xml:space="preserve">Appendix? </w:t>
+        <w:t>Ja!</w:t>
       </w:r>
     </w:p>
   </w:comment>
@@ -31861,6 +33788,44 @@
           <w:szCs w:val="20"/>
         </w:rPr>
         <w:t>To do</w:t>
+      </w:r>
+    </w:p>
+    <w:p/>
+  </w:comment>
+  <w:comment w:id="61" w:author="Nico Steffen" w:date="2025-06-03T16:57:00Z" w:initials="NS">
+    <w:p>
+      <w:r>
+        <w:rPr>
+          <w:rStyle w:val="Kommentarzeichen"/>
+        </w:rPr>
+        <w:annotationRef/>
+      </w:r>
+      <w:r>
+        <w:rPr>
+          <w:color w:val="000000"/>
+          <w:sz w:val="20"/>
+          <w:szCs w:val="20"/>
+        </w:rPr>
+        <w:t>To do</w:t>
+      </w:r>
+    </w:p>
+    <w:p/>
+  </w:comment>
+  <w:comment w:id="73" w:author="Nico Steffen" w:date="2025-06-04T14:38:00Z" w:initials="NS">
+    <w:p>
+      <w:r>
+        <w:rPr>
+          <w:rStyle w:val="Kommentarzeichen"/>
+        </w:rPr>
+        <w:annotationRef/>
+      </w:r>
+      <w:r>
+        <w:rPr>
+          <w:color w:val="000000"/>
+          <w:sz w:val="20"/>
+          <w:szCs w:val="20"/>
+        </w:rPr>
+        <w:t>Inhaltsverzeichnis</w:t>
       </w:r>
     </w:p>
     <w:p/>
@@ -31886,9 +33851,8 @@
   <w15:commentEx w15:paraId="23BA1AD7" w15:done="0"/>
   <w15:commentEx w15:paraId="6174F378" w15:done="0"/>
   <w15:commentEx w15:paraId="26E1EADA" w15:done="0"/>
-  <w15:commentEx w15:paraId="3FF4F30B" w15:done="0"/>
-  <w15:commentEx w15:paraId="51FDCC76" w15:done="0"/>
-  <w15:commentEx w15:paraId="0F79C6B7" w15:done="0"/>
+  <w15:commentEx w15:paraId="413D8E62" w15:done="0"/>
+  <w15:commentEx w15:paraId="19AB96BD" w15:done="0"/>
   <w15:commentEx w15:paraId="7B3029C5" w15:done="0"/>
   <w15:commentEx w15:paraId="406762D0" w15:done="0"/>
   <w15:commentEx w15:paraId="1076ECE7" w15:done="0"/>
@@ -31896,7 +33860,10 @@
   <w15:commentEx w15:paraId="2B988D69" w15:done="0"/>
   <w15:commentEx w15:paraId="03F50C68" w15:done="0"/>
   <w15:commentEx w15:paraId="0ABFA206" w15:done="0"/>
+  <w15:commentEx w15:paraId="36C15304" w15:paraIdParent="0ABFA206" w15:done="0"/>
   <w15:commentEx w15:paraId="773B89AA" w15:done="0"/>
+  <w15:commentEx w15:paraId="684BDE3F" w15:done="0"/>
+  <w15:commentEx w15:paraId="1DC64D96" w15:done="0"/>
 </w15:commentsEx>
 </file>
 
@@ -31918,9 +33885,8 @@
   <w16cex:commentExtensible w16cex:durableId="12E07945" w16cex:dateUtc="2025-05-23T10:50:00Z"/>
   <w16cex:commentExtensible w16cex:durableId="36641481" w16cex:dateUtc="2025-05-13T08:11:00Z"/>
   <w16cex:commentExtensible w16cex:durableId="18C2D865" w16cex:dateUtc="2025-05-13T09:07:00Z"/>
-  <w16cex:commentExtensible w16cex:durableId="09ED324F" w16cex:dateUtc="2025-06-03T16:07:00Z"/>
+  <w16cex:commentExtensible w16cex:durableId="276C3117" w16cex:dateUtc="2025-06-04T12:53:00Z"/>
   <w16cex:commentExtensible w16cex:durableId="2FEDC25A" w16cex:dateUtc="2025-05-14T14:41:00Z"/>
-  <w16cex:commentExtensible w16cex:durableId="00E6CC00" w16cex:dateUtc="2025-06-03T16:08:00Z"/>
   <w16cex:commentExtensible w16cex:durableId="4BDA51D4" w16cex:dateUtc="2025-05-20T09:31:00Z"/>
   <w16cex:commentExtensible w16cex:durableId="5BAD3E62" w16cex:dateUtc="2025-05-21T08:53:00Z"/>
   <w16cex:commentExtensible w16cex:durableId="4AFE79AE" w16cex:dateUtc="2025-05-21T08:54:00Z"/>
@@ -31928,7 +33894,10 @@
   <w16cex:commentExtensible w16cex:durableId="4F945CE8" w16cex:dateUtc="2025-05-22T12:26:00Z"/>
   <w16cex:commentExtensible w16cex:durableId="62EB8DF2" w16cex:dateUtc="2025-05-23T10:57:00Z"/>
   <w16cex:commentExtensible w16cex:durableId="285B4ADC" w16cex:dateUtc="2025-06-03T16:08:00Z"/>
+  <w16cex:commentExtensible w16cex:durableId="7E578186" w16cex:dateUtc="2025-06-04T12:38:00Z"/>
   <w16cex:commentExtensible w16cex:durableId="4601D269" w16cex:dateUtc="2025-06-03T14:57:00Z"/>
+  <w16cex:commentExtensible w16cex:durableId="3A391FF1" w16cex:dateUtc="2025-06-03T14:57:00Z"/>
+  <w16cex:commentExtensible w16cex:durableId="29857DB8" w16cex:dateUtc="2025-06-04T12:38:00Z"/>
 </w16cex:commentsExtensible>
 </file>
 
@@ -31950,9 +33919,8 @@
   <w16cid:commentId w16cid:paraId="23BA1AD7" w16cid:durableId="12E07945"/>
   <w16cid:commentId w16cid:paraId="6174F378" w16cid:durableId="36641481"/>
   <w16cid:commentId w16cid:paraId="26E1EADA" w16cid:durableId="18C2D865"/>
-  <w16cid:commentId w16cid:paraId="3FF4F30B" w16cid:durableId="09ED324F"/>
-  <w16cid:commentId w16cid:paraId="51FDCC76" w16cid:durableId="2FEDC25A"/>
-  <w16cid:commentId w16cid:paraId="0F79C6B7" w16cid:durableId="00E6CC00"/>
+  <w16cid:commentId w16cid:paraId="413D8E62" w16cid:durableId="276C3117"/>
+  <w16cid:commentId w16cid:paraId="19AB96BD" w16cid:durableId="2FEDC25A"/>
   <w16cid:commentId w16cid:paraId="7B3029C5" w16cid:durableId="4BDA51D4"/>
   <w16cid:commentId w16cid:paraId="406762D0" w16cid:durableId="5BAD3E62"/>
   <w16cid:commentId w16cid:paraId="1076ECE7" w16cid:durableId="4AFE79AE"/>
@@ -31960,7 +33928,10 @@
   <w16cid:commentId w16cid:paraId="2B988D69" w16cid:durableId="4F945CE8"/>
   <w16cid:commentId w16cid:paraId="03F50C68" w16cid:durableId="62EB8DF2"/>
   <w16cid:commentId w16cid:paraId="0ABFA206" w16cid:durableId="285B4ADC"/>
+  <w16cid:commentId w16cid:paraId="36C15304" w16cid:durableId="7E578186"/>
   <w16cid:commentId w16cid:paraId="773B89AA" w16cid:durableId="4601D269"/>
+  <w16cid:commentId w16cid:paraId="684BDE3F" w16cid:durableId="3A391FF1"/>
+  <w16cid:commentId w16cid:paraId="1DC64D96" w16cid:durableId="29857DB8"/>
 </w16cid:commentsIds>
 </file>
 
